--- a/img/Akha_Magaqana.docx
+++ b/img/Akha_Magaqana.docx
@@ -1,6 +1,6 @@
 
 <file path=word/document.xml><?xml version="1.0" encoding="utf-8"?>
-<w:document xmlns:wpc="http://schemas.microsoft.com/office/word/2010/wordprocessingCanvas" xmlns:mc="http://schemas.openxmlformats.org/markup-compatibility/2006" xmlns:o="urn:schemas-microsoft-com:office:office" xmlns:r="http://schemas.openxmlformats.org/officeDocument/2006/relationships" xmlns:m="http://schemas.openxmlformats.org/officeDocument/2006/math" xmlns:v="urn:schemas-microsoft-com:vml" xmlns:wp14="http://schemas.microsoft.com/office/word/2010/wordprocessingDrawing" xmlns:wp="http://schemas.openxmlformats.org/drawingml/2006/wordprocessingDrawing" xmlns:w10="urn:schemas-microsoft-com:office:word" xmlns:w="http://schemas.openxmlformats.org/wordprocessingml/2006/main" xmlns:w14="http://schemas.microsoft.com/office/word/2010/wordml" xmlns:w15="http://schemas.microsoft.com/office/word/2012/wordml" xmlns:wpg="http://schemas.microsoft.com/office/word/2010/wordprocessingGroup" xmlns:wpi="http://schemas.microsoft.com/office/word/2010/wordprocessingInk" xmlns:wne="http://schemas.microsoft.com/office/word/2006/wordml" xmlns:wps="http://schemas.microsoft.com/office/word/2010/wordprocessingShape" mc:Ignorable="w14 w15 wp14">
+<w:document xmlns:wpc="http://schemas.microsoft.com/office/word/2010/wordprocessingCanvas" xmlns:cx="http://schemas.microsoft.com/office/drawing/2014/chartex" xmlns:cx1="http://schemas.microsoft.com/office/drawing/2015/9/8/chartex" xmlns:cx2="http://schemas.microsoft.com/office/drawing/2015/10/21/chartex" xmlns:cx3="http://schemas.microsoft.com/office/drawing/2016/5/9/chartex" xmlns:cx4="http://schemas.microsoft.com/office/drawing/2016/5/10/chartex" xmlns:cx5="http://schemas.microsoft.com/office/drawing/2016/5/11/chartex" xmlns:cx6="http://schemas.microsoft.com/office/drawing/2016/5/12/chartex" xmlns:cx7="http://schemas.microsoft.com/office/drawing/2016/5/13/chartex" xmlns:cx8="http://schemas.microsoft.com/office/drawing/2016/5/14/chartex" xmlns:mc="http://schemas.openxmlformats.org/markup-compatibility/2006" xmlns:aink="http://schemas.microsoft.com/office/drawing/2016/ink" xmlns:am3d="http://schemas.microsoft.com/office/drawing/2017/model3d" xmlns:o="urn:schemas-microsoft-com:office:office" xmlns:r="http://schemas.openxmlformats.org/officeDocument/2006/relationships" xmlns:m="http://schemas.openxmlformats.org/officeDocument/2006/math" xmlns:v="urn:schemas-microsoft-com:vml" xmlns:wp14="http://schemas.microsoft.com/office/word/2010/wordprocessingDrawing" xmlns:wp="http://schemas.openxmlformats.org/drawingml/2006/wordprocessingDrawing" xmlns:w10="urn:schemas-microsoft-com:office:word" xmlns:w="http://schemas.openxmlformats.org/wordprocessingml/2006/main" xmlns:w14="http://schemas.microsoft.com/office/word/2010/wordml" xmlns:w15="http://schemas.microsoft.com/office/word/2012/wordml" xmlns:w16cid="http://schemas.microsoft.com/office/word/2016/wordml/cid" xmlns:w16se="http://schemas.microsoft.com/office/word/2015/wordml/symex" xmlns:wpg="http://schemas.microsoft.com/office/word/2010/wordprocessingGroup" xmlns:wpi="http://schemas.microsoft.com/office/word/2010/wordprocessingInk" xmlns:wne="http://schemas.microsoft.com/office/word/2006/wordml" xmlns:wps="http://schemas.microsoft.com/office/word/2010/wordprocessingShape" mc:Ignorable="w14 w15 w16se w16cid wp14">
   <w:body>
     <w:p>
       <w:pPr>
@@ -41,7 +41,7 @@
         <mc:AlternateContent>
           <mc:Choice Requires="wps">
             <w:drawing>
-              <wp:anchor distT="0" distB="0" distL="114300" distR="114300" simplePos="0" relativeHeight="251708416" behindDoc="0" locked="0" layoutInCell="1" allowOverlap="1" wp14:anchorId="23F7B7D7" wp14:editId="71547E42">
+              <wp:anchor distT="0" distB="0" distL="114300" distR="114300" simplePos="0" relativeHeight="251708416" behindDoc="0" locked="0" layoutInCell="1" allowOverlap="1" wp14:anchorId="0517F0F0" wp14:editId="0282DA25">
                 <wp:simplePos x="0" y="0"/>
                 <wp:positionH relativeFrom="column">
                   <wp:posOffset>2685471</wp:posOffset>
@@ -115,7 +115,7 @@
         <mc:AlternateContent>
           <mc:Choice Requires="wps">
             <w:drawing>
-              <wp:anchor distT="0" distB="0" distL="114300" distR="114300" simplePos="0" relativeHeight="251592704" behindDoc="0" locked="0" layoutInCell="1" allowOverlap="1" wp14:anchorId="1C71F1A6" wp14:editId="5A5029C5">
+              <wp:anchor distT="0" distB="0" distL="114300" distR="114300" simplePos="0" relativeHeight="251592704" behindDoc="0" locked="0" layoutInCell="1" allowOverlap="1" wp14:anchorId="70F75E55" wp14:editId="5CEAD91E">
                 <wp:simplePos x="0" y="0"/>
                 <wp:positionH relativeFrom="column">
                   <wp:posOffset>444500</wp:posOffset>
@@ -280,7 +280,7 @@
         <mc:AlternateContent>
           <mc:Choice Requires="wps">
             <w:drawing>
-              <wp:anchor distT="0" distB="0" distL="114300" distR="114300" simplePos="0" relativeHeight="251561984" behindDoc="0" locked="0" layoutInCell="1" allowOverlap="1" wp14:anchorId="505F5ACF" wp14:editId="752B94C8">
+              <wp:anchor distT="0" distB="0" distL="114300" distR="114300" simplePos="0" relativeHeight="251561984" behindDoc="0" locked="0" layoutInCell="1" allowOverlap="1" wp14:anchorId="38983694" wp14:editId="4272AE12">
                 <wp:simplePos x="0" y="0"/>
                 <wp:positionH relativeFrom="column">
                   <wp:posOffset>3016885</wp:posOffset>
@@ -312,7 +312,7 @@
                         <a:effectLst/>
                         <a:extLst>
                           <a:ext uri="{C572A759-6A51-4108-AA02-DFA0A04FC94B}">
-                            <ma14:wrappingTextBoxFlag xmlns:cx="http://schemas.microsoft.com/office/drawing/2014/chartex" xmlns:cx1="http://schemas.microsoft.com/office/drawing/2015/9/8/chartex" xmlns:cx2="http://schemas.microsoft.com/office/drawing/2015/10/21/chartex" xmlns:cx3="http://schemas.microsoft.com/office/drawing/2016/5/9/chartex" xmlns:cx4="http://schemas.microsoft.com/office/drawing/2016/5/10/chartex" xmlns:cx5="http://schemas.microsoft.com/office/drawing/2016/5/11/chartex" xmlns:cx6="http://schemas.microsoft.com/office/drawing/2016/5/12/chartex" xmlns:cx7="http://schemas.microsoft.com/office/drawing/2016/5/13/chartex" xmlns:cx8="http://schemas.microsoft.com/office/drawing/2016/5/14/chartex" xmlns:aink="http://schemas.microsoft.com/office/drawing/2016/ink" xmlns:am3d="http://schemas.microsoft.com/office/drawing/2017/model3d" xmlns:w16cid="http://schemas.microsoft.com/office/word/2016/wordml/cid" xmlns:w16se="http://schemas.microsoft.com/office/word/2015/wordml/symex" xmlns:arto="http://schemas.microsoft.com/office/word/2006/arto" xmlns="" xmlns:mo="http://schemas.microsoft.com/office/mac/office/2008/main" xmlns:mv="urn:schemas-microsoft-com:mac:vml" xmlns:o="urn:schemas-microsoft-com:office:office" xmlns:v="urn:schemas-microsoft-com:vml" xmlns:w10="urn:schemas-microsoft-com:office:word" xmlns:w="http://schemas.openxmlformats.org/wordprocessingml/2006/main" xmlns:ma14="http://schemas.microsoft.com/office/mac/drawingml/2011/main"/>
+                            <ma14:wrappingTextBoxFlag xmlns:ma14="http://schemas.microsoft.com/office/mac/drawingml/2011/main" xmlns:w="http://schemas.openxmlformats.org/wordprocessingml/2006/main" xmlns:w10="urn:schemas-microsoft-com:office:word" xmlns:v="urn:schemas-microsoft-com:vml" xmlns:o="urn:schemas-microsoft-com:office:office" xmlns:mv="urn:schemas-microsoft-com:mac:vml" xmlns:mo="http://schemas.microsoft.com/office/mac/office/2008/main" xmlns="" xmlns:arto="http://schemas.microsoft.com/office/word/2006/arto"/>
                           </a:ext>
                         </a:extLst>
                       </wps:spPr>
@@ -497,7 +497,7 @@
         <mc:AlternateContent>
           <mc:Choice Requires="wps">
             <w:drawing>
-              <wp:anchor distT="0" distB="0" distL="114300" distR="114300" simplePos="0" relativeHeight="251706368" behindDoc="0" locked="0" layoutInCell="1" allowOverlap="1" wp14:anchorId="0EED71A4" wp14:editId="462D5F25">
+              <wp:anchor distT="0" distB="0" distL="114300" distR="114300" simplePos="0" relativeHeight="251706368" behindDoc="0" locked="0" layoutInCell="1" allowOverlap="1" wp14:anchorId="448CCE5E" wp14:editId="68D5C037">
                 <wp:simplePos x="0" y="0"/>
                 <wp:positionH relativeFrom="column">
                   <wp:posOffset>441960</wp:posOffset>
@@ -579,7 +579,7 @@
         <mc:AlternateContent>
           <mc:Choice Requires="wps">
             <w:drawing>
-              <wp:anchor distT="0" distB="0" distL="114300" distR="114300" simplePos="0" relativeHeight="251598848" behindDoc="0" locked="0" layoutInCell="1" allowOverlap="1" wp14:anchorId="795C5482" wp14:editId="6622F310">
+              <wp:anchor distT="0" distB="0" distL="114300" distR="114300" simplePos="0" relativeHeight="251598848" behindDoc="0" locked="0" layoutInCell="1" allowOverlap="1" wp14:anchorId="6B3BF68A" wp14:editId="766DEFEF">
                 <wp:simplePos x="0" y="0"/>
                 <wp:positionH relativeFrom="column">
                   <wp:posOffset>727075</wp:posOffset>
@@ -611,7 +611,7 @@
                         <a:effectLst/>
                         <a:extLst>
                           <a:ext uri="{C572A759-6A51-4108-AA02-DFA0A04FC94B}">
-                            <ma14:wrappingTextBoxFlag xmlns:cx="http://schemas.microsoft.com/office/drawing/2014/chartex" xmlns:cx1="http://schemas.microsoft.com/office/drawing/2015/9/8/chartex" xmlns:cx2="http://schemas.microsoft.com/office/drawing/2015/10/21/chartex" xmlns:cx3="http://schemas.microsoft.com/office/drawing/2016/5/9/chartex" xmlns:cx4="http://schemas.microsoft.com/office/drawing/2016/5/10/chartex" xmlns:cx5="http://schemas.microsoft.com/office/drawing/2016/5/11/chartex" xmlns:cx6="http://schemas.microsoft.com/office/drawing/2016/5/12/chartex" xmlns:cx7="http://schemas.microsoft.com/office/drawing/2016/5/13/chartex" xmlns:cx8="http://schemas.microsoft.com/office/drawing/2016/5/14/chartex" xmlns:aink="http://schemas.microsoft.com/office/drawing/2016/ink" xmlns:am3d="http://schemas.microsoft.com/office/drawing/2017/model3d" xmlns:w16cid="http://schemas.microsoft.com/office/word/2016/wordml/cid" xmlns:w16se="http://schemas.microsoft.com/office/word/2015/wordml/symex" xmlns:arto="http://schemas.microsoft.com/office/word/2006/arto" xmlns="" xmlns:mo="http://schemas.microsoft.com/office/mac/office/2008/main" xmlns:mv="urn:schemas-microsoft-com:mac:vml" xmlns:o="urn:schemas-microsoft-com:office:office" xmlns:v="urn:schemas-microsoft-com:vml" xmlns:w10="urn:schemas-microsoft-com:office:word" xmlns:w="http://schemas.openxmlformats.org/wordprocessingml/2006/main" xmlns:ma14="http://schemas.microsoft.com/office/mac/drawingml/2011/main"/>
+                            <ma14:wrappingTextBoxFlag xmlns:ma14="http://schemas.microsoft.com/office/mac/drawingml/2011/main" xmlns:w="http://schemas.openxmlformats.org/wordprocessingml/2006/main" xmlns:w10="urn:schemas-microsoft-com:office:word" xmlns:v="urn:schemas-microsoft-com:vml" xmlns:o="urn:schemas-microsoft-com:office:office" xmlns:mv="urn:schemas-microsoft-com:mac:vml" xmlns:mo="http://schemas.microsoft.com/office/mac/office/2008/main" xmlns="" xmlns:arto="http://schemas.microsoft.com/office/word/2006/arto"/>
                           </a:ext>
                         </a:extLst>
                       </wps:spPr>
@@ -743,7 +743,7 @@
           <w:lang w:val="en-GB" w:eastAsia="en-GB"/>
         </w:rPr>
         <w:drawing>
-          <wp:anchor distT="0" distB="0" distL="114300" distR="114300" simplePos="0" relativeHeight="251596800" behindDoc="0" locked="0" layoutInCell="1" allowOverlap="1" wp14:anchorId="7EE2196C" wp14:editId="42F62E55">
+          <wp:anchor distT="0" distB="0" distL="114300" distR="114300" simplePos="0" relativeHeight="251596800" behindDoc="0" locked="0" layoutInCell="1" allowOverlap="1" wp14:anchorId="729AA1ED" wp14:editId="3142F5E9">
             <wp:simplePos x="0" y="0"/>
             <wp:positionH relativeFrom="column">
               <wp:posOffset>472523</wp:posOffset>
@@ -808,7 +808,7 @@
         <mc:AlternateContent>
           <mc:Choice Requires="wps">
             <w:drawing>
-              <wp:anchor distT="0" distB="0" distL="114300" distR="114300" simplePos="0" relativeHeight="251565056" behindDoc="0" locked="0" layoutInCell="1" allowOverlap="1" wp14:anchorId="29AFBC32" wp14:editId="55D39458">
+              <wp:anchor distT="0" distB="0" distL="114300" distR="114300" simplePos="0" relativeHeight="251565056" behindDoc="0" locked="0" layoutInCell="1" allowOverlap="1" wp14:anchorId="70E0CC60" wp14:editId="7B0D6BD1">
                 <wp:simplePos x="0" y="0"/>
                 <wp:positionH relativeFrom="column">
                   <wp:posOffset>3016885</wp:posOffset>
@@ -840,7 +840,7 @@
                         <a:effectLst/>
                         <a:extLst>
                           <a:ext uri="{C572A759-6A51-4108-AA02-DFA0A04FC94B}">
-                            <ma14:wrappingTextBoxFlag xmlns:cx="http://schemas.microsoft.com/office/drawing/2014/chartex" xmlns:cx1="http://schemas.microsoft.com/office/drawing/2015/9/8/chartex" xmlns:cx2="http://schemas.microsoft.com/office/drawing/2015/10/21/chartex" xmlns:cx3="http://schemas.microsoft.com/office/drawing/2016/5/9/chartex" xmlns:cx4="http://schemas.microsoft.com/office/drawing/2016/5/10/chartex" xmlns:cx5="http://schemas.microsoft.com/office/drawing/2016/5/11/chartex" xmlns:cx6="http://schemas.microsoft.com/office/drawing/2016/5/12/chartex" xmlns:cx7="http://schemas.microsoft.com/office/drawing/2016/5/13/chartex" xmlns:cx8="http://schemas.microsoft.com/office/drawing/2016/5/14/chartex" xmlns:aink="http://schemas.microsoft.com/office/drawing/2016/ink" xmlns:am3d="http://schemas.microsoft.com/office/drawing/2017/model3d" xmlns:w16cid="http://schemas.microsoft.com/office/word/2016/wordml/cid" xmlns:w16se="http://schemas.microsoft.com/office/word/2015/wordml/symex" xmlns:arto="http://schemas.microsoft.com/office/word/2006/arto" xmlns="" xmlns:mo="http://schemas.microsoft.com/office/mac/office/2008/main" xmlns:mv="urn:schemas-microsoft-com:mac:vml" xmlns:o="urn:schemas-microsoft-com:office:office" xmlns:v="urn:schemas-microsoft-com:vml" xmlns:w10="urn:schemas-microsoft-com:office:word" xmlns:w="http://schemas.openxmlformats.org/wordprocessingml/2006/main" xmlns:ma14="http://schemas.microsoft.com/office/mac/drawingml/2011/main"/>
+                            <ma14:wrappingTextBoxFlag xmlns:ma14="http://schemas.microsoft.com/office/mac/drawingml/2011/main" xmlns:w="http://schemas.openxmlformats.org/wordprocessingml/2006/main" xmlns:w10="urn:schemas-microsoft-com:office:word" xmlns:v="urn:schemas-microsoft-com:vml" xmlns:o="urn:schemas-microsoft-com:office:office" xmlns:mv="urn:schemas-microsoft-com:mac:vml" xmlns:mo="http://schemas.microsoft.com/office/mac/office/2008/main" xmlns="" xmlns:arto="http://schemas.microsoft.com/office/word/2006/arto"/>
                           </a:ext>
                         </a:extLst>
                       </wps:spPr>
@@ -958,7 +958,7 @@
         <mc:AlternateContent>
           <mc:Choice Requires="wps">
             <w:drawing>
-              <wp:anchor distT="0" distB="0" distL="114300" distR="114300" simplePos="0" relativeHeight="251601920" behindDoc="0" locked="0" layoutInCell="1" allowOverlap="1" wp14:anchorId="62C43F3D" wp14:editId="1DBAE0C7">
+              <wp:anchor distT="0" distB="0" distL="114300" distR="114300" simplePos="0" relativeHeight="251601920" behindDoc="0" locked="0" layoutInCell="1" allowOverlap="1" wp14:anchorId="4CEE3553" wp14:editId="6980897E">
                 <wp:simplePos x="0" y="0"/>
                 <wp:positionH relativeFrom="column">
                   <wp:posOffset>727075</wp:posOffset>
@@ -990,7 +990,7 @@
                         <a:effectLst/>
                         <a:extLst>
                           <a:ext uri="{C572A759-6A51-4108-AA02-DFA0A04FC94B}">
-                            <ma14:wrappingTextBoxFlag xmlns:cx="http://schemas.microsoft.com/office/drawing/2014/chartex" xmlns:cx1="http://schemas.microsoft.com/office/drawing/2015/9/8/chartex" xmlns:cx2="http://schemas.microsoft.com/office/drawing/2015/10/21/chartex" xmlns:cx3="http://schemas.microsoft.com/office/drawing/2016/5/9/chartex" xmlns:cx4="http://schemas.microsoft.com/office/drawing/2016/5/10/chartex" xmlns:cx5="http://schemas.microsoft.com/office/drawing/2016/5/11/chartex" xmlns:cx6="http://schemas.microsoft.com/office/drawing/2016/5/12/chartex" xmlns:cx7="http://schemas.microsoft.com/office/drawing/2016/5/13/chartex" xmlns:cx8="http://schemas.microsoft.com/office/drawing/2016/5/14/chartex" xmlns:aink="http://schemas.microsoft.com/office/drawing/2016/ink" xmlns:am3d="http://schemas.microsoft.com/office/drawing/2017/model3d" xmlns:w16cid="http://schemas.microsoft.com/office/word/2016/wordml/cid" xmlns:w16se="http://schemas.microsoft.com/office/word/2015/wordml/symex" xmlns:arto="http://schemas.microsoft.com/office/word/2006/arto" xmlns="" xmlns:mo="http://schemas.microsoft.com/office/mac/office/2008/main" xmlns:mv="urn:schemas-microsoft-com:mac:vml" xmlns:o="urn:schemas-microsoft-com:office:office" xmlns:v="urn:schemas-microsoft-com:vml" xmlns:w10="urn:schemas-microsoft-com:office:word" xmlns:w="http://schemas.openxmlformats.org/wordprocessingml/2006/main" xmlns:ma14="http://schemas.microsoft.com/office/mac/drawingml/2011/main"/>
+                            <ma14:wrappingTextBoxFlag xmlns:ma14="http://schemas.microsoft.com/office/mac/drawingml/2011/main" xmlns:w="http://schemas.openxmlformats.org/wordprocessingml/2006/main" xmlns:w10="urn:schemas-microsoft-com:office:word" xmlns:v="urn:schemas-microsoft-com:vml" xmlns:o="urn:schemas-microsoft-com:office:office" xmlns:mv="urn:schemas-microsoft-com:mac:vml" xmlns:mo="http://schemas.microsoft.com/office/mac/office/2008/main" xmlns="" xmlns:arto="http://schemas.microsoft.com/office/word/2006/arto"/>
                           </a:ext>
                         </a:extLst>
                       </wps:spPr>
@@ -1104,7 +1104,7 @@
         <mc:AlternateContent>
           <mc:Choice Requires="wps">
             <w:drawing>
-              <wp:anchor distT="0" distB="0" distL="114300" distR="114300" simplePos="0" relativeHeight="251575296" behindDoc="0" locked="0" layoutInCell="1" allowOverlap="1" wp14:anchorId="79470828" wp14:editId="3510DB92">
+              <wp:anchor distT="0" distB="0" distL="114300" distR="114300" simplePos="0" relativeHeight="251575296" behindDoc="0" locked="0" layoutInCell="1" allowOverlap="1" wp14:anchorId="03278689" wp14:editId="1E60EE7E">
                 <wp:simplePos x="0" y="0"/>
                 <wp:positionH relativeFrom="column">
                   <wp:posOffset>3016885</wp:posOffset>
@@ -1185,7 +1185,7 @@
         <mc:AlternateContent>
           <mc:Choice Requires="wps">
             <w:drawing>
-              <wp:anchor distT="0" distB="0" distL="114300" distR="114300" simplePos="0" relativeHeight="251549696" behindDoc="0" locked="0" layoutInCell="1" allowOverlap="1" wp14:anchorId="301952F3" wp14:editId="76EE50FE">
+              <wp:anchor distT="0" distB="0" distL="114300" distR="114300" simplePos="0" relativeHeight="251549696" behindDoc="0" locked="0" layoutInCell="1" allowOverlap="1" wp14:anchorId="07AA1E83" wp14:editId="24613DB1">
                 <wp:simplePos x="0" y="0"/>
                 <wp:positionH relativeFrom="column">
                   <wp:posOffset>3016885</wp:posOffset>
@@ -1348,7 +1348,7 @@
           <w:lang w:val="en-GB" w:eastAsia="en-GB"/>
         </w:rPr>
         <w:drawing>
-          <wp:anchor distT="0" distB="0" distL="114300" distR="114300" simplePos="0" relativeHeight="251599872" behindDoc="0" locked="0" layoutInCell="1" allowOverlap="1" wp14:anchorId="294CE05E" wp14:editId="71A062AB">
+          <wp:anchor distT="0" distB="0" distL="114300" distR="114300" simplePos="0" relativeHeight="251599872" behindDoc="0" locked="0" layoutInCell="1" allowOverlap="1" wp14:anchorId="41886852" wp14:editId="2916F465">
             <wp:simplePos x="0" y="0"/>
             <wp:positionH relativeFrom="column">
               <wp:posOffset>472440</wp:posOffset>
@@ -1420,7 +1420,7 @@
         <mc:AlternateContent>
           <mc:Choice Requires="wps">
             <w:drawing>
-              <wp:anchor distT="0" distB="0" distL="114300" distR="114300" simplePos="0" relativeHeight="251604992" behindDoc="0" locked="0" layoutInCell="1" allowOverlap="1" wp14:anchorId="1DEA0CD3" wp14:editId="36FAB4B9">
+              <wp:anchor distT="0" distB="0" distL="114300" distR="114300" simplePos="0" relativeHeight="251604992" behindDoc="0" locked="0" layoutInCell="1" allowOverlap="1" wp14:anchorId="70AAA207" wp14:editId="5D16D07D">
                 <wp:simplePos x="0" y="0"/>
                 <wp:positionH relativeFrom="column">
                   <wp:posOffset>727075</wp:posOffset>
@@ -1452,7 +1452,7 @@
                         <a:effectLst/>
                         <a:extLst>
                           <a:ext uri="{C572A759-6A51-4108-AA02-DFA0A04FC94B}">
-                            <ma14:wrappingTextBoxFlag xmlns:cx="http://schemas.microsoft.com/office/drawing/2014/chartex" xmlns:cx1="http://schemas.microsoft.com/office/drawing/2015/9/8/chartex" xmlns:cx2="http://schemas.microsoft.com/office/drawing/2015/10/21/chartex" xmlns:cx3="http://schemas.microsoft.com/office/drawing/2016/5/9/chartex" xmlns:cx4="http://schemas.microsoft.com/office/drawing/2016/5/10/chartex" xmlns:cx5="http://schemas.microsoft.com/office/drawing/2016/5/11/chartex" xmlns:cx6="http://schemas.microsoft.com/office/drawing/2016/5/12/chartex" xmlns:cx7="http://schemas.microsoft.com/office/drawing/2016/5/13/chartex" xmlns:cx8="http://schemas.microsoft.com/office/drawing/2016/5/14/chartex" xmlns:aink="http://schemas.microsoft.com/office/drawing/2016/ink" xmlns:am3d="http://schemas.microsoft.com/office/drawing/2017/model3d" xmlns:w16cid="http://schemas.microsoft.com/office/word/2016/wordml/cid" xmlns:w16se="http://schemas.microsoft.com/office/word/2015/wordml/symex" xmlns:arto="http://schemas.microsoft.com/office/word/2006/arto" xmlns="" xmlns:mo="http://schemas.microsoft.com/office/mac/office/2008/main" xmlns:mv="urn:schemas-microsoft-com:mac:vml" xmlns:o="urn:schemas-microsoft-com:office:office" xmlns:v="urn:schemas-microsoft-com:vml" xmlns:w10="urn:schemas-microsoft-com:office:word" xmlns:w="http://schemas.openxmlformats.org/wordprocessingml/2006/main" xmlns:ma14="http://schemas.microsoft.com/office/mac/drawingml/2011/main"/>
+                            <ma14:wrappingTextBoxFlag xmlns:ma14="http://schemas.microsoft.com/office/mac/drawingml/2011/main" xmlns:w="http://schemas.openxmlformats.org/wordprocessingml/2006/main" xmlns:w10="urn:schemas-microsoft-com:office:word" xmlns:v="urn:schemas-microsoft-com:vml" xmlns:o="urn:schemas-microsoft-com:office:office" xmlns:mv="urn:schemas-microsoft-com:mac:vml" xmlns:mo="http://schemas.microsoft.com/office/mac/office/2008/main" xmlns="" xmlns:arto="http://schemas.microsoft.com/office/word/2006/arto"/>
                           </a:ext>
                         </a:extLst>
                       </wps:spPr>
@@ -1786,7 +1786,7 @@
         <mc:AlternateContent>
           <mc:Choice Requires="wps">
             <w:drawing>
-              <wp:anchor distT="0" distB="0" distL="114300" distR="114300" simplePos="0" relativeHeight="251550720" behindDoc="0" locked="0" layoutInCell="1" allowOverlap="1" wp14:anchorId="00F6553E" wp14:editId="0530DA82">
+              <wp:anchor distT="0" distB="0" distL="114300" distR="114300" simplePos="0" relativeHeight="251550720" behindDoc="0" locked="0" layoutInCell="1" allowOverlap="1" wp14:anchorId="4F49459E" wp14:editId="4900A20E">
                 <wp:simplePos x="0" y="0"/>
                 <wp:positionH relativeFrom="column">
                   <wp:posOffset>3016885</wp:posOffset>
@@ -1871,7 +1871,7 @@
         <mc:AlternateContent>
           <mc:Choice Requires="wps">
             <w:drawing>
-              <wp:anchor distT="0" distB="0" distL="114300" distR="114300" simplePos="0" relativeHeight="251555840" behindDoc="0" locked="0" layoutInCell="1" allowOverlap="1" wp14:anchorId="55424A53" wp14:editId="6B2A3295">
+              <wp:anchor distT="0" distB="0" distL="114300" distR="114300" simplePos="0" relativeHeight="251555840" behindDoc="0" locked="0" layoutInCell="1" allowOverlap="1" wp14:anchorId="3855BCE4" wp14:editId="4C3C4D72">
                 <wp:simplePos x="0" y="0"/>
                 <wp:positionH relativeFrom="column">
                   <wp:posOffset>3013075</wp:posOffset>
@@ -2420,7 +2420,7 @@
           <w:lang w:val="en-GB" w:eastAsia="en-GB"/>
         </w:rPr>
         <w:drawing>
-          <wp:anchor distT="0" distB="0" distL="114300" distR="114300" simplePos="0" relativeHeight="251602944" behindDoc="0" locked="0" layoutInCell="1" allowOverlap="1" wp14:anchorId="4046CF0E" wp14:editId="77821A92">
+          <wp:anchor distT="0" distB="0" distL="114300" distR="114300" simplePos="0" relativeHeight="251602944" behindDoc="0" locked="0" layoutInCell="1" allowOverlap="1" wp14:anchorId="4073E75B" wp14:editId="397F58D6">
             <wp:simplePos x="0" y="0"/>
             <wp:positionH relativeFrom="column">
               <wp:posOffset>471805</wp:posOffset>
@@ -2540,7 +2540,7 @@
         <mc:AlternateContent>
           <mc:Choice Requires="wps">
             <w:drawing>
-              <wp:anchor distT="0" distB="0" distL="114300" distR="114300" simplePos="0" relativeHeight="251612160" behindDoc="0" locked="0" layoutInCell="1" allowOverlap="1" wp14:anchorId="2E4D42AB" wp14:editId="3E32C68C">
+              <wp:anchor distT="0" distB="0" distL="114300" distR="114300" simplePos="0" relativeHeight="251612160" behindDoc="0" locked="0" layoutInCell="1" allowOverlap="1" wp14:anchorId="657FEE38" wp14:editId="77E2CA6F">
                 <wp:simplePos x="0" y="0"/>
                 <wp:positionH relativeFrom="column">
                   <wp:posOffset>442595</wp:posOffset>
@@ -2678,7 +2678,7 @@
         <mc:AlternateContent>
           <mc:Choice Requires="wps">
             <w:drawing>
-              <wp:anchor distT="0" distB="0" distL="114300" distR="114300" simplePos="0" relativeHeight="251613184" behindDoc="0" locked="0" layoutInCell="1" allowOverlap="1" wp14:anchorId="59D4E126" wp14:editId="0B915C7F">
+              <wp:anchor distT="0" distB="0" distL="114300" distR="114300" simplePos="0" relativeHeight="251613184" behindDoc="0" locked="0" layoutInCell="1" allowOverlap="1" wp14:anchorId="527CFA56" wp14:editId="1F9C9261">
                 <wp:simplePos x="0" y="0"/>
                 <wp:positionH relativeFrom="column">
                   <wp:posOffset>434340</wp:posOffset>
@@ -2757,7 +2757,7 @@
         <mc:AlternateContent>
           <mc:Choice Requires="wps">
             <w:drawing>
-              <wp:anchor distT="0" distB="0" distL="114300" distR="114300" simplePos="0" relativeHeight="251838464" behindDoc="0" locked="0" layoutInCell="1" allowOverlap="1" wp14:anchorId="7A855792" wp14:editId="629623DD">
+              <wp:anchor distT="0" distB="0" distL="114300" distR="114300" simplePos="0" relativeHeight="251838464" behindDoc="0" locked="0" layoutInCell="1" allowOverlap="1" wp14:anchorId="54A8649C" wp14:editId="5B28988D">
                 <wp:simplePos x="0" y="0"/>
                 <wp:positionH relativeFrom="column">
                   <wp:posOffset>3016885</wp:posOffset>
@@ -2915,7 +2915,7 @@
         <mc:AlternateContent>
           <mc:Choice Requires="wps">
             <w:drawing>
-              <wp:anchor distT="0" distB="0" distL="114300" distR="114300" simplePos="0" relativeHeight="251824128" behindDoc="0" locked="0" layoutInCell="1" allowOverlap="1" wp14:anchorId="5A33868D" wp14:editId="05BDC28B">
+              <wp:anchor distT="0" distB="0" distL="114300" distR="114300" simplePos="0" relativeHeight="251824128" behindDoc="0" locked="0" layoutInCell="1" allowOverlap="1" wp14:anchorId="3F7137EF" wp14:editId="757B9613">
                 <wp:simplePos x="0" y="0"/>
                 <wp:positionH relativeFrom="column">
                   <wp:posOffset>727075</wp:posOffset>
@@ -2947,7 +2947,7 @@
                         <a:effectLst/>
                         <a:extLst>
                           <a:ext uri="{C572A759-6A51-4108-AA02-DFA0A04FC94B}">
-                            <ma14:wrappingTextBoxFlag xmlns:cx="http://schemas.microsoft.com/office/drawing/2014/chartex" xmlns:cx1="http://schemas.microsoft.com/office/drawing/2015/9/8/chartex" xmlns:cx2="http://schemas.microsoft.com/office/drawing/2015/10/21/chartex" xmlns:cx3="http://schemas.microsoft.com/office/drawing/2016/5/9/chartex" xmlns:cx4="http://schemas.microsoft.com/office/drawing/2016/5/10/chartex" xmlns:cx5="http://schemas.microsoft.com/office/drawing/2016/5/11/chartex" xmlns:cx6="http://schemas.microsoft.com/office/drawing/2016/5/12/chartex" xmlns:cx7="http://schemas.microsoft.com/office/drawing/2016/5/13/chartex" xmlns:cx8="http://schemas.microsoft.com/office/drawing/2016/5/14/chartex" xmlns:aink="http://schemas.microsoft.com/office/drawing/2016/ink" xmlns:am3d="http://schemas.microsoft.com/office/drawing/2017/model3d" xmlns:w16cid="http://schemas.microsoft.com/office/word/2016/wordml/cid" xmlns:w16se="http://schemas.microsoft.com/office/word/2015/wordml/symex" xmlns:arto="http://schemas.microsoft.com/office/word/2006/arto" xmlns="" xmlns:mo="http://schemas.microsoft.com/office/mac/office/2008/main" xmlns:mv="urn:schemas-microsoft-com:mac:vml" xmlns:o="urn:schemas-microsoft-com:office:office" xmlns:v="urn:schemas-microsoft-com:vml" xmlns:w10="urn:schemas-microsoft-com:office:word" xmlns:w="http://schemas.openxmlformats.org/wordprocessingml/2006/main" xmlns:ma14="http://schemas.microsoft.com/office/mac/drawingml/2011/main"/>
+                            <ma14:wrappingTextBoxFlag xmlns:ma14="http://schemas.microsoft.com/office/mac/drawingml/2011/main" xmlns:w="http://schemas.openxmlformats.org/wordprocessingml/2006/main" xmlns:w10="urn:schemas-microsoft-com:office:word" xmlns:v="urn:schemas-microsoft-com:vml" xmlns:o="urn:schemas-microsoft-com:office:office" xmlns:mv="urn:schemas-microsoft-com:mac:vml" xmlns:mo="http://schemas.microsoft.com/office/mac/office/2008/main" xmlns="" xmlns:arto="http://schemas.microsoft.com/office/word/2006/arto"/>
                           </a:ext>
                         </a:extLst>
                       </wps:spPr>
@@ -3083,7 +3083,7 @@
           <w:lang w:val="en-GB" w:eastAsia="en-GB"/>
         </w:rPr>
         <w:drawing>
-          <wp:anchor distT="0" distB="0" distL="114300" distR="114300" simplePos="0" relativeHeight="251823104" behindDoc="0" locked="0" layoutInCell="1" allowOverlap="1" wp14:anchorId="1E200664" wp14:editId="4DA1FB53">
+          <wp:anchor distT="0" distB="0" distL="114300" distR="114300" simplePos="0" relativeHeight="251823104" behindDoc="0" locked="0" layoutInCell="1" allowOverlap="1" wp14:anchorId="21395755" wp14:editId="2FD8183E">
             <wp:simplePos x="0" y="0"/>
             <wp:positionH relativeFrom="column">
               <wp:posOffset>471805</wp:posOffset>
@@ -3162,7 +3162,7 @@
         <mc:AlternateContent>
           <mc:Choice Requires="wps">
             <w:drawing>
-              <wp:anchor distT="0" distB="0" distL="114300" distR="114300" simplePos="0" relativeHeight="251579392" behindDoc="0" locked="0" layoutInCell="1" allowOverlap="1" wp14:anchorId="7056901F" wp14:editId="4BEEAEC5">
+              <wp:anchor distT="0" distB="0" distL="114300" distR="114300" simplePos="0" relativeHeight="251579392" behindDoc="0" locked="0" layoutInCell="1" allowOverlap="1" wp14:anchorId="1026DD7D" wp14:editId="3E0BCB84">
                 <wp:simplePos x="0" y="0"/>
                 <wp:positionH relativeFrom="column">
                   <wp:posOffset>3016885</wp:posOffset>
@@ -3228,6 +3228,586 @@
                                 <w:lang w:val="en-US"/>
                               </w:rPr>
                             </w:pPr>
+                          </w:p>
+                          <w:tbl>
+                            <w:tblPr>
+                              <w:tblStyle w:val="TableGrid"/>
+                              <w:tblW w:w="0" w:type="auto"/>
+                              <w:tblBorders>
+                                <w:top w:val="none" w:sz="0" w:space="0" w:color="auto"/>
+                                <w:left w:val="none" w:sz="0" w:space="0" w:color="auto"/>
+                                <w:bottom w:val="none" w:sz="0" w:space="0" w:color="auto"/>
+                                <w:right w:val="none" w:sz="0" w:space="0" w:color="auto"/>
+                                <w:insideH w:val="none" w:sz="0" w:space="0" w:color="auto"/>
+                                <w:insideV w:val="none" w:sz="0" w:space="0" w:color="auto"/>
+                              </w:tblBorders>
+                              <w:tblLook w:val="04A0" w:firstRow="1" w:lastRow="0" w:firstColumn="1" w:lastColumn="0" w:noHBand="0" w:noVBand="1"/>
+                            </w:tblPr>
+                            <w:tblGrid>
+                              <w:gridCol w:w="3227"/>
+                              <w:gridCol w:w="3225"/>
+                            </w:tblGrid>
+                            <w:tr>
+                              <w:tc>
+                                <w:tcPr>
+                                  <w:tcW w:w="3235" w:type="dxa"/>
+                                </w:tcPr>
+                                <w:p>
+                                  <w:pPr>
+                                    <w:spacing w:line="298" w:lineRule="auto"/>
+                                    <w:rPr>
+                                      <w:rFonts w:ascii="Garamond" w:hAnsi="Garamond"/>
+                                      <w:b/>
+                                      <w:color w:val="000000" w:themeColor="text1"/>
+                                      <w:spacing w:val="20"/>
+                                      <w:kern w:val="18"/>
+                                      <w:sz w:val="20"/>
+                                      <w:szCs w:val="18"/>
+                                      <w:lang w:val="en-US"/>
+                                    </w:rPr>
+                                  </w:pPr>
+                                  <w:r>
+                                    <w:rPr>
+                                      <w:rFonts w:ascii="Garamond" w:hAnsi="Garamond"/>
+                                      <w:b/>
+                                      <w:color w:val="000000" w:themeColor="text1"/>
+                                      <w:spacing w:val="20"/>
+                                      <w:kern w:val="18"/>
+                                      <w:sz w:val="20"/>
+                                      <w:szCs w:val="18"/>
+                                      <w:lang w:val="en-US"/>
+                                    </w:rPr>
+                                    <w:t>Software Developer</w:t>
+                                  </w:r>
+                                </w:p>
+                                <w:p>
+                                  <w:pPr>
+                                    <w:suppressAutoHyphens/>
+                                    <w:autoSpaceDE w:val="0"/>
+                                    <w:autoSpaceDN w:val="0"/>
+                                    <w:adjustRightInd w:val="0"/>
+                                    <w:spacing w:line="298" w:lineRule="auto"/>
+                                    <w:textAlignment w:val="center"/>
+                                    <w:rPr>
+                                      <w:rFonts w:ascii="Garamond" w:hAnsi="Garamond" w:cs="Open Sans"/>
+                                      <w:iCs/>
+                                      <w:color w:val="595959" w:themeColor="text1" w:themeTint="A6"/>
+                                      <w:spacing w:val="10"/>
+                                      <w:kern w:val="18"/>
+                                      <w:sz w:val="20"/>
+                                      <w:szCs w:val="18"/>
+                                      <w:lang w:val="en-US"/>
+                                    </w:rPr>
+                                  </w:pPr>
+                                  <w:proofErr w:type="spellStart"/>
+                                  <w:r>
+                                    <w:rPr>
+                                      <w:rFonts w:ascii="Garamond" w:hAnsi="Garamond" w:cs="Open Sans"/>
+                                      <w:iCs/>
+                                      <w:color w:val="595959" w:themeColor="text1" w:themeTint="A6"/>
+                                      <w:spacing w:val="10"/>
+                                      <w:kern w:val="18"/>
+                                      <w:sz w:val="20"/>
+                                      <w:szCs w:val="18"/>
+                                      <w:lang w:val="en-US"/>
+                                    </w:rPr>
+                                    <w:t>Voltex</w:t>
+                                  </w:r>
+                                  <w:proofErr w:type="spellEnd"/>
+                                  <w:r>
+                                    <w:rPr>
+                                      <w:rFonts w:ascii="Garamond" w:hAnsi="Garamond" w:cs="Open Sans"/>
+                                      <w:iCs/>
+                                      <w:color w:val="595959" w:themeColor="text1" w:themeTint="A6"/>
+                                      <w:spacing w:val="10"/>
+                                      <w:kern w:val="18"/>
+                                      <w:sz w:val="20"/>
+                                      <w:szCs w:val="18"/>
+                                      <w:lang w:val="en-US"/>
+                                    </w:rPr>
+                                    <w:t xml:space="preserve"> Head Office</w:t>
+                                  </w:r>
+                                  <w:r>
+                                    <w:rPr>
+                                      <w:rFonts w:ascii="Garamond" w:hAnsi="Garamond" w:cs="Open Sans"/>
+                                      <w:iCs/>
+                                      <w:color w:val="595959" w:themeColor="text1" w:themeTint="A6"/>
+                                      <w:spacing w:val="10"/>
+                                      <w:kern w:val="18"/>
+                                      <w:sz w:val="20"/>
+                                      <w:szCs w:val="18"/>
+                                      <w:lang w:val="en-US"/>
+                                    </w:rPr>
+                                    <w:t xml:space="preserve">, </w:t>
+                                  </w:r>
+                                  <w:proofErr w:type="spellStart"/>
+                                  <w:r>
+                                    <w:rPr>
+                                      <w:rFonts w:ascii="Garamond" w:hAnsi="Garamond" w:cs="Open Sans"/>
+                                      <w:iCs/>
+                                      <w:color w:val="595959" w:themeColor="text1" w:themeTint="A6"/>
+                                      <w:spacing w:val="10"/>
+                                      <w:kern w:val="18"/>
+                                      <w:sz w:val="20"/>
+                                      <w:szCs w:val="18"/>
+                                      <w:lang w:val="en-US"/>
+                                    </w:rPr>
+                                    <w:t>Senderwood</w:t>
+                                  </w:r>
+                                  <w:proofErr w:type="spellEnd"/>
+                                </w:p>
+                              </w:tc>
+                              <w:tc>
+                                <w:tcPr>
+                                  <w:tcW w:w="3235" w:type="dxa"/>
+                                </w:tcPr>
+                                <w:p>
+                                  <w:pPr>
+                                    <w:suppressAutoHyphens/>
+                                    <w:autoSpaceDE w:val="0"/>
+                                    <w:autoSpaceDN w:val="0"/>
+                                    <w:adjustRightInd w:val="0"/>
+                                    <w:spacing w:line="298" w:lineRule="auto"/>
+                                    <w:jc w:val="right"/>
+                                    <w:textAlignment w:val="center"/>
+                                    <w:rPr>
+                                      <w:rFonts w:ascii="Garamond" w:hAnsi="Garamond" w:cs="Open Sans"/>
+                                      <w:i/>
+                                      <w:iCs/>
+                                      <w:color w:val="595959" w:themeColor="text1" w:themeTint="A6"/>
+                                      <w:spacing w:val="10"/>
+                                      <w:kern w:val="18"/>
+                                      <w:sz w:val="20"/>
+                                      <w:szCs w:val="18"/>
+                                      <w:lang w:val="en-US"/>
+                                    </w:rPr>
+                                  </w:pPr>
+                                  <w:r>
+                                    <w:rPr>
+                                      <w:rFonts w:ascii="Garamond" w:hAnsi="Garamond" w:cs="Open Sans"/>
+                                      <w:i/>
+                                      <w:iCs/>
+                                      <w:color w:val="595959" w:themeColor="text1" w:themeTint="A6"/>
+                                      <w:spacing w:val="10"/>
+                                      <w:kern w:val="18"/>
+                                      <w:sz w:val="20"/>
+                                      <w:szCs w:val="18"/>
+                                      <w:lang w:val="en-US"/>
+                                    </w:rPr>
+                                    <w:t xml:space="preserve">Feb </w:t>
+                                  </w:r>
+                                  <w:proofErr w:type="gramStart"/>
+                                  <w:r>
+                                    <w:rPr>
+                                      <w:rFonts w:ascii="Garamond" w:hAnsi="Garamond" w:cs="Open Sans"/>
+                                      <w:i/>
+                                      <w:iCs/>
+                                      <w:color w:val="595959" w:themeColor="text1" w:themeTint="A6"/>
+                                      <w:spacing w:val="10"/>
+                                      <w:kern w:val="18"/>
+                                      <w:sz w:val="20"/>
+                                      <w:szCs w:val="18"/>
+                                      <w:lang w:val="en-US"/>
+                                    </w:rPr>
+                                    <w:t>201</w:t>
+                                  </w:r>
+                                  <w:r>
+                                    <w:rPr>
+                                      <w:rFonts w:ascii="Garamond" w:hAnsi="Garamond" w:cs="Open Sans"/>
+                                      <w:i/>
+                                      <w:iCs/>
+                                      <w:color w:val="595959" w:themeColor="text1" w:themeTint="A6"/>
+                                      <w:spacing w:val="10"/>
+                                      <w:kern w:val="18"/>
+                                      <w:sz w:val="20"/>
+                                      <w:szCs w:val="18"/>
+                                      <w:lang w:val="en-US"/>
+                                    </w:rPr>
+                                    <w:t>9</w:t>
+                                  </w:r>
+                                  <w:r>
+                                    <w:rPr>
+                                      <w:rFonts w:ascii="Garamond" w:hAnsi="Garamond" w:cs="Open Sans"/>
+                                      <w:i/>
+                                      <w:iCs/>
+                                      <w:color w:val="595959" w:themeColor="text1" w:themeTint="A6"/>
+                                      <w:spacing w:val="10"/>
+                                      <w:kern w:val="18"/>
+                                      <w:sz w:val="20"/>
+                                      <w:szCs w:val="18"/>
+                                      <w:lang w:val="en-US"/>
+                                    </w:rPr>
+                                    <w:t xml:space="preserve"> </w:t>
+                                  </w:r>
+                                  <w:r>
+                                    <w:rPr>
+                                      <w:rFonts w:ascii="Garamond" w:hAnsi="Garamond" w:cs="Open Sans"/>
+                                      <w:i/>
+                                      <w:iCs/>
+                                      <w:color w:val="595959" w:themeColor="text1" w:themeTint="A6"/>
+                                      <w:spacing w:val="10"/>
+                                      <w:kern w:val="18"/>
+                                      <w:sz w:val="20"/>
+                                      <w:szCs w:val="18"/>
+                                      <w:lang w:val="en-US"/>
+                                    </w:rPr>
+                                    <w:t xml:space="preserve"> -</w:t>
+                                  </w:r>
+                                  <w:proofErr w:type="gramEnd"/>
+                                  <w:r>
+                                    <w:rPr>
+                                      <w:rFonts w:ascii="Garamond" w:hAnsi="Garamond" w:cs="Open Sans"/>
+                                      <w:i/>
+                                      <w:iCs/>
+                                      <w:color w:val="595959" w:themeColor="text1" w:themeTint="A6"/>
+                                      <w:spacing w:val="10"/>
+                                      <w:kern w:val="18"/>
+                                      <w:sz w:val="20"/>
+                                      <w:szCs w:val="18"/>
+                                      <w:lang w:val="en-US"/>
+                                    </w:rPr>
+                                    <w:t xml:space="preserve"> </w:t>
+                                  </w:r>
+                                  <w:r>
+                                    <w:rPr>
+                                      <w:rFonts w:ascii="Garamond" w:hAnsi="Garamond" w:cs="Open Sans"/>
+                                      <w:i/>
+                                      <w:iCs/>
+                                      <w:color w:val="595959" w:themeColor="text1" w:themeTint="A6"/>
+                                      <w:spacing w:val="10"/>
+                                      <w:kern w:val="18"/>
+                                      <w:sz w:val="20"/>
+                                      <w:szCs w:val="18"/>
+                                      <w:lang w:val="en-US"/>
+                                    </w:rPr>
+                                    <w:t>Present</w:t>
+                                  </w:r>
+                                </w:p>
+                              </w:tc>
+                            </w:tr>
+                          </w:tbl>
+                          <w:p>
+                            <w:pPr>
+                              <w:suppressAutoHyphens/>
+                              <w:autoSpaceDE w:val="0"/>
+                              <w:autoSpaceDN w:val="0"/>
+                              <w:adjustRightInd w:val="0"/>
+                              <w:spacing w:line="298" w:lineRule="auto"/>
+                              <w:textAlignment w:val="center"/>
+                              <w:rPr>
+                                <w:rFonts w:ascii="Garamond" w:hAnsi="Garamond" w:cs="Open Sans"/>
+                                <w:color w:val="595959" w:themeColor="text1" w:themeTint="A6"/>
+                                <w:kern w:val="18"/>
+                                <w:sz w:val="20"/>
+                                <w:szCs w:val="18"/>
+                                <w:lang w:val="en-US"/>
+                              </w:rPr>
+                            </w:pPr>
+                          </w:p>
+                          <w:p>
+                            <w:pPr>
+                              <w:suppressAutoHyphens/>
+                              <w:autoSpaceDE w:val="0"/>
+                              <w:autoSpaceDN w:val="0"/>
+                              <w:adjustRightInd w:val="0"/>
+                              <w:spacing w:line="298" w:lineRule="auto"/>
+                              <w:textAlignment w:val="center"/>
+                              <w:rPr>
+                                <w:rFonts w:ascii="Garamond" w:hAnsi="Garamond" w:cs="Open Sans"/>
+                                <w:color w:val="595959" w:themeColor="text1" w:themeTint="A6"/>
+                                <w:kern w:val="18"/>
+                                <w:sz w:val="20"/>
+                                <w:szCs w:val="18"/>
+                                <w:lang w:val="en-US"/>
+                              </w:rPr>
+                            </w:pPr>
+                            <w:r>
+                              <w:rPr>
+                                <w:rFonts w:ascii="Garamond" w:hAnsi="Garamond" w:cs="Open Sans"/>
+                                <w:color w:val="595959" w:themeColor="text1" w:themeTint="A6"/>
+                                <w:kern w:val="18"/>
+                                <w:sz w:val="20"/>
+                                <w:szCs w:val="18"/>
+                                <w:lang w:val="en-US"/>
+                              </w:rPr>
+                              <w:t xml:space="preserve">As </w:t>
+                            </w:r>
+                            <w:r>
+                              <w:rPr>
+                                <w:rFonts w:ascii="Garamond" w:hAnsi="Garamond" w:cs="Open Sans"/>
+                                <w:color w:val="595959" w:themeColor="text1" w:themeTint="A6"/>
+                                <w:kern w:val="18"/>
+                                <w:sz w:val="20"/>
+                                <w:szCs w:val="18"/>
+                                <w:lang w:val="en-US"/>
+                              </w:rPr>
+                              <w:t>Software Developer</w:t>
+                            </w:r>
+                            <w:r>
+                              <w:rPr>
+                                <w:rFonts w:ascii="Garamond" w:hAnsi="Garamond" w:cs="Open Sans"/>
+                                <w:color w:val="595959" w:themeColor="text1" w:themeTint="A6"/>
+                                <w:kern w:val="18"/>
+                                <w:sz w:val="20"/>
+                                <w:szCs w:val="18"/>
+                                <w:lang w:val="en-US"/>
+                              </w:rPr>
+                              <w:t xml:space="preserve"> my responsibilities included:</w:t>
+                            </w:r>
+                          </w:p>
+                          <w:p>
+                            <w:pPr>
+                              <w:suppressAutoHyphens/>
+                              <w:autoSpaceDE w:val="0"/>
+                              <w:autoSpaceDN w:val="0"/>
+                              <w:adjustRightInd w:val="0"/>
+                              <w:spacing w:line="298" w:lineRule="auto"/>
+                              <w:textAlignment w:val="center"/>
+                              <w:rPr>
+                                <w:rFonts w:ascii="Garamond" w:hAnsi="Garamond" w:cs="Open Sans"/>
+                                <w:color w:val="595959" w:themeColor="text1" w:themeTint="A6"/>
+                                <w:kern w:val="18"/>
+                                <w:sz w:val="20"/>
+                                <w:szCs w:val="18"/>
+                                <w:lang w:val="en-US"/>
+                              </w:rPr>
+                            </w:pPr>
+                          </w:p>
+                          <w:p>
+                            <w:pPr>
+                              <w:pStyle w:val="ListParagraph"/>
+                              <w:numPr>
+                                <w:ilvl w:val="0"/>
+                                <w:numId w:val="12"/>
+                              </w:numPr>
+                              <w:suppressAutoHyphens/>
+                              <w:autoSpaceDE w:val="0"/>
+                              <w:autoSpaceDN w:val="0"/>
+                              <w:adjustRightInd w:val="0"/>
+                              <w:spacing w:line="298" w:lineRule="auto"/>
+                              <w:textAlignment w:val="center"/>
+                              <w:rPr>
+                                <w:rFonts w:ascii="Garamond" w:hAnsi="Garamond" w:cs="Open Sans"/>
+                                <w:color w:val="595959" w:themeColor="text1" w:themeTint="A6"/>
+                                <w:kern w:val="18"/>
+                                <w:sz w:val="20"/>
+                                <w:szCs w:val="18"/>
+                                <w:lang w:val="en-US"/>
+                              </w:rPr>
+                            </w:pPr>
+                            <w:r>
+                              <w:rPr>
+                                <w:rFonts w:ascii="Garamond" w:hAnsi="Garamond" w:cs="Open Sans"/>
+                                <w:color w:val="595959" w:themeColor="text1" w:themeTint="A6"/>
+                                <w:kern w:val="18"/>
+                                <w:sz w:val="20"/>
+                                <w:szCs w:val="18"/>
+                                <w:lang w:val="en-US"/>
+                              </w:rPr>
+                              <w:t>Software development</w:t>
+                            </w:r>
+                            <w:r>
+                              <w:rPr>
+                                <w:rFonts w:ascii="Garamond" w:hAnsi="Garamond" w:cs="Open Sans"/>
+                                <w:color w:val="595959" w:themeColor="text1" w:themeTint="A6"/>
+                                <w:kern w:val="18"/>
+                                <w:sz w:val="20"/>
+                                <w:szCs w:val="18"/>
+                                <w:lang w:val="en-US"/>
+                              </w:rPr>
+                              <w:t>.</w:t>
+                            </w:r>
+                          </w:p>
+                          <w:p>
+                            <w:pPr>
+                              <w:pStyle w:val="ListParagraph"/>
+                              <w:numPr>
+                                <w:ilvl w:val="0"/>
+                                <w:numId w:val="12"/>
+                              </w:numPr>
+                              <w:suppressAutoHyphens/>
+                              <w:autoSpaceDE w:val="0"/>
+                              <w:autoSpaceDN w:val="0"/>
+                              <w:adjustRightInd w:val="0"/>
+                              <w:spacing w:line="298" w:lineRule="auto"/>
+                              <w:textAlignment w:val="center"/>
+                              <w:rPr>
+                                <w:rFonts w:ascii="Garamond" w:hAnsi="Garamond" w:cs="Open Sans"/>
+                                <w:color w:val="595959" w:themeColor="text1" w:themeTint="A6"/>
+                                <w:kern w:val="18"/>
+                                <w:sz w:val="20"/>
+                                <w:szCs w:val="18"/>
+                                <w:lang w:val="en-US"/>
+                              </w:rPr>
+                            </w:pPr>
+                            <w:r>
+                              <w:rPr>
+                                <w:rFonts w:ascii="Garamond" w:hAnsi="Garamond" w:cs="Open Sans"/>
+                                <w:color w:val="595959" w:themeColor="text1" w:themeTint="A6"/>
+                                <w:kern w:val="18"/>
+                                <w:sz w:val="20"/>
+                                <w:szCs w:val="18"/>
+                                <w:lang w:val="en-US"/>
+                              </w:rPr>
+                              <w:t>Restful API - SLS</w:t>
+                            </w:r>
+                          </w:p>
+                          <w:p>
+                            <w:pPr>
+                              <w:pStyle w:val="ListParagraph"/>
+                              <w:numPr>
+                                <w:ilvl w:val="0"/>
+                                <w:numId w:val="12"/>
+                              </w:numPr>
+                              <w:suppressAutoHyphens/>
+                              <w:autoSpaceDE w:val="0"/>
+                              <w:autoSpaceDN w:val="0"/>
+                              <w:adjustRightInd w:val="0"/>
+                              <w:spacing w:line="298" w:lineRule="auto"/>
+                              <w:textAlignment w:val="center"/>
+                              <w:rPr>
+                                <w:rFonts w:ascii="Garamond" w:hAnsi="Garamond" w:cs="Open Sans"/>
+                                <w:color w:val="595959" w:themeColor="text1" w:themeTint="A6"/>
+                                <w:kern w:val="18"/>
+                                <w:sz w:val="20"/>
+                                <w:szCs w:val="18"/>
+                                <w:lang w:val="en-US"/>
+                              </w:rPr>
+                            </w:pPr>
+                            <w:r>
+                              <w:rPr>
+                                <w:rFonts w:ascii="Garamond" w:hAnsi="Garamond" w:cs="Open Sans"/>
+                                <w:color w:val="595959" w:themeColor="text1" w:themeTint="A6"/>
+                                <w:kern w:val="18"/>
+                                <w:sz w:val="20"/>
+                                <w:szCs w:val="18"/>
+                                <w:lang w:val="en-US"/>
+                              </w:rPr>
+                              <w:t>Angular Website</w:t>
+                            </w:r>
+                            <w:r>
+                              <w:rPr>
+                                <w:rFonts w:ascii="Garamond" w:hAnsi="Garamond" w:cs="Open Sans"/>
+                                <w:color w:val="595959" w:themeColor="text1" w:themeTint="A6"/>
+                                <w:kern w:val="18"/>
+                                <w:sz w:val="20"/>
+                                <w:szCs w:val="18"/>
+                                <w:lang w:val="en-US"/>
+                              </w:rPr>
+                              <w:t>.</w:t>
+                            </w:r>
+                          </w:p>
+                          <w:p>
+                            <w:pPr>
+                              <w:pStyle w:val="ListParagraph"/>
+                              <w:numPr>
+                                <w:ilvl w:val="0"/>
+                                <w:numId w:val="12"/>
+                              </w:numPr>
+                              <w:suppressAutoHyphens/>
+                              <w:autoSpaceDE w:val="0"/>
+                              <w:autoSpaceDN w:val="0"/>
+                              <w:adjustRightInd w:val="0"/>
+                              <w:spacing w:line="298" w:lineRule="auto"/>
+                              <w:textAlignment w:val="center"/>
+                              <w:rPr>
+                                <w:rFonts w:ascii="Garamond" w:hAnsi="Garamond" w:cs="Open Sans"/>
+                                <w:color w:val="595959" w:themeColor="text1" w:themeTint="A6"/>
+                                <w:kern w:val="18"/>
+                                <w:sz w:val="20"/>
+                                <w:szCs w:val="18"/>
+                                <w:lang w:val="en-US"/>
+                              </w:rPr>
+                            </w:pPr>
+                            <w:r>
+                              <w:rPr>
+                                <w:rFonts w:ascii="Garamond" w:hAnsi="Garamond" w:cs="Open Sans"/>
+                                <w:color w:val="595959" w:themeColor="text1" w:themeTint="A6"/>
+                                <w:kern w:val="18"/>
+                                <w:sz w:val="20"/>
+                                <w:szCs w:val="18"/>
+                                <w:lang w:val="en-US"/>
+                              </w:rPr>
+                              <w:t>React Native</w:t>
+                            </w:r>
+                          </w:p>
+                          <w:p>
+                            <w:pPr>
+                              <w:pStyle w:val="ListParagraph"/>
+                              <w:numPr>
+                                <w:ilvl w:val="0"/>
+                                <w:numId w:val="12"/>
+                              </w:numPr>
+                              <w:suppressAutoHyphens/>
+                              <w:autoSpaceDE w:val="0"/>
+                              <w:autoSpaceDN w:val="0"/>
+                              <w:adjustRightInd w:val="0"/>
+                              <w:spacing w:line="298" w:lineRule="auto"/>
+                              <w:textAlignment w:val="center"/>
+                              <w:rPr>
+                                <w:rFonts w:ascii="Garamond" w:hAnsi="Garamond" w:cs="Open Sans"/>
+                                <w:iCs/>
+                                <w:color w:val="595959" w:themeColor="text1" w:themeTint="A6"/>
+                                <w:spacing w:val="10"/>
+                                <w:kern w:val="18"/>
+                                <w:sz w:val="18"/>
+                                <w:szCs w:val="18"/>
+                                <w:lang w:val="en-US"/>
+                              </w:rPr>
+                            </w:pPr>
+                            <w:r>
+                              <w:rPr>
+                                <w:rFonts w:ascii="Garamond" w:hAnsi="Garamond" w:cs="Open Sans"/>
+                                <w:color w:val="595959" w:themeColor="text1" w:themeTint="A6"/>
+                                <w:kern w:val="18"/>
+                                <w:sz w:val="20"/>
+                                <w:szCs w:val="18"/>
+                                <w:lang w:val="en-US"/>
+                              </w:rPr>
+                              <w:t>MongoDB</w:t>
+                            </w:r>
+                          </w:p>
+                          <w:p>
+                            <w:pPr>
+                              <w:suppressAutoHyphens/>
+                              <w:autoSpaceDE w:val="0"/>
+                              <w:autoSpaceDN w:val="0"/>
+                              <w:adjustRightInd w:val="0"/>
+                              <w:spacing w:line="298" w:lineRule="auto"/>
+                              <w:textAlignment w:val="center"/>
+                              <w:rPr>
+                                <w:rFonts w:ascii="Garamond" w:hAnsi="Garamond" w:cs="Open Sans"/>
+                                <w:iCs/>
+                                <w:color w:val="595959" w:themeColor="text1" w:themeTint="A6"/>
+                                <w:spacing w:val="10"/>
+                                <w:kern w:val="18"/>
+                                <w:sz w:val="18"/>
+                                <w:szCs w:val="18"/>
+                                <w:lang w:val="en-US"/>
+                              </w:rPr>
+                            </w:pPr>
+                          </w:p>
+                          <w:p>
+                            <w:pPr>
+                              <w:suppressAutoHyphens/>
+                              <w:autoSpaceDE w:val="0"/>
+                              <w:autoSpaceDN w:val="0"/>
+                              <w:adjustRightInd w:val="0"/>
+                              <w:spacing w:line="298" w:lineRule="auto"/>
+                              <w:textAlignment w:val="center"/>
+                              <w:rPr>
+                                <w:rFonts w:ascii="Garamond" w:hAnsi="Garamond" w:cs="Open Sans"/>
+                                <w:iCs/>
+                                <w:color w:val="595959" w:themeColor="text1" w:themeTint="A6"/>
+                                <w:spacing w:val="10"/>
+                                <w:kern w:val="18"/>
+                                <w:sz w:val="18"/>
+                                <w:szCs w:val="18"/>
+                                <w:lang w:val="en-US"/>
+                              </w:rPr>
+                            </w:pPr>
+                            <w:bookmarkStart w:id="3" w:name="_GoBack"/>
+                            <w:bookmarkEnd w:id="3"/>
                           </w:p>
                           <w:tbl>
                             <w:tblPr>
@@ -3447,8 +4027,6 @@
                                     </w:rPr>
                                     <w:t>Jan</w:t>
                                   </w:r>
-                                  <w:bookmarkStart w:id="3" w:name="_GoBack"/>
-                                  <w:bookmarkEnd w:id="3"/>
                                   <w:r>
                                     <w:rPr>
                                       <w:rFonts w:ascii="Garamond" w:hAnsi="Garamond" w:cs="Open Sans"/>
@@ -3918,7 +4496,6 @@
                                     </w:rPr>
                                     <w:t xml:space="preserve">, </w:t>
                                   </w:r>
-                                  <w:proofErr w:type="spellStart"/>
                                   <w:r>
                                     <w:rPr>
                                       <w:rFonts w:ascii="Garamond" w:hAnsi="Garamond" w:cs="Open Sans"/>
@@ -3932,7 +4509,6 @@
                                     </w:rPr>
                                     <w:t>Braamfontein</w:t>
                                   </w:r>
-                                  <w:proofErr w:type="spellEnd"/>
                                 </w:p>
                               </w:tc>
                               <w:tc>
@@ -4310,437 +4886,6 @@
                               </w:rPr>
                             </w:pPr>
                           </w:p>
-                          <w:tbl>
-                            <w:tblPr>
-                              <w:tblStyle w:val="TableGrid"/>
-                              <w:tblW w:w="0" w:type="auto"/>
-                              <w:tblBorders>
-                                <w:top w:val="none" w:sz="0" w:space="0" w:color="auto"/>
-                                <w:left w:val="none" w:sz="0" w:space="0" w:color="auto"/>
-                                <w:bottom w:val="none" w:sz="0" w:space="0" w:color="auto"/>
-                                <w:right w:val="none" w:sz="0" w:space="0" w:color="auto"/>
-                                <w:insideH w:val="none" w:sz="0" w:space="0" w:color="auto"/>
-                                <w:insideV w:val="none" w:sz="0" w:space="0" w:color="auto"/>
-                              </w:tblBorders>
-                              <w:tblLook w:val="04A0" w:firstRow="1" w:lastRow="0" w:firstColumn="1" w:lastColumn="0" w:noHBand="0" w:noVBand="1"/>
-                            </w:tblPr>
-                            <w:tblGrid>
-                              <w:gridCol w:w="3228"/>
-                              <w:gridCol w:w="3224"/>
-                            </w:tblGrid>
-                            <w:tr>
-                              <w:tc>
-                                <w:tcPr>
-                                  <w:tcW w:w="3235" w:type="dxa"/>
-                                </w:tcPr>
-                                <w:p>
-                                  <w:pPr>
-                                    <w:spacing w:line="298" w:lineRule="auto"/>
-                                    <w:rPr>
-                                      <w:rFonts w:ascii="Garamond" w:hAnsi="Garamond"/>
-                                      <w:b/>
-                                      <w:color w:val="000000" w:themeColor="text1"/>
-                                      <w:spacing w:val="20"/>
-                                      <w:kern w:val="18"/>
-                                      <w:sz w:val="20"/>
-                                      <w:szCs w:val="18"/>
-                                      <w:lang w:val="en-US"/>
-                                    </w:rPr>
-                                  </w:pPr>
-                                  <w:r>
-                                    <w:rPr>
-                                      <w:rFonts w:ascii="Garamond" w:hAnsi="Garamond"/>
-                                      <w:b/>
-                                      <w:color w:val="000000" w:themeColor="text1"/>
-                                      <w:spacing w:val="20"/>
-                                      <w:kern w:val="18"/>
-                                      <w:sz w:val="20"/>
-                                      <w:szCs w:val="18"/>
-                                      <w:lang w:val="en-US"/>
-                                    </w:rPr>
-                                    <w:t>Junior IT Technician</w:t>
-                                  </w:r>
-                                </w:p>
-                                <w:p>
-                                  <w:pPr>
-                                    <w:suppressAutoHyphens/>
-                                    <w:autoSpaceDE w:val="0"/>
-                                    <w:autoSpaceDN w:val="0"/>
-                                    <w:adjustRightInd w:val="0"/>
-                                    <w:spacing w:line="298" w:lineRule="auto"/>
-                                    <w:textAlignment w:val="center"/>
-                                    <w:rPr>
-                                      <w:rFonts w:ascii="Garamond" w:hAnsi="Garamond" w:cs="Open Sans"/>
-                                      <w:iCs/>
-                                      <w:color w:val="595959" w:themeColor="text1" w:themeTint="A6"/>
-                                      <w:spacing w:val="10"/>
-                                      <w:kern w:val="18"/>
-                                      <w:sz w:val="20"/>
-                                      <w:szCs w:val="18"/>
-                                      <w:lang w:val="en-US"/>
-                                    </w:rPr>
-                                  </w:pPr>
-                                  <w:proofErr w:type="spellStart"/>
-                                  <w:r>
-                                    <w:rPr>
-                                      <w:rFonts w:ascii="Garamond" w:hAnsi="Garamond" w:cs="Open Sans"/>
-                                      <w:iCs/>
-                                      <w:color w:val="595959" w:themeColor="text1" w:themeTint="A6"/>
-                                      <w:spacing w:val="10"/>
-                                      <w:kern w:val="18"/>
-                                      <w:sz w:val="20"/>
-                                      <w:szCs w:val="18"/>
-                                      <w:lang w:val="en-US"/>
-                                    </w:rPr>
-                                    <w:t>SANGONeT</w:t>
-                                  </w:r>
-                                  <w:proofErr w:type="spellEnd"/>
-                                  <w:r>
-                                    <w:rPr>
-                                      <w:rFonts w:ascii="Garamond" w:hAnsi="Garamond" w:cs="Open Sans"/>
-                                      <w:iCs/>
-                                      <w:color w:val="595959" w:themeColor="text1" w:themeTint="A6"/>
-                                      <w:spacing w:val="10"/>
-                                      <w:kern w:val="18"/>
-                                      <w:sz w:val="20"/>
-                                      <w:szCs w:val="18"/>
-                                      <w:lang w:val="en-US"/>
-                                    </w:rPr>
-                                    <w:t xml:space="preserve">, </w:t>
-                                  </w:r>
-                                  <w:proofErr w:type="spellStart"/>
-                                  <w:r>
-                                    <w:rPr>
-                                      <w:rFonts w:ascii="Garamond" w:hAnsi="Garamond" w:cs="Open Sans"/>
-                                      <w:iCs/>
-                                      <w:color w:val="595959" w:themeColor="text1" w:themeTint="A6"/>
-                                      <w:spacing w:val="10"/>
-                                      <w:kern w:val="18"/>
-                                      <w:sz w:val="20"/>
-                                      <w:szCs w:val="18"/>
-                                      <w:lang w:val="en-US"/>
-                                    </w:rPr>
-                                    <w:t>Braamfontein</w:t>
-                                  </w:r>
-                                  <w:proofErr w:type="spellEnd"/>
-                                </w:p>
-                              </w:tc>
-                              <w:tc>
-                                <w:tcPr>
-                                  <w:tcW w:w="3235" w:type="dxa"/>
-                                </w:tcPr>
-                                <w:p>
-                                  <w:pPr>
-                                    <w:suppressAutoHyphens/>
-                                    <w:autoSpaceDE w:val="0"/>
-                                    <w:autoSpaceDN w:val="0"/>
-                                    <w:adjustRightInd w:val="0"/>
-                                    <w:spacing w:line="298" w:lineRule="auto"/>
-                                    <w:jc w:val="right"/>
-                                    <w:textAlignment w:val="center"/>
-                                    <w:rPr>
-                                      <w:rFonts w:ascii="Garamond" w:hAnsi="Garamond" w:cs="Open Sans"/>
-                                      <w:i/>
-                                      <w:iCs/>
-                                      <w:color w:val="595959" w:themeColor="text1" w:themeTint="A6"/>
-                                      <w:spacing w:val="10"/>
-                                      <w:kern w:val="18"/>
-                                      <w:sz w:val="20"/>
-                                      <w:szCs w:val="18"/>
-                                      <w:lang w:val="en-US"/>
-                                    </w:rPr>
-                                  </w:pPr>
-                                  <w:r>
-                                    <w:rPr>
-                                      <w:rFonts w:ascii="Garamond" w:hAnsi="Garamond" w:cs="Open Sans"/>
-                                      <w:i/>
-                                      <w:iCs/>
-                                      <w:color w:val="595959" w:themeColor="text1" w:themeTint="A6"/>
-                                      <w:spacing w:val="10"/>
-                                      <w:kern w:val="18"/>
-                                      <w:sz w:val="20"/>
-                                      <w:szCs w:val="18"/>
-                                      <w:lang w:val="en-US"/>
-                                    </w:rPr>
-                                    <w:t xml:space="preserve">Feb 2017 </w:t>
-                                  </w:r>
-                                  <w:r>
-                                    <w:rPr>
-                                      <w:rFonts w:ascii="Garamond" w:hAnsi="Garamond" w:cs="Open Sans"/>
-                                      <w:i/>
-                                      <w:iCs/>
-                                      <w:color w:val="595959" w:themeColor="text1" w:themeTint="A6"/>
-                                      <w:spacing w:val="10"/>
-                                      <w:kern w:val="18"/>
-                                      <w:sz w:val="20"/>
-                                      <w:szCs w:val="18"/>
-                                      <w:lang w:val="en-US"/>
-                                    </w:rPr>
-                                    <w:t xml:space="preserve"> - </w:t>
-                                  </w:r>
-                                  <w:r>
-                                    <w:rPr>
-                                      <w:rFonts w:ascii="Garamond" w:hAnsi="Garamond" w:cs="Open Sans"/>
-                                      <w:i/>
-                                      <w:iCs/>
-                                      <w:color w:val="595959" w:themeColor="text1" w:themeTint="A6"/>
-                                      <w:spacing w:val="10"/>
-                                      <w:kern w:val="18"/>
-                                      <w:sz w:val="20"/>
-                                      <w:szCs w:val="18"/>
-                                      <w:lang w:val="en-US"/>
-                                    </w:rPr>
-                                    <w:t>Sep 2017</w:t>
-                                  </w:r>
-                                </w:p>
-                              </w:tc>
-                            </w:tr>
-                          </w:tbl>
-                          <w:p>
-                            <w:pPr>
-                              <w:suppressAutoHyphens/>
-                              <w:autoSpaceDE w:val="0"/>
-                              <w:autoSpaceDN w:val="0"/>
-                              <w:adjustRightInd w:val="0"/>
-                              <w:spacing w:line="298" w:lineRule="auto"/>
-                              <w:textAlignment w:val="center"/>
-                              <w:rPr>
-                                <w:rFonts w:ascii="Garamond" w:hAnsi="Garamond" w:cs="Open Sans"/>
-                                <w:color w:val="595959" w:themeColor="text1" w:themeTint="A6"/>
-                                <w:kern w:val="18"/>
-                                <w:sz w:val="20"/>
-                                <w:szCs w:val="18"/>
-                                <w:lang w:val="en-US"/>
-                              </w:rPr>
-                            </w:pPr>
-                          </w:p>
-                          <w:p>
-                            <w:pPr>
-                              <w:suppressAutoHyphens/>
-                              <w:autoSpaceDE w:val="0"/>
-                              <w:autoSpaceDN w:val="0"/>
-                              <w:adjustRightInd w:val="0"/>
-                              <w:spacing w:line="298" w:lineRule="auto"/>
-                              <w:textAlignment w:val="center"/>
-                              <w:rPr>
-                                <w:rFonts w:ascii="Garamond" w:hAnsi="Garamond" w:cs="Open Sans"/>
-                                <w:color w:val="595959" w:themeColor="text1" w:themeTint="A6"/>
-                                <w:kern w:val="18"/>
-                                <w:sz w:val="20"/>
-                                <w:szCs w:val="18"/>
-                                <w:lang w:val="en-US"/>
-                              </w:rPr>
-                            </w:pPr>
-                            <w:r>
-                              <w:rPr>
-                                <w:rFonts w:ascii="Garamond" w:hAnsi="Garamond" w:cs="Open Sans"/>
-                                <w:color w:val="595959" w:themeColor="text1" w:themeTint="A6"/>
-                                <w:kern w:val="18"/>
-                                <w:sz w:val="20"/>
-                                <w:szCs w:val="18"/>
-                                <w:lang w:val="en-US"/>
-                              </w:rPr>
-                              <w:t xml:space="preserve">As </w:t>
-                            </w:r>
-                            <w:r>
-                              <w:rPr>
-                                <w:rFonts w:ascii="Garamond" w:hAnsi="Garamond" w:cs="Open Sans"/>
-                                <w:color w:val="595959" w:themeColor="text1" w:themeTint="A6"/>
-                                <w:kern w:val="18"/>
-                                <w:sz w:val="20"/>
-                                <w:szCs w:val="18"/>
-                                <w:lang w:val="en-US"/>
-                              </w:rPr>
-                              <w:t>Junior IT Tech</w:t>
-                            </w:r>
-                            <w:r>
-                              <w:rPr>
-                                <w:rFonts w:ascii="Garamond" w:hAnsi="Garamond" w:cs="Open Sans"/>
-                                <w:color w:val="595959" w:themeColor="text1" w:themeTint="A6"/>
-                                <w:kern w:val="18"/>
-                                <w:sz w:val="20"/>
-                                <w:szCs w:val="18"/>
-                                <w:lang w:val="en-US"/>
-                              </w:rPr>
-                              <w:t>ni</w:t>
-                            </w:r>
-                            <w:r>
-                              <w:rPr>
-                                <w:rFonts w:ascii="Garamond" w:hAnsi="Garamond" w:cs="Open Sans"/>
-                                <w:color w:val="595959" w:themeColor="text1" w:themeTint="A6"/>
-                                <w:kern w:val="18"/>
-                                <w:sz w:val="20"/>
-                                <w:szCs w:val="18"/>
-                                <w:lang w:val="en-US"/>
-                              </w:rPr>
-                              <w:t>cian</w:t>
-                            </w:r>
-                            <w:r>
-                              <w:rPr>
-                                <w:rFonts w:ascii="Garamond" w:hAnsi="Garamond" w:cs="Open Sans"/>
-                                <w:color w:val="595959" w:themeColor="text1" w:themeTint="A6"/>
-                                <w:kern w:val="18"/>
-                                <w:sz w:val="20"/>
-                                <w:szCs w:val="18"/>
-                                <w:lang w:val="en-US"/>
-                              </w:rPr>
-                              <w:t>, my responsibilities included:</w:t>
-                            </w:r>
-                          </w:p>
-                          <w:p>
-                            <w:pPr>
-                              <w:suppressAutoHyphens/>
-                              <w:autoSpaceDE w:val="0"/>
-                              <w:autoSpaceDN w:val="0"/>
-                              <w:adjustRightInd w:val="0"/>
-                              <w:spacing w:line="298" w:lineRule="auto"/>
-                              <w:textAlignment w:val="center"/>
-                              <w:rPr>
-                                <w:rFonts w:ascii="Garamond" w:hAnsi="Garamond" w:cs="Open Sans"/>
-                                <w:color w:val="595959" w:themeColor="text1" w:themeTint="A6"/>
-                                <w:kern w:val="18"/>
-                                <w:sz w:val="20"/>
-                                <w:szCs w:val="18"/>
-                                <w:lang w:val="en-US"/>
-                              </w:rPr>
-                            </w:pPr>
-                          </w:p>
-                          <w:p>
-                            <w:pPr>
-                              <w:pStyle w:val="ListParagraph"/>
-                              <w:numPr>
-                                <w:ilvl w:val="0"/>
-                                <w:numId w:val="12"/>
-                              </w:numPr>
-                              <w:suppressAutoHyphens/>
-                              <w:autoSpaceDE w:val="0"/>
-                              <w:autoSpaceDN w:val="0"/>
-                              <w:adjustRightInd w:val="0"/>
-                              <w:spacing w:line="298" w:lineRule="auto"/>
-                              <w:textAlignment w:val="center"/>
-                              <w:rPr>
-                                <w:rFonts w:ascii="Garamond" w:hAnsi="Garamond" w:cs="Open Sans"/>
-                                <w:color w:val="595959" w:themeColor="text1" w:themeTint="A6"/>
-                                <w:kern w:val="18"/>
-                                <w:sz w:val="20"/>
-                                <w:szCs w:val="18"/>
-                                <w:lang w:val="en-US"/>
-                              </w:rPr>
-                            </w:pPr>
-                            <w:r>
-                              <w:rPr>
-                                <w:rFonts w:ascii="Garamond" w:hAnsi="Garamond" w:cs="Open Sans"/>
-                                <w:color w:val="595959" w:themeColor="text1" w:themeTint="A6"/>
-                                <w:kern w:val="18"/>
-                                <w:sz w:val="20"/>
-                                <w:szCs w:val="18"/>
-                                <w:lang w:val="en-US"/>
-                              </w:rPr>
-                              <w:t>Software support.</w:t>
-                            </w:r>
-                          </w:p>
-                          <w:p>
-                            <w:pPr>
-                              <w:pStyle w:val="ListParagraph"/>
-                              <w:numPr>
-                                <w:ilvl w:val="0"/>
-                                <w:numId w:val="12"/>
-                              </w:numPr>
-                              <w:suppressAutoHyphens/>
-                              <w:autoSpaceDE w:val="0"/>
-                              <w:autoSpaceDN w:val="0"/>
-                              <w:adjustRightInd w:val="0"/>
-                              <w:spacing w:line="298" w:lineRule="auto"/>
-                              <w:textAlignment w:val="center"/>
-                              <w:rPr>
-                                <w:rFonts w:ascii="Garamond" w:hAnsi="Garamond" w:cs="Open Sans"/>
-                                <w:color w:val="595959" w:themeColor="text1" w:themeTint="A6"/>
-                                <w:kern w:val="18"/>
-                                <w:sz w:val="20"/>
-                                <w:szCs w:val="18"/>
-                                <w:lang w:val="en-US"/>
-                              </w:rPr>
-                            </w:pPr>
-                            <w:r>
-                              <w:rPr>
-                                <w:rFonts w:ascii="Garamond" w:hAnsi="Garamond" w:cs="Open Sans"/>
-                                <w:color w:val="595959" w:themeColor="text1" w:themeTint="A6"/>
-                                <w:kern w:val="18"/>
-                                <w:sz w:val="20"/>
-                                <w:szCs w:val="18"/>
-                                <w:lang w:val="en-US"/>
-                              </w:rPr>
-                              <w:t>Remote control support.</w:t>
-                            </w:r>
-                          </w:p>
-                          <w:p>
-                            <w:pPr>
-                              <w:pStyle w:val="ListParagraph"/>
-                              <w:numPr>
-                                <w:ilvl w:val="0"/>
-                                <w:numId w:val="12"/>
-                              </w:numPr>
-                              <w:suppressAutoHyphens/>
-                              <w:autoSpaceDE w:val="0"/>
-                              <w:autoSpaceDN w:val="0"/>
-                              <w:adjustRightInd w:val="0"/>
-                              <w:spacing w:line="298" w:lineRule="auto"/>
-                              <w:textAlignment w:val="center"/>
-                              <w:rPr>
-                                <w:rFonts w:ascii="Garamond" w:hAnsi="Garamond" w:cs="Open Sans"/>
-                                <w:color w:val="595959" w:themeColor="text1" w:themeTint="A6"/>
-                                <w:kern w:val="18"/>
-                                <w:sz w:val="20"/>
-                                <w:szCs w:val="18"/>
-                                <w:lang w:val="en-US"/>
-                              </w:rPr>
-                            </w:pPr>
-                            <w:r>
-                              <w:rPr>
-                                <w:rFonts w:ascii="Garamond" w:hAnsi="Garamond" w:cs="Open Sans"/>
-                                <w:color w:val="595959" w:themeColor="text1" w:themeTint="A6"/>
-                                <w:kern w:val="18"/>
-                                <w:sz w:val="20"/>
-                                <w:szCs w:val="18"/>
-                                <w:lang w:val="en-US"/>
-                              </w:rPr>
-                              <w:t>IT Technical support.</w:t>
-                            </w:r>
-                          </w:p>
-                          <w:p>
-                            <w:pPr>
-                              <w:pStyle w:val="ListParagraph"/>
-                              <w:numPr>
-                                <w:ilvl w:val="0"/>
-                                <w:numId w:val="12"/>
-                              </w:numPr>
-                              <w:suppressAutoHyphens/>
-                              <w:autoSpaceDE w:val="0"/>
-                              <w:autoSpaceDN w:val="0"/>
-                              <w:adjustRightInd w:val="0"/>
-                              <w:spacing w:line="298" w:lineRule="auto"/>
-                              <w:textAlignment w:val="center"/>
-                              <w:rPr>
-                                <w:rFonts w:ascii="Garamond" w:hAnsi="Garamond" w:cs="Open Sans"/>
-                                <w:color w:val="595959" w:themeColor="text1" w:themeTint="A6"/>
-                                <w:kern w:val="18"/>
-                                <w:sz w:val="20"/>
-                                <w:szCs w:val="18"/>
-                                <w:lang w:val="en-US"/>
-                              </w:rPr>
-                            </w:pPr>
-                            <w:r>
-                              <w:rPr>
-                                <w:rFonts w:ascii="Garamond" w:hAnsi="Garamond" w:cs="Open Sans"/>
-                                <w:color w:val="595959" w:themeColor="text1" w:themeTint="A6"/>
-                                <w:kern w:val="18"/>
-                                <w:sz w:val="20"/>
-                                <w:szCs w:val="18"/>
-                                <w:lang w:val="en-US"/>
-                              </w:rPr>
-                              <w:t>Desktop support</w:t>
-                            </w:r>
-                          </w:p>
                           <w:p>
                             <w:pPr>
                               <w:suppressAutoHyphens/>
@@ -4782,7 +4927,7 @@
           </mc:Choice>
           <mc:Fallback>
             <w:pict>
-              <v:shapetype w14:anchorId="7056901F" id="_x0000_t202" coordsize="21600,21600" o:spt="202" path="m,l,21600r21600,l21600,xe">
+              <v:shapetype w14:anchorId="1026DD7D" id="_x0000_t202" coordsize="21600,21600" o:spt="202" path="m,l,21600r21600,l21600,xe">
                 <v:stroke joinstyle="miter"/>
                 <v:path gradientshapeok="t" o:connecttype="rect"/>
               </v:shapetype>
@@ -4857,7 +5002,7 @@
                                 <w:szCs w:val="18"/>
                                 <w:lang w:val="en-US"/>
                               </w:rPr>
-                              <w:t>IT Service Desk Attendant</w:t>
+                              <w:t>Software Developer</w:t>
                             </w:r>
                           </w:p>
                           <w:p>
@@ -4879,6 +5024,7 @@
                                 <w:lang w:val="en-US"/>
                               </w:rPr>
                             </w:pPr>
+                            <w:proofErr w:type="spellStart"/>
                             <w:r>
                               <w:rPr>
                                 <w:rFonts w:ascii="Garamond" w:hAnsi="Garamond" w:cs="Open Sans"/>
@@ -4890,8 +5036,9 @@
                                 <w:szCs w:val="18"/>
                                 <w:lang w:val="en-US"/>
                               </w:rPr>
-                              <w:t>Boxer Superstores</w:t>
-                            </w:r>
+                              <w:t>Voltex</w:t>
+                            </w:r>
+                            <w:proofErr w:type="spellEnd"/>
                             <w:r>
                               <w:rPr>
                                 <w:rFonts w:ascii="Garamond" w:hAnsi="Garamond" w:cs="Open Sans"/>
@@ -4903,7 +5050,7 @@
                                 <w:szCs w:val="18"/>
                                 <w:lang w:val="en-US"/>
                               </w:rPr>
-                              <w:t xml:space="preserve"> HO</w:t>
+                              <w:t xml:space="preserve"> Head Office</w:t>
                             </w:r>
                             <w:r>
                               <w:rPr>
@@ -4916,8 +5063,9 @@
                                 <w:szCs w:val="18"/>
                                 <w:lang w:val="en-US"/>
                               </w:rPr>
-                              <w:t>,</w:t>
-                            </w:r>
+                              <w:t xml:space="preserve">, </w:t>
+                            </w:r>
+                            <w:proofErr w:type="spellStart"/>
                             <w:r>
                               <w:rPr>
                                 <w:rFonts w:ascii="Garamond" w:hAnsi="Garamond" w:cs="Open Sans"/>
@@ -4929,21 +5077,9 @@
                                 <w:szCs w:val="18"/>
                                 <w:lang w:val="en-US"/>
                               </w:rPr>
-                              <w:t xml:space="preserve"> </w:t>
-                            </w:r>
-                            <w:r>
-                              <w:rPr>
-                                <w:rFonts w:ascii="Garamond" w:hAnsi="Garamond" w:cs="Open Sans"/>
-                                <w:iCs/>
-                                <w:color w:val="595959" w:themeColor="text1" w:themeTint="A6"/>
-                                <w:spacing w:val="10"/>
-                                <w:kern w:val="18"/>
-                                <w:sz w:val="20"/>
-                                <w:szCs w:val="18"/>
-                                <w:lang w:val="en-US"/>
-                              </w:rPr>
-                              <w:t>Durban</w:t>
-                            </w:r>
+                              <w:t>Senderwood</w:t>
+                            </w:r>
+                            <w:proofErr w:type="spellEnd"/>
                           </w:p>
                         </w:tc>
                         <w:tc>
@@ -4983,8 +5119,9 @@
                                 <w:szCs w:val="18"/>
                                 <w:lang w:val="en-US"/>
                               </w:rPr>
-                              <w:t>May 2018</w:t>
-                            </w:r>
+                              <w:t xml:space="preserve">Feb </w:t>
+                            </w:r>
+                            <w:proofErr w:type="gramStart"/>
                             <w:r>
                               <w:rPr>
                                 <w:rFonts w:ascii="Garamond" w:hAnsi="Garamond" w:cs="Open Sans"/>
@@ -4997,7 +5134,7 @@
                                 <w:szCs w:val="18"/>
                                 <w:lang w:val="en-US"/>
                               </w:rPr>
-                              <w:t>-</w:t>
+                              <w:t>201</w:t>
                             </w:r>
                             <w:r>
                               <w:rPr>
@@ -5011,7 +5148,7 @@
                                 <w:szCs w:val="18"/>
                                 <w:lang w:val="en-US"/>
                               </w:rPr>
-                              <w:t xml:space="preserve"> </w:t>
+                              <w:t>9</w:t>
                             </w:r>
                             <w:r>
                               <w:rPr>
@@ -5025,10 +5162,596 @@
                                 <w:szCs w:val="18"/>
                                 <w:lang w:val="en-US"/>
                               </w:rPr>
+                              <w:t xml:space="preserve"> </w:t>
+                            </w:r>
+                            <w:r>
+                              <w:rPr>
+                                <w:rFonts w:ascii="Garamond" w:hAnsi="Garamond" w:cs="Open Sans"/>
+                                <w:i/>
+                                <w:iCs/>
+                                <w:color w:val="595959" w:themeColor="text1" w:themeTint="A6"/>
+                                <w:spacing w:val="10"/>
+                                <w:kern w:val="18"/>
+                                <w:sz w:val="20"/>
+                                <w:szCs w:val="18"/>
+                                <w:lang w:val="en-US"/>
+                              </w:rPr>
+                              <w:t xml:space="preserve"> -</w:t>
+                            </w:r>
+                            <w:proofErr w:type="gramEnd"/>
+                            <w:r>
+                              <w:rPr>
+                                <w:rFonts w:ascii="Garamond" w:hAnsi="Garamond" w:cs="Open Sans"/>
+                                <w:i/>
+                                <w:iCs/>
+                                <w:color w:val="595959" w:themeColor="text1" w:themeTint="A6"/>
+                                <w:spacing w:val="10"/>
+                                <w:kern w:val="18"/>
+                                <w:sz w:val="20"/>
+                                <w:szCs w:val="18"/>
+                                <w:lang w:val="en-US"/>
+                              </w:rPr>
+                              <w:t xml:space="preserve"> </w:t>
+                            </w:r>
+                            <w:r>
+                              <w:rPr>
+                                <w:rFonts w:ascii="Garamond" w:hAnsi="Garamond" w:cs="Open Sans"/>
+                                <w:i/>
+                                <w:iCs/>
+                                <w:color w:val="595959" w:themeColor="text1" w:themeTint="A6"/>
+                                <w:spacing w:val="10"/>
+                                <w:kern w:val="18"/>
+                                <w:sz w:val="20"/>
+                                <w:szCs w:val="18"/>
+                                <w:lang w:val="en-US"/>
+                              </w:rPr>
+                              <w:t>Present</w:t>
+                            </w:r>
+                          </w:p>
+                        </w:tc>
+                      </w:tr>
+                    </w:tbl>
+                    <w:p>
+                      <w:pPr>
+                        <w:suppressAutoHyphens/>
+                        <w:autoSpaceDE w:val="0"/>
+                        <w:autoSpaceDN w:val="0"/>
+                        <w:adjustRightInd w:val="0"/>
+                        <w:spacing w:line="298" w:lineRule="auto"/>
+                        <w:textAlignment w:val="center"/>
+                        <w:rPr>
+                          <w:rFonts w:ascii="Garamond" w:hAnsi="Garamond" w:cs="Open Sans"/>
+                          <w:color w:val="595959" w:themeColor="text1" w:themeTint="A6"/>
+                          <w:kern w:val="18"/>
+                          <w:sz w:val="20"/>
+                          <w:szCs w:val="18"/>
+                          <w:lang w:val="en-US"/>
+                        </w:rPr>
+                      </w:pPr>
+                    </w:p>
+                    <w:p>
+                      <w:pPr>
+                        <w:suppressAutoHyphens/>
+                        <w:autoSpaceDE w:val="0"/>
+                        <w:autoSpaceDN w:val="0"/>
+                        <w:adjustRightInd w:val="0"/>
+                        <w:spacing w:line="298" w:lineRule="auto"/>
+                        <w:textAlignment w:val="center"/>
+                        <w:rPr>
+                          <w:rFonts w:ascii="Garamond" w:hAnsi="Garamond" w:cs="Open Sans"/>
+                          <w:color w:val="595959" w:themeColor="text1" w:themeTint="A6"/>
+                          <w:kern w:val="18"/>
+                          <w:sz w:val="20"/>
+                          <w:szCs w:val="18"/>
+                          <w:lang w:val="en-US"/>
+                        </w:rPr>
+                      </w:pPr>
+                      <w:r>
+                        <w:rPr>
+                          <w:rFonts w:ascii="Garamond" w:hAnsi="Garamond" w:cs="Open Sans"/>
+                          <w:color w:val="595959" w:themeColor="text1" w:themeTint="A6"/>
+                          <w:kern w:val="18"/>
+                          <w:sz w:val="20"/>
+                          <w:szCs w:val="18"/>
+                          <w:lang w:val="en-US"/>
+                        </w:rPr>
+                        <w:t xml:space="preserve">As </w:t>
+                      </w:r>
+                      <w:r>
+                        <w:rPr>
+                          <w:rFonts w:ascii="Garamond" w:hAnsi="Garamond" w:cs="Open Sans"/>
+                          <w:color w:val="595959" w:themeColor="text1" w:themeTint="A6"/>
+                          <w:kern w:val="18"/>
+                          <w:sz w:val="20"/>
+                          <w:szCs w:val="18"/>
+                          <w:lang w:val="en-US"/>
+                        </w:rPr>
+                        <w:t>Software Developer</w:t>
+                      </w:r>
+                      <w:r>
+                        <w:rPr>
+                          <w:rFonts w:ascii="Garamond" w:hAnsi="Garamond" w:cs="Open Sans"/>
+                          <w:color w:val="595959" w:themeColor="text1" w:themeTint="A6"/>
+                          <w:kern w:val="18"/>
+                          <w:sz w:val="20"/>
+                          <w:szCs w:val="18"/>
+                          <w:lang w:val="en-US"/>
+                        </w:rPr>
+                        <w:t xml:space="preserve"> my responsibilities included:</w:t>
+                      </w:r>
+                    </w:p>
+                    <w:p>
+                      <w:pPr>
+                        <w:suppressAutoHyphens/>
+                        <w:autoSpaceDE w:val="0"/>
+                        <w:autoSpaceDN w:val="0"/>
+                        <w:adjustRightInd w:val="0"/>
+                        <w:spacing w:line="298" w:lineRule="auto"/>
+                        <w:textAlignment w:val="center"/>
+                        <w:rPr>
+                          <w:rFonts w:ascii="Garamond" w:hAnsi="Garamond" w:cs="Open Sans"/>
+                          <w:color w:val="595959" w:themeColor="text1" w:themeTint="A6"/>
+                          <w:kern w:val="18"/>
+                          <w:sz w:val="20"/>
+                          <w:szCs w:val="18"/>
+                          <w:lang w:val="en-US"/>
+                        </w:rPr>
+                      </w:pPr>
+                    </w:p>
+                    <w:p>
+                      <w:pPr>
+                        <w:pStyle w:val="ListParagraph"/>
+                        <w:numPr>
+                          <w:ilvl w:val="0"/>
+                          <w:numId w:val="12"/>
+                        </w:numPr>
+                        <w:suppressAutoHyphens/>
+                        <w:autoSpaceDE w:val="0"/>
+                        <w:autoSpaceDN w:val="0"/>
+                        <w:adjustRightInd w:val="0"/>
+                        <w:spacing w:line="298" w:lineRule="auto"/>
+                        <w:textAlignment w:val="center"/>
+                        <w:rPr>
+                          <w:rFonts w:ascii="Garamond" w:hAnsi="Garamond" w:cs="Open Sans"/>
+                          <w:color w:val="595959" w:themeColor="text1" w:themeTint="A6"/>
+                          <w:kern w:val="18"/>
+                          <w:sz w:val="20"/>
+                          <w:szCs w:val="18"/>
+                          <w:lang w:val="en-US"/>
+                        </w:rPr>
+                      </w:pPr>
+                      <w:r>
+                        <w:rPr>
+                          <w:rFonts w:ascii="Garamond" w:hAnsi="Garamond" w:cs="Open Sans"/>
+                          <w:color w:val="595959" w:themeColor="text1" w:themeTint="A6"/>
+                          <w:kern w:val="18"/>
+                          <w:sz w:val="20"/>
+                          <w:szCs w:val="18"/>
+                          <w:lang w:val="en-US"/>
+                        </w:rPr>
+                        <w:t>Software development</w:t>
+                      </w:r>
+                      <w:r>
+                        <w:rPr>
+                          <w:rFonts w:ascii="Garamond" w:hAnsi="Garamond" w:cs="Open Sans"/>
+                          <w:color w:val="595959" w:themeColor="text1" w:themeTint="A6"/>
+                          <w:kern w:val="18"/>
+                          <w:sz w:val="20"/>
+                          <w:szCs w:val="18"/>
+                          <w:lang w:val="en-US"/>
+                        </w:rPr>
+                        <w:t>.</w:t>
+                      </w:r>
+                    </w:p>
+                    <w:p>
+                      <w:pPr>
+                        <w:pStyle w:val="ListParagraph"/>
+                        <w:numPr>
+                          <w:ilvl w:val="0"/>
+                          <w:numId w:val="12"/>
+                        </w:numPr>
+                        <w:suppressAutoHyphens/>
+                        <w:autoSpaceDE w:val="0"/>
+                        <w:autoSpaceDN w:val="0"/>
+                        <w:adjustRightInd w:val="0"/>
+                        <w:spacing w:line="298" w:lineRule="auto"/>
+                        <w:textAlignment w:val="center"/>
+                        <w:rPr>
+                          <w:rFonts w:ascii="Garamond" w:hAnsi="Garamond" w:cs="Open Sans"/>
+                          <w:color w:val="595959" w:themeColor="text1" w:themeTint="A6"/>
+                          <w:kern w:val="18"/>
+                          <w:sz w:val="20"/>
+                          <w:szCs w:val="18"/>
+                          <w:lang w:val="en-US"/>
+                        </w:rPr>
+                      </w:pPr>
+                      <w:r>
+                        <w:rPr>
+                          <w:rFonts w:ascii="Garamond" w:hAnsi="Garamond" w:cs="Open Sans"/>
+                          <w:color w:val="595959" w:themeColor="text1" w:themeTint="A6"/>
+                          <w:kern w:val="18"/>
+                          <w:sz w:val="20"/>
+                          <w:szCs w:val="18"/>
+                          <w:lang w:val="en-US"/>
+                        </w:rPr>
+                        <w:t>Restful API - SLS</w:t>
+                      </w:r>
+                    </w:p>
+                    <w:p>
+                      <w:pPr>
+                        <w:pStyle w:val="ListParagraph"/>
+                        <w:numPr>
+                          <w:ilvl w:val="0"/>
+                          <w:numId w:val="12"/>
+                        </w:numPr>
+                        <w:suppressAutoHyphens/>
+                        <w:autoSpaceDE w:val="0"/>
+                        <w:autoSpaceDN w:val="0"/>
+                        <w:adjustRightInd w:val="0"/>
+                        <w:spacing w:line="298" w:lineRule="auto"/>
+                        <w:textAlignment w:val="center"/>
+                        <w:rPr>
+                          <w:rFonts w:ascii="Garamond" w:hAnsi="Garamond" w:cs="Open Sans"/>
+                          <w:color w:val="595959" w:themeColor="text1" w:themeTint="A6"/>
+                          <w:kern w:val="18"/>
+                          <w:sz w:val="20"/>
+                          <w:szCs w:val="18"/>
+                          <w:lang w:val="en-US"/>
+                        </w:rPr>
+                      </w:pPr>
+                      <w:r>
+                        <w:rPr>
+                          <w:rFonts w:ascii="Garamond" w:hAnsi="Garamond" w:cs="Open Sans"/>
+                          <w:color w:val="595959" w:themeColor="text1" w:themeTint="A6"/>
+                          <w:kern w:val="18"/>
+                          <w:sz w:val="20"/>
+                          <w:szCs w:val="18"/>
+                          <w:lang w:val="en-US"/>
+                        </w:rPr>
+                        <w:t>Angular Website</w:t>
+                      </w:r>
+                      <w:r>
+                        <w:rPr>
+                          <w:rFonts w:ascii="Garamond" w:hAnsi="Garamond" w:cs="Open Sans"/>
+                          <w:color w:val="595959" w:themeColor="text1" w:themeTint="A6"/>
+                          <w:kern w:val="18"/>
+                          <w:sz w:val="20"/>
+                          <w:szCs w:val="18"/>
+                          <w:lang w:val="en-US"/>
+                        </w:rPr>
+                        <w:t>.</w:t>
+                      </w:r>
+                    </w:p>
+                    <w:p>
+                      <w:pPr>
+                        <w:pStyle w:val="ListParagraph"/>
+                        <w:numPr>
+                          <w:ilvl w:val="0"/>
+                          <w:numId w:val="12"/>
+                        </w:numPr>
+                        <w:suppressAutoHyphens/>
+                        <w:autoSpaceDE w:val="0"/>
+                        <w:autoSpaceDN w:val="0"/>
+                        <w:adjustRightInd w:val="0"/>
+                        <w:spacing w:line="298" w:lineRule="auto"/>
+                        <w:textAlignment w:val="center"/>
+                        <w:rPr>
+                          <w:rFonts w:ascii="Garamond" w:hAnsi="Garamond" w:cs="Open Sans"/>
+                          <w:color w:val="595959" w:themeColor="text1" w:themeTint="A6"/>
+                          <w:kern w:val="18"/>
+                          <w:sz w:val="20"/>
+                          <w:szCs w:val="18"/>
+                          <w:lang w:val="en-US"/>
+                        </w:rPr>
+                      </w:pPr>
+                      <w:r>
+                        <w:rPr>
+                          <w:rFonts w:ascii="Garamond" w:hAnsi="Garamond" w:cs="Open Sans"/>
+                          <w:color w:val="595959" w:themeColor="text1" w:themeTint="A6"/>
+                          <w:kern w:val="18"/>
+                          <w:sz w:val="20"/>
+                          <w:szCs w:val="18"/>
+                          <w:lang w:val="en-US"/>
+                        </w:rPr>
+                        <w:t>React Native</w:t>
+                      </w:r>
+                    </w:p>
+                    <w:p>
+                      <w:pPr>
+                        <w:pStyle w:val="ListParagraph"/>
+                        <w:numPr>
+                          <w:ilvl w:val="0"/>
+                          <w:numId w:val="12"/>
+                        </w:numPr>
+                        <w:suppressAutoHyphens/>
+                        <w:autoSpaceDE w:val="0"/>
+                        <w:autoSpaceDN w:val="0"/>
+                        <w:adjustRightInd w:val="0"/>
+                        <w:spacing w:line="298" w:lineRule="auto"/>
+                        <w:textAlignment w:val="center"/>
+                        <w:rPr>
+                          <w:rFonts w:ascii="Garamond" w:hAnsi="Garamond" w:cs="Open Sans"/>
+                          <w:iCs/>
+                          <w:color w:val="595959" w:themeColor="text1" w:themeTint="A6"/>
+                          <w:spacing w:val="10"/>
+                          <w:kern w:val="18"/>
+                          <w:sz w:val="18"/>
+                          <w:szCs w:val="18"/>
+                          <w:lang w:val="en-US"/>
+                        </w:rPr>
+                      </w:pPr>
+                      <w:r>
+                        <w:rPr>
+                          <w:rFonts w:ascii="Garamond" w:hAnsi="Garamond" w:cs="Open Sans"/>
+                          <w:color w:val="595959" w:themeColor="text1" w:themeTint="A6"/>
+                          <w:kern w:val="18"/>
+                          <w:sz w:val="20"/>
+                          <w:szCs w:val="18"/>
+                          <w:lang w:val="en-US"/>
+                        </w:rPr>
+                        <w:t>MongoDB</w:t>
+                      </w:r>
+                    </w:p>
+                    <w:p>
+                      <w:pPr>
+                        <w:suppressAutoHyphens/>
+                        <w:autoSpaceDE w:val="0"/>
+                        <w:autoSpaceDN w:val="0"/>
+                        <w:adjustRightInd w:val="0"/>
+                        <w:spacing w:line="298" w:lineRule="auto"/>
+                        <w:textAlignment w:val="center"/>
+                        <w:rPr>
+                          <w:rFonts w:ascii="Garamond" w:hAnsi="Garamond" w:cs="Open Sans"/>
+                          <w:iCs/>
+                          <w:color w:val="595959" w:themeColor="text1" w:themeTint="A6"/>
+                          <w:spacing w:val="10"/>
+                          <w:kern w:val="18"/>
+                          <w:sz w:val="18"/>
+                          <w:szCs w:val="18"/>
+                          <w:lang w:val="en-US"/>
+                        </w:rPr>
+                      </w:pPr>
+                    </w:p>
+                    <w:p>
+                      <w:pPr>
+                        <w:suppressAutoHyphens/>
+                        <w:autoSpaceDE w:val="0"/>
+                        <w:autoSpaceDN w:val="0"/>
+                        <w:adjustRightInd w:val="0"/>
+                        <w:spacing w:line="298" w:lineRule="auto"/>
+                        <w:textAlignment w:val="center"/>
+                        <w:rPr>
+                          <w:rFonts w:ascii="Garamond" w:hAnsi="Garamond" w:cs="Open Sans"/>
+                          <w:iCs/>
+                          <w:color w:val="595959" w:themeColor="text1" w:themeTint="A6"/>
+                          <w:spacing w:val="10"/>
+                          <w:kern w:val="18"/>
+                          <w:sz w:val="18"/>
+                          <w:szCs w:val="18"/>
+                          <w:lang w:val="en-US"/>
+                        </w:rPr>
+                      </w:pPr>
+                      <w:bookmarkStart w:id="4" w:name="_GoBack"/>
+                      <w:bookmarkEnd w:id="4"/>
+                    </w:p>
+                    <w:tbl>
+                      <w:tblPr>
+                        <w:tblStyle w:val="TableGrid"/>
+                        <w:tblW w:w="0" w:type="auto"/>
+                        <w:tblBorders>
+                          <w:top w:val="none" w:sz="0" w:space="0" w:color="auto"/>
+                          <w:left w:val="none" w:sz="0" w:space="0" w:color="auto"/>
+                          <w:bottom w:val="none" w:sz="0" w:space="0" w:color="auto"/>
+                          <w:right w:val="none" w:sz="0" w:space="0" w:color="auto"/>
+                          <w:insideH w:val="none" w:sz="0" w:space="0" w:color="auto"/>
+                          <w:insideV w:val="none" w:sz="0" w:space="0" w:color="auto"/>
+                        </w:tblBorders>
+                        <w:tblLook w:val="04A0" w:firstRow="1" w:lastRow="0" w:firstColumn="1" w:lastColumn="0" w:noHBand="0" w:noVBand="1"/>
+                      </w:tblPr>
+                      <w:tblGrid>
+                        <w:gridCol w:w="3227"/>
+                        <w:gridCol w:w="3225"/>
+                      </w:tblGrid>
+                      <w:tr>
+                        <w:tc>
+                          <w:tcPr>
+                            <w:tcW w:w="3235" w:type="dxa"/>
+                          </w:tcPr>
+                          <w:p>
+                            <w:pPr>
+                              <w:spacing w:line="298" w:lineRule="auto"/>
+                              <w:rPr>
+                                <w:rFonts w:ascii="Garamond" w:hAnsi="Garamond"/>
+                                <w:b/>
+                                <w:color w:val="000000" w:themeColor="text1"/>
+                                <w:spacing w:val="20"/>
+                                <w:kern w:val="18"/>
+                                <w:sz w:val="20"/>
+                                <w:szCs w:val="18"/>
+                                <w:lang w:val="en-US"/>
+                              </w:rPr>
+                            </w:pPr>
+                            <w:r>
+                              <w:rPr>
+                                <w:rFonts w:ascii="Garamond" w:hAnsi="Garamond"/>
+                                <w:b/>
+                                <w:color w:val="000000" w:themeColor="text1"/>
+                                <w:spacing w:val="20"/>
+                                <w:kern w:val="18"/>
+                                <w:sz w:val="20"/>
+                                <w:szCs w:val="18"/>
+                                <w:lang w:val="en-US"/>
+                              </w:rPr>
+                              <w:t>IT Service Desk Attendant</w:t>
+                            </w:r>
+                          </w:p>
+                          <w:p>
+                            <w:pPr>
+                              <w:suppressAutoHyphens/>
+                              <w:autoSpaceDE w:val="0"/>
+                              <w:autoSpaceDN w:val="0"/>
+                              <w:adjustRightInd w:val="0"/>
+                              <w:spacing w:line="298" w:lineRule="auto"/>
+                              <w:textAlignment w:val="center"/>
+                              <w:rPr>
+                                <w:rFonts w:ascii="Garamond" w:hAnsi="Garamond" w:cs="Open Sans"/>
+                                <w:iCs/>
+                                <w:color w:val="595959" w:themeColor="text1" w:themeTint="A6"/>
+                                <w:spacing w:val="10"/>
+                                <w:kern w:val="18"/>
+                                <w:sz w:val="20"/>
+                                <w:szCs w:val="18"/>
+                                <w:lang w:val="en-US"/>
+                              </w:rPr>
+                            </w:pPr>
+                            <w:r>
+                              <w:rPr>
+                                <w:rFonts w:ascii="Garamond" w:hAnsi="Garamond" w:cs="Open Sans"/>
+                                <w:iCs/>
+                                <w:color w:val="595959" w:themeColor="text1" w:themeTint="A6"/>
+                                <w:spacing w:val="10"/>
+                                <w:kern w:val="18"/>
+                                <w:sz w:val="20"/>
+                                <w:szCs w:val="18"/>
+                                <w:lang w:val="en-US"/>
+                              </w:rPr>
+                              <w:t>Boxer Superstores</w:t>
+                            </w:r>
+                            <w:r>
+                              <w:rPr>
+                                <w:rFonts w:ascii="Garamond" w:hAnsi="Garamond" w:cs="Open Sans"/>
+                                <w:iCs/>
+                                <w:color w:val="595959" w:themeColor="text1" w:themeTint="A6"/>
+                                <w:spacing w:val="10"/>
+                                <w:kern w:val="18"/>
+                                <w:sz w:val="20"/>
+                                <w:szCs w:val="18"/>
+                                <w:lang w:val="en-US"/>
+                              </w:rPr>
+                              <w:t xml:space="preserve"> HO</w:t>
+                            </w:r>
+                            <w:r>
+                              <w:rPr>
+                                <w:rFonts w:ascii="Garamond" w:hAnsi="Garamond" w:cs="Open Sans"/>
+                                <w:iCs/>
+                                <w:color w:val="595959" w:themeColor="text1" w:themeTint="A6"/>
+                                <w:spacing w:val="10"/>
+                                <w:kern w:val="18"/>
+                                <w:sz w:val="20"/>
+                                <w:szCs w:val="18"/>
+                                <w:lang w:val="en-US"/>
+                              </w:rPr>
+                              <w:t>,</w:t>
+                            </w:r>
+                            <w:r>
+                              <w:rPr>
+                                <w:rFonts w:ascii="Garamond" w:hAnsi="Garamond" w:cs="Open Sans"/>
+                                <w:iCs/>
+                                <w:color w:val="595959" w:themeColor="text1" w:themeTint="A6"/>
+                                <w:spacing w:val="10"/>
+                                <w:kern w:val="18"/>
+                                <w:sz w:val="20"/>
+                                <w:szCs w:val="18"/>
+                                <w:lang w:val="en-US"/>
+                              </w:rPr>
+                              <w:t xml:space="preserve"> </w:t>
+                            </w:r>
+                            <w:r>
+                              <w:rPr>
+                                <w:rFonts w:ascii="Garamond" w:hAnsi="Garamond" w:cs="Open Sans"/>
+                                <w:iCs/>
+                                <w:color w:val="595959" w:themeColor="text1" w:themeTint="A6"/>
+                                <w:spacing w:val="10"/>
+                                <w:kern w:val="18"/>
+                                <w:sz w:val="20"/>
+                                <w:szCs w:val="18"/>
+                                <w:lang w:val="en-US"/>
+                              </w:rPr>
+                              <w:t>Durban</w:t>
+                            </w:r>
+                          </w:p>
+                        </w:tc>
+                        <w:tc>
+                          <w:tcPr>
+                            <w:tcW w:w="3235" w:type="dxa"/>
+                          </w:tcPr>
+                          <w:p>
+                            <w:pPr>
+                              <w:suppressAutoHyphens/>
+                              <w:autoSpaceDE w:val="0"/>
+                              <w:autoSpaceDN w:val="0"/>
+                              <w:adjustRightInd w:val="0"/>
+                              <w:spacing w:line="298" w:lineRule="auto"/>
+                              <w:jc w:val="right"/>
+                              <w:textAlignment w:val="center"/>
+                              <w:rPr>
+                                <w:rFonts w:ascii="Garamond" w:hAnsi="Garamond" w:cs="Open Sans"/>
+                                <w:i/>
+                                <w:iCs/>
+                                <w:color w:val="595959" w:themeColor="text1" w:themeTint="A6"/>
+                                <w:spacing w:val="10"/>
+                                <w:kern w:val="18"/>
+                                <w:sz w:val="20"/>
+                                <w:szCs w:val="18"/>
+                                <w:lang w:val="en-US"/>
+                              </w:rPr>
+                            </w:pPr>
+                            <w:r>
+                              <w:rPr>
+                                <w:rFonts w:ascii="Garamond" w:hAnsi="Garamond" w:cs="Open Sans"/>
+                                <w:i/>
+                                <w:iCs/>
+                                <w:color w:val="595959" w:themeColor="text1" w:themeTint="A6"/>
+                                <w:spacing w:val="10"/>
+                                <w:kern w:val="18"/>
+                                <w:sz w:val="20"/>
+                                <w:szCs w:val="18"/>
+                                <w:lang w:val="en-US"/>
+                              </w:rPr>
+                              <w:t>May 2018</w:t>
+                            </w:r>
+                            <w:r>
+                              <w:rPr>
+                                <w:rFonts w:ascii="Garamond" w:hAnsi="Garamond" w:cs="Open Sans"/>
+                                <w:i/>
+                                <w:iCs/>
+                                <w:color w:val="595959" w:themeColor="text1" w:themeTint="A6"/>
+                                <w:spacing w:val="10"/>
+                                <w:kern w:val="18"/>
+                                <w:sz w:val="20"/>
+                                <w:szCs w:val="18"/>
+                                <w:lang w:val="en-US"/>
+                              </w:rPr>
+                              <w:t>-</w:t>
+                            </w:r>
+                            <w:r>
+                              <w:rPr>
+                                <w:rFonts w:ascii="Garamond" w:hAnsi="Garamond" w:cs="Open Sans"/>
+                                <w:i/>
+                                <w:iCs/>
+                                <w:color w:val="595959" w:themeColor="text1" w:themeTint="A6"/>
+                                <w:spacing w:val="10"/>
+                                <w:kern w:val="18"/>
+                                <w:sz w:val="20"/>
+                                <w:szCs w:val="18"/>
+                                <w:lang w:val="en-US"/>
+                              </w:rPr>
+                              <w:t xml:space="preserve"> </w:t>
+                            </w:r>
+                            <w:r>
+                              <w:rPr>
+                                <w:rFonts w:ascii="Garamond" w:hAnsi="Garamond" w:cs="Open Sans"/>
+                                <w:i/>
+                                <w:iCs/>
+                                <w:color w:val="595959" w:themeColor="text1" w:themeTint="A6"/>
+                                <w:spacing w:val="10"/>
+                                <w:kern w:val="18"/>
+                                <w:sz w:val="20"/>
+                                <w:szCs w:val="18"/>
+                                <w:lang w:val="en-US"/>
+                              </w:rPr>
                               <w:t>Jan</w:t>
                             </w:r>
-                            <w:bookmarkStart w:id="4" w:name="_GoBack"/>
-                            <w:bookmarkEnd w:id="4"/>
                             <w:r>
                               <w:rPr>
                                 <w:rFonts w:ascii="Garamond" w:hAnsi="Garamond" w:cs="Open Sans"/>
@@ -5498,7 +6221,6 @@
                               </w:rPr>
                               <w:t xml:space="preserve">, </w:t>
                             </w:r>
-                            <w:proofErr w:type="spellStart"/>
                             <w:r>
                               <w:rPr>
                                 <w:rFonts w:ascii="Garamond" w:hAnsi="Garamond" w:cs="Open Sans"/>
@@ -5512,7 +6234,6 @@
                               </w:rPr>
                               <w:t>Braamfontein</w:t>
                             </w:r>
-                            <w:proofErr w:type="spellEnd"/>
                           </w:p>
                         </w:tc>
                         <w:tc>
@@ -5889,437 +6610,6 @@
                           <w:lang w:val="en-US"/>
                         </w:rPr>
                       </w:pPr>
-                    </w:p>
-                    <w:tbl>
-                      <w:tblPr>
-                        <w:tblStyle w:val="TableGrid"/>
-                        <w:tblW w:w="0" w:type="auto"/>
-                        <w:tblBorders>
-                          <w:top w:val="none" w:sz="0" w:space="0" w:color="auto"/>
-                          <w:left w:val="none" w:sz="0" w:space="0" w:color="auto"/>
-                          <w:bottom w:val="none" w:sz="0" w:space="0" w:color="auto"/>
-                          <w:right w:val="none" w:sz="0" w:space="0" w:color="auto"/>
-                          <w:insideH w:val="none" w:sz="0" w:space="0" w:color="auto"/>
-                          <w:insideV w:val="none" w:sz="0" w:space="0" w:color="auto"/>
-                        </w:tblBorders>
-                        <w:tblLook w:val="04A0" w:firstRow="1" w:lastRow="0" w:firstColumn="1" w:lastColumn="0" w:noHBand="0" w:noVBand="1"/>
-                      </w:tblPr>
-                      <w:tblGrid>
-                        <w:gridCol w:w="3228"/>
-                        <w:gridCol w:w="3224"/>
-                      </w:tblGrid>
-                      <w:tr>
-                        <w:tc>
-                          <w:tcPr>
-                            <w:tcW w:w="3235" w:type="dxa"/>
-                          </w:tcPr>
-                          <w:p>
-                            <w:pPr>
-                              <w:spacing w:line="298" w:lineRule="auto"/>
-                              <w:rPr>
-                                <w:rFonts w:ascii="Garamond" w:hAnsi="Garamond"/>
-                                <w:b/>
-                                <w:color w:val="000000" w:themeColor="text1"/>
-                                <w:spacing w:val="20"/>
-                                <w:kern w:val="18"/>
-                                <w:sz w:val="20"/>
-                                <w:szCs w:val="18"/>
-                                <w:lang w:val="en-US"/>
-                              </w:rPr>
-                            </w:pPr>
-                            <w:r>
-                              <w:rPr>
-                                <w:rFonts w:ascii="Garamond" w:hAnsi="Garamond"/>
-                                <w:b/>
-                                <w:color w:val="000000" w:themeColor="text1"/>
-                                <w:spacing w:val="20"/>
-                                <w:kern w:val="18"/>
-                                <w:sz w:val="20"/>
-                                <w:szCs w:val="18"/>
-                                <w:lang w:val="en-US"/>
-                              </w:rPr>
-                              <w:t>Junior IT Technician</w:t>
-                            </w:r>
-                          </w:p>
-                          <w:p>
-                            <w:pPr>
-                              <w:suppressAutoHyphens/>
-                              <w:autoSpaceDE w:val="0"/>
-                              <w:autoSpaceDN w:val="0"/>
-                              <w:adjustRightInd w:val="0"/>
-                              <w:spacing w:line="298" w:lineRule="auto"/>
-                              <w:textAlignment w:val="center"/>
-                              <w:rPr>
-                                <w:rFonts w:ascii="Garamond" w:hAnsi="Garamond" w:cs="Open Sans"/>
-                                <w:iCs/>
-                                <w:color w:val="595959" w:themeColor="text1" w:themeTint="A6"/>
-                                <w:spacing w:val="10"/>
-                                <w:kern w:val="18"/>
-                                <w:sz w:val="20"/>
-                                <w:szCs w:val="18"/>
-                                <w:lang w:val="en-US"/>
-                              </w:rPr>
-                            </w:pPr>
-                            <w:proofErr w:type="spellStart"/>
-                            <w:r>
-                              <w:rPr>
-                                <w:rFonts w:ascii="Garamond" w:hAnsi="Garamond" w:cs="Open Sans"/>
-                                <w:iCs/>
-                                <w:color w:val="595959" w:themeColor="text1" w:themeTint="A6"/>
-                                <w:spacing w:val="10"/>
-                                <w:kern w:val="18"/>
-                                <w:sz w:val="20"/>
-                                <w:szCs w:val="18"/>
-                                <w:lang w:val="en-US"/>
-                              </w:rPr>
-                              <w:t>SANGONeT</w:t>
-                            </w:r>
-                            <w:proofErr w:type="spellEnd"/>
-                            <w:r>
-                              <w:rPr>
-                                <w:rFonts w:ascii="Garamond" w:hAnsi="Garamond" w:cs="Open Sans"/>
-                                <w:iCs/>
-                                <w:color w:val="595959" w:themeColor="text1" w:themeTint="A6"/>
-                                <w:spacing w:val="10"/>
-                                <w:kern w:val="18"/>
-                                <w:sz w:val="20"/>
-                                <w:szCs w:val="18"/>
-                                <w:lang w:val="en-US"/>
-                              </w:rPr>
-                              <w:t xml:space="preserve">, </w:t>
-                            </w:r>
-                            <w:proofErr w:type="spellStart"/>
-                            <w:r>
-                              <w:rPr>
-                                <w:rFonts w:ascii="Garamond" w:hAnsi="Garamond" w:cs="Open Sans"/>
-                                <w:iCs/>
-                                <w:color w:val="595959" w:themeColor="text1" w:themeTint="A6"/>
-                                <w:spacing w:val="10"/>
-                                <w:kern w:val="18"/>
-                                <w:sz w:val="20"/>
-                                <w:szCs w:val="18"/>
-                                <w:lang w:val="en-US"/>
-                              </w:rPr>
-                              <w:t>Braamfontein</w:t>
-                            </w:r>
-                            <w:proofErr w:type="spellEnd"/>
-                          </w:p>
-                        </w:tc>
-                        <w:tc>
-                          <w:tcPr>
-                            <w:tcW w:w="3235" w:type="dxa"/>
-                          </w:tcPr>
-                          <w:p>
-                            <w:pPr>
-                              <w:suppressAutoHyphens/>
-                              <w:autoSpaceDE w:val="0"/>
-                              <w:autoSpaceDN w:val="0"/>
-                              <w:adjustRightInd w:val="0"/>
-                              <w:spacing w:line="298" w:lineRule="auto"/>
-                              <w:jc w:val="right"/>
-                              <w:textAlignment w:val="center"/>
-                              <w:rPr>
-                                <w:rFonts w:ascii="Garamond" w:hAnsi="Garamond" w:cs="Open Sans"/>
-                                <w:i/>
-                                <w:iCs/>
-                                <w:color w:val="595959" w:themeColor="text1" w:themeTint="A6"/>
-                                <w:spacing w:val="10"/>
-                                <w:kern w:val="18"/>
-                                <w:sz w:val="20"/>
-                                <w:szCs w:val="18"/>
-                                <w:lang w:val="en-US"/>
-                              </w:rPr>
-                            </w:pPr>
-                            <w:r>
-                              <w:rPr>
-                                <w:rFonts w:ascii="Garamond" w:hAnsi="Garamond" w:cs="Open Sans"/>
-                                <w:i/>
-                                <w:iCs/>
-                                <w:color w:val="595959" w:themeColor="text1" w:themeTint="A6"/>
-                                <w:spacing w:val="10"/>
-                                <w:kern w:val="18"/>
-                                <w:sz w:val="20"/>
-                                <w:szCs w:val="18"/>
-                                <w:lang w:val="en-US"/>
-                              </w:rPr>
-                              <w:t xml:space="preserve">Feb 2017 </w:t>
-                            </w:r>
-                            <w:r>
-                              <w:rPr>
-                                <w:rFonts w:ascii="Garamond" w:hAnsi="Garamond" w:cs="Open Sans"/>
-                                <w:i/>
-                                <w:iCs/>
-                                <w:color w:val="595959" w:themeColor="text1" w:themeTint="A6"/>
-                                <w:spacing w:val="10"/>
-                                <w:kern w:val="18"/>
-                                <w:sz w:val="20"/>
-                                <w:szCs w:val="18"/>
-                                <w:lang w:val="en-US"/>
-                              </w:rPr>
-                              <w:t xml:space="preserve"> - </w:t>
-                            </w:r>
-                            <w:r>
-                              <w:rPr>
-                                <w:rFonts w:ascii="Garamond" w:hAnsi="Garamond" w:cs="Open Sans"/>
-                                <w:i/>
-                                <w:iCs/>
-                                <w:color w:val="595959" w:themeColor="text1" w:themeTint="A6"/>
-                                <w:spacing w:val="10"/>
-                                <w:kern w:val="18"/>
-                                <w:sz w:val="20"/>
-                                <w:szCs w:val="18"/>
-                                <w:lang w:val="en-US"/>
-                              </w:rPr>
-                              <w:t>Sep 2017</w:t>
-                            </w:r>
-                          </w:p>
-                        </w:tc>
-                      </w:tr>
-                    </w:tbl>
-                    <w:p>
-                      <w:pPr>
-                        <w:suppressAutoHyphens/>
-                        <w:autoSpaceDE w:val="0"/>
-                        <w:autoSpaceDN w:val="0"/>
-                        <w:adjustRightInd w:val="0"/>
-                        <w:spacing w:line="298" w:lineRule="auto"/>
-                        <w:textAlignment w:val="center"/>
-                        <w:rPr>
-                          <w:rFonts w:ascii="Garamond" w:hAnsi="Garamond" w:cs="Open Sans"/>
-                          <w:color w:val="595959" w:themeColor="text1" w:themeTint="A6"/>
-                          <w:kern w:val="18"/>
-                          <w:sz w:val="20"/>
-                          <w:szCs w:val="18"/>
-                          <w:lang w:val="en-US"/>
-                        </w:rPr>
-                      </w:pPr>
-                    </w:p>
-                    <w:p>
-                      <w:pPr>
-                        <w:suppressAutoHyphens/>
-                        <w:autoSpaceDE w:val="0"/>
-                        <w:autoSpaceDN w:val="0"/>
-                        <w:adjustRightInd w:val="0"/>
-                        <w:spacing w:line="298" w:lineRule="auto"/>
-                        <w:textAlignment w:val="center"/>
-                        <w:rPr>
-                          <w:rFonts w:ascii="Garamond" w:hAnsi="Garamond" w:cs="Open Sans"/>
-                          <w:color w:val="595959" w:themeColor="text1" w:themeTint="A6"/>
-                          <w:kern w:val="18"/>
-                          <w:sz w:val="20"/>
-                          <w:szCs w:val="18"/>
-                          <w:lang w:val="en-US"/>
-                        </w:rPr>
-                      </w:pPr>
-                      <w:r>
-                        <w:rPr>
-                          <w:rFonts w:ascii="Garamond" w:hAnsi="Garamond" w:cs="Open Sans"/>
-                          <w:color w:val="595959" w:themeColor="text1" w:themeTint="A6"/>
-                          <w:kern w:val="18"/>
-                          <w:sz w:val="20"/>
-                          <w:szCs w:val="18"/>
-                          <w:lang w:val="en-US"/>
-                        </w:rPr>
-                        <w:t xml:space="preserve">As </w:t>
-                      </w:r>
-                      <w:r>
-                        <w:rPr>
-                          <w:rFonts w:ascii="Garamond" w:hAnsi="Garamond" w:cs="Open Sans"/>
-                          <w:color w:val="595959" w:themeColor="text1" w:themeTint="A6"/>
-                          <w:kern w:val="18"/>
-                          <w:sz w:val="20"/>
-                          <w:szCs w:val="18"/>
-                          <w:lang w:val="en-US"/>
-                        </w:rPr>
-                        <w:t>Junior IT Tech</w:t>
-                      </w:r>
-                      <w:r>
-                        <w:rPr>
-                          <w:rFonts w:ascii="Garamond" w:hAnsi="Garamond" w:cs="Open Sans"/>
-                          <w:color w:val="595959" w:themeColor="text1" w:themeTint="A6"/>
-                          <w:kern w:val="18"/>
-                          <w:sz w:val="20"/>
-                          <w:szCs w:val="18"/>
-                          <w:lang w:val="en-US"/>
-                        </w:rPr>
-                        <w:t>ni</w:t>
-                      </w:r>
-                      <w:r>
-                        <w:rPr>
-                          <w:rFonts w:ascii="Garamond" w:hAnsi="Garamond" w:cs="Open Sans"/>
-                          <w:color w:val="595959" w:themeColor="text1" w:themeTint="A6"/>
-                          <w:kern w:val="18"/>
-                          <w:sz w:val="20"/>
-                          <w:szCs w:val="18"/>
-                          <w:lang w:val="en-US"/>
-                        </w:rPr>
-                        <w:t>cian</w:t>
-                      </w:r>
-                      <w:r>
-                        <w:rPr>
-                          <w:rFonts w:ascii="Garamond" w:hAnsi="Garamond" w:cs="Open Sans"/>
-                          <w:color w:val="595959" w:themeColor="text1" w:themeTint="A6"/>
-                          <w:kern w:val="18"/>
-                          <w:sz w:val="20"/>
-                          <w:szCs w:val="18"/>
-                          <w:lang w:val="en-US"/>
-                        </w:rPr>
-                        <w:t>, my responsibilities included:</w:t>
-                      </w:r>
-                    </w:p>
-                    <w:p>
-                      <w:pPr>
-                        <w:suppressAutoHyphens/>
-                        <w:autoSpaceDE w:val="0"/>
-                        <w:autoSpaceDN w:val="0"/>
-                        <w:adjustRightInd w:val="0"/>
-                        <w:spacing w:line="298" w:lineRule="auto"/>
-                        <w:textAlignment w:val="center"/>
-                        <w:rPr>
-                          <w:rFonts w:ascii="Garamond" w:hAnsi="Garamond" w:cs="Open Sans"/>
-                          <w:color w:val="595959" w:themeColor="text1" w:themeTint="A6"/>
-                          <w:kern w:val="18"/>
-                          <w:sz w:val="20"/>
-                          <w:szCs w:val="18"/>
-                          <w:lang w:val="en-US"/>
-                        </w:rPr>
-                      </w:pPr>
-                    </w:p>
-                    <w:p>
-                      <w:pPr>
-                        <w:pStyle w:val="ListParagraph"/>
-                        <w:numPr>
-                          <w:ilvl w:val="0"/>
-                          <w:numId w:val="12"/>
-                        </w:numPr>
-                        <w:suppressAutoHyphens/>
-                        <w:autoSpaceDE w:val="0"/>
-                        <w:autoSpaceDN w:val="0"/>
-                        <w:adjustRightInd w:val="0"/>
-                        <w:spacing w:line="298" w:lineRule="auto"/>
-                        <w:textAlignment w:val="center"/>
-                        <w:rPr>
-                          <w:rFonts w:ascii="Garamond" w:hAnsi="Garamond" w:cs="Open Sans"/>
-                          <w:color w:val="595959" w:themeColor="text1" w:themeTint="A6"/>
-                          <w:kern w:val="18"/>
-                          <w:sz w:val="20"/>
-                          <w:szCs w:val="18"/>
-                          <w:lang w:val="en-US"/>
-                        </w:rPr>
-                      </w:pPr>
-                      <w:r>
-                        <w:rPr>
-                          <w:rFonts w:ascii="Garamond" w:hAnsi="Garamond" w:cs="Open Sans"/>
-                          <w:color w:val="595959" w:themeColor="text1" w:themeTint="A6"/>
-                          <w:kern w:val="18"/>
-                          <w:sz w:val="20"/>
-                          <w:szCs w:val="18"/>
-                          <w:lang w:val="en-US"/>
-                        </w:rPr>
-                        <w:t>Software support.</w:t>
-                      </w:r>
-                    </w:p>
-                    <w:p>
-                      <w:pPr>
-                        <w:pStyle w:val="ListParagraph"/>
-                        <w:numPr>
-                          <w:ilvl w:val="0"/>
-                          <w:numId w:val="12"/>
-                        </w:numPr>
-                        <w:suppressAutoHyphens/>
-                        <w:autoSpaceDE w:val="0"/>
-                        <w:autoSpaceDN w:val="0"/>
-                        <w:adjustRightInd w:val="0"/>
-                        <w:spacing w:line="298" w:lineRule="auto"/>
-                        <w:textAlignment w:val="center"/>
-                        <w:rPr>
-                          <w:rFonts w:ascii="Garamond" w:hAnsi="Garamond" w:cs="Open Sans"/>
-                          <w:color w:val="595959" w:themeColor="text1" w:themeTint="A6"/>
-                          <w:kern w:val="18"/>
-                          <w:sz w:val="20"/>
-                          <w:szCs w:val="18"/>
-                          <w:lang w:val="en-US"/>
-                        </w:rPr>
-                      </w:pPr>
-                      <w:r>
-                        <w:rPr>
-                          <w:rFonts w:ascii="Garamond" w:hAnsi="Garamond" w:cs="Open Sans"/>
-                          <w:color w:val="595959" w:themeColor="text1" w:themeTint="A6"/>
-                          <w:kern w:val="18"/>
-                          <w:sz w:val="20"/>
-                          <w:szCs w:val="18"/>
-                          <w:lang w:val="en-US"/>
-                        </w:rPr>
-                        <w:t>Remote control support.</w:t>
-                      </w:r>
-                    </w:p>
-                    <w:p>
-                      <w:pPr>
-                        <w:pStyle w:val="ListParagraph"/>
-                        <w:numPr>
-                          <w:ilvl w:val="0"/>
-                          <w:numId w:val="12"/>
-                        </w:numPr>
-                        <w:suppressAutoHyphens/>
-                        <w:autoSpaceDE w:val="0"/>
-                        <w:autoSpaceDN w:val="0"/>
-                        <w:adjustRightInd w:val="0"/>
-                        <w:spacing w:line="298" w:lineRule="auto"/>
-                        <w:textAlignment w:val="center"/>
-                        <w:rPr>
-                          <w:rFonts w:ascii="Garamond" w:hAnsi="Garamond" w:cs="Open Sans"/>
-                          <w:color w:val="595959" w:themeColor="text1" w:themeTint="A6"/>
-                          <w:kern w:val="18"/>
-                          <w:sz w:val="20"/>
-                          <w:szCs w:val="18"/>
-                          <w:lang w:val="en-US"/>
-                        </w:rPr>
-                      </w:pPr>
-                      <w:r>
-                        <w:rPr>
-                          <w:rFonts w:ascii="Garamond" w:hAnsi="Garamond" w:cs="Open Sans"/>
-                          <w:color w:val="595959" w:themeColor="text1" w:themeTint="A6"/>
-                          <w:kern w:val="18"/>
-                          <w:sz w:val="20"/>
-                          <w:szCs w:val="18"/>
-                          <w:lang w:val="en-US"/>
-                        </w:rPr>
-                        <w:t>IT Technical support.</w:t>
-                      </w:r>
-                    </w:p>
-                    <w:p>
-                      <w:pPr>
-                        <w:pStyle w:val="ListParagraph"/>
-                        <w:numPr>
-                          <w:ilvl w:val="0"/>
-                          <w:numId w:val="12"/>
-                        </w:numPr>
-                        <w:suppressAutoHyphens/>
-                        <w:autoSpaceDE w:val="0"/>
-                        <w:autoSpaceDN w:val="0"/>
-                        <w:adjustRightInd w:val="0"/>
-                        <w:spacing w:line="298" w:lineRule="auto"/>
-                        <w:textAlignment w:val="center"/>
-                        <w:rPr>
-                          <w:rFonts w:ascii="Garamond" w:hAnsi="Garamond" w:cs="Open Sans"/>
-                          <w:color w:val="595959" w:themeColor="text1" w:themeTint="A6"/>
-                          <w:kern w:val="18"/>
-                          <w:sz w:val="20"/>
-                          <w:szCs w:val="18"/>
-                          <w:lang w:val="en-US"/>
-                        </w:rPr>
-                      </w:pPr>
-                      <w:r>
-                        <w:rPr>
-                          <w:rFonts w:ascii="Garamond" w:hAnsi="Garamond" w:cs="Open Sans"/>
-                          <w:color w:val="595959" w:themeColor="text1" w:themeTint="A6"/>
-                          <w:kern w:val="18"/>
-                          <w:sz w:val="20"/>
-                          <w:szCs w:val="18"/>
-                          <w:lang w:val="en-US"/>
-                        </w:rPr>
-                        <w:t>Desktop support</w:t>
-                      </w:r>
                     </w:p>
                     <w:p>
                       <w:pPr>
@@ -6355,7 +6645,7 @@
         <mc:AlternateContent>
           <mc:Choice Requires="wps">
             <w:drawing>
-              <wp:anchor distT="0" distB="0" distL="114300" distR="114300" simplePos="0" relativeHeight="251840512" behindDoc="0" locked="0" layoutInCell="1" allowOverlap="1" wp14:anchorId="4DFF65B0" wp14:editId="22B3BB98">
+              <wp:anchor distT="0" distB="0" distL="114300" distR="114300" simplePos="0" relativeHeight="251840512" behindDoc="0" locked="0" layoutInCell="1" allowOverlap="1" wp14:anchorId="658B6F40" wp14:editId="3137E476">
                 <wp:simplePos x="0" y="0"/>
                 <wp:positionH relativeFrom="column">
                   <wp:posOffset>3016885</wp:posOffset>
@@ -6426,7 +6716,7 @@
         <mc:AlternateContent>
           <mc:Choice Requires="wps">
             <w:drawing>
-              <wp:anchor distT="0" distB="0" distL="114300" distR="114300" simplePos="0" relativeHeight="251826176" behindDoc="0" locked="0" layoutInCell="1" allowOverlap="1" wp14:anchorId="62272CA8" wp14:editId="13E924D1">
+              <wp:anchor distT="0" distB="0" distL="114300" distR="114300" simplePos="0" relativeHeight="251826176" behindDoc="0" locked="0" layoutInCell="1" allowOverlap="1" wp14:anchorId="48444029" wp14:editId="7D5E2EB2">
                 <wp:simplePos x="0" y="0"/>
                 <wp:positionH relativeFrom="column">
                   <wp:posOffset>727075</wp:posOffset>
@@ -6458,7 +6748,7 @@
                         <a:effectLst/>
                         <a:extLst>
                           <a:ext uri="{C572A759-6A51-4108-AA02-DFA0A04FC94B}">
-                            <ma14:wrappingTextBoxFlag xmlns:cx="http://schemas.microsoft.com/office/drawing/2014/chartex" xmlns:cx1="http://schemas.microsoft.com/office/drawing/2015/9/8/chartex" xmlns:cx2="http://schemas.microsoft.com/office/drawing/2015/10/21/chartex" xmlns:cx3="http://schemas.microsoft.com/office/drawing/2016/5/9/chartex" xmlns:cx4="http://schemas.microsoft.com/office/drawing/2016/5/10/chartex" xmlns:cx5="http://schemas.microsoft.com/office/drawing/2016/5/11/chartex" xmlns:cx6="http://schemas.microsoft.com/office/drawing/2016/5/12/chartex" xmlns:cx7="http://schemas.microsoft.com/office/drawing/2016/5/13/chartex" xmlns:cx8="http://schemas.microsoft.com/office/drawing/2016/5/14/chartex" xmlns:aink="http://schemas.microsoft.com/office/drawing/2016/ink" xmlns:am3d="http://schemas.microsoft.com/office/drawing/2017/model3d" xmlns:w16cid="http://schemas.microsoft.com/office/word/2016/wordml/cid" xmlns:w16se="http://schemas.microsoft.com/office/word/2015/wordml/symex" xmlns:arto="http://schemas.microsoft.com/office/word/2006/arto" xmlns="" xmlns:mo="http://schemas.microsoft.com/office/mac/office/2008/main" xmlns:mv="urn:schemas-microsoft-com:mac:vml" xmlns:o="urn:schemas-microsoft-com:office:office" xmlns:v="urn:schemas-microsoft-com:vml" xmlns:w10="urn:schemas-microsoft-com:office:word" xmlns:w="http://schemas.openxmlformats.org/wordprocessingml/2006/main" xmlns:ma14="http://schemas.microsoft.com/office/mac/drawingml/2011/main"/>
+                            <ma14:wrappingTextBoxFlag xmlns:ma14="http://schemas.microsoft.com/office/mac/drawingml/2011/main" xmlns:w="http://schemas.openxmlformats.org/wordprocessingml/2006/main" xmlns:w10="urn:schemas-microsoft-com:office:word" xmlns:v="urn:schemas-microsoft-com:vml" xmlns:o="urn:schemas-microsoft-com:office:office" xmlns:mv="urn:schemas-microsoft-com:mac:vml" xmlns:mo="http://schemas.microsoft.com/office/mac/office/2008/main" xmlns="" xmlns:arto="http://schemas.microsoft.com/office/word/2006/arto"/>
                           </a:ext>
                         </a:extLst>
                       </wps:spPr>
@@ -6594,7 +6884,7 @@
           <w:lang w:val="en-GB" w:eastAsia="en-GB"/>
         </w:rPr>
         <w:drawing>
-          <wp:anchor distT="0" distB="0" distL="114300" distR="114300" simplePos="0" relativeHeight="251832320" behindDoc="0" locked="0" layoutInCell="1" allowOverlap="1" wp14:anchorId="79EFED68" wp14:editId="04739BA8">
+          <wp:anchor distT="0" distB="0" distL="114300" distR="114300" simplePos="0" relativeHeight="251832320" behindDoc="0" locked="0" layoutInCell="1" allowOverlap="1" wp14:anchorId="21325FA6" wp14:editId="248C15E2">
             <wp:simplePos x="0" y="0"/>
             <wp:positionH relativeFrom="column">
               <wp:posOffset>469127</wp:posOffset>
@@ -6688,7 +6978,7 @@
         <mc:AlternateContent>
           <mc:Choice Requires="wps">
             <w:drawing>
-              <wp:anchor distT="0" distB="0" distL="114300" distR="114300" simplePos="0" relativeHeight="251830272" behindDoc="0" locked="0" layoutInCell="1" allowOverlap="1" wp14:anchorId="0C2061D7" wp14:editId="51563219">
+              <wp:anchor distT="0" distB="0" distL="114300" distR="114300" simplePos="0" relativeHeight="251830272" behindDoc="0" locked="0" layoutInCell="1" allowOverlap="1" wp14:anchorId="2D3049E2" wp14:editId="308F2138">
                 <wp:simplePos x="0" y="0"/>
                 <wp:positionH relativeFrom="column">
                   <wp:posOffset>726661</wp:posOffset>
@@ -6720,7 +7010,7 @@
                         <a:effectLst/>
                         <a:extLst>
                           <a:ext uri="{C572A759-6A51-4108-AA02-DFA0A04FC94B}">
-                            <ma14:wrappingTextBoxFlag xmlns:cx="http://schemas.microsoft.com/office/drawing/2014/chartex" xmlns:cx1="http://schemas.microsoft.com/office/drawing/2015/9/8/chartex" xmlns:cx2="http://schemas.microsoft.com/office/drawing/2015/10/21/chartex" xmlns:cx3="http://schemas.microsoft.com/office/drawing/2016/5/9/chartex" xmlns:cx4="http://schemas.microsoft.com/office/drawing/2016/5/10/chartex" xmlns:cx5="http://schemas.microsoft.com/office/drawing/2016/5/11/chartex" xmlns:cx6="http://schemas.microsoft.com/office/drawing/2016/5/12/chartex" xmlns:cx7="http://schemas.microsoft.com/office/drawing/2016/5/13/chartex" xmlns:cx8="http://schemas.microsoft.com/office/drawing/2016/5/14/chartex" xmlns:aink="http://schemas.microsoft.com/office/drawing/2016/ink" xmlns:am3d="http://schemas.microsoft.com/office/drawing/2017/model3d" xmlns:w16cid="http://schemas.microsoft.com/office/word/2016/wordml/cid" xmlns:w16se="http://schemas.microsoft.com/office/word/2015/wordml/symex" xmlns:arto="http://schemas.microsoft.com/office/word/2006/arto" xmlns="" xmlns:mo="http://schemas.microsoft.com/office/mac/office/2008/main" xmlns:mv="urn:schemas-microsoft-com:mac:vml" xmlns:o="urn:schemas-microsoft-com:office:office" xmlns:v="urn:schemas-microsoft-com:vml" xmlns:w10="urn:schemas-microsoft-com:office:word" xmlns:w="http://schemas.openxmlformats.org/wordprocessingml/2006/main" xmlns:ma14="http://schemas.microsoft.com/office/mac/drawingml/2011/main"/>
+                            <ma14:wrappingTextBoxFlag xmlns:ma14="http://schemas.microsoft.com/office/mac/drawingml/2011/main" xmlns:w="http://schemas.openxmlformats.org/wordprocessingml/2006/main" xmlns:w10="urn:schemas-microsoft-com:office:word" xmlns:v="urn:schemas-microsoft-com:vml" xmlns:o="urn:schemas-microsoft-com:office:office" xmlns:mv="urn:schemas-microsoft-com:mac:vml" xmlns:mo="http://schemas.microsoft.com/office/mac/office/2008/main" xmlns="" xmlns:arto="http://schemas.microsoft.com/office/word/2006/arto"/>
                           </a:ext>
                         </a:extLst>
                       </wps:spPr>
@@ -6836,7 +7126,7 @@
           <w:lang w:val="en-GB" w:eastAsia="en-GB"/>
         </w:rPr>
         <w:drawing>
-          <wp:anchor distT="0" distB="0" distL="114300" distR="114300" simplePos="0" relativeHeight="251829248" behindDoc="0" locked="0" layoutInCell="1" allowOverlap="1" wp14:anchorId="4AD04484" wp14:editId="32E1665A">
+          <wp:anchor distT="0" distB="0" distL="114300" distR="114300" simplePos="0" relativeHeight="251829248" behindDoc="0" locked="0" layoutInCell="1" allowOverlap="1" wp14:anchorId="7DFA2B12" wp14:editId="0153478E">
             <wp:simplePos x="0" y="0"/>
             <wp:positionH relativeFrom="column">
               <wp:posOffset>468630</wp:posOffset>
@@ -6936,7 +7226,7 @@
         <mc:AlternateContent>
           <mc:Choice Requires="wps">
             <w:drawing>
-              <wp:anchor distT="0" distB="0" distL="114300" distR="114300" simplePos="0" relativeHeight="251828224" behindDoc="0" locked="0" layoutInCell="1" allowOverlap="1" wp14:anchorId="0C1D0CC5" wp14:editId="517F8ADA">
+              <wp:anchor distT="0" distB="0" distL="114300" distR="114300" simplePos="0" relativeHeight="251828224" behindDoc="0" locked="0" layoutInCell="1" allowOverlap="1" wp14:anchorId="72ECC95B" wp14:editId="00F59FCD">
                 <wp:simplePos x="0" y="0"/>
                 <wp:positionH relativeFrom="column">
                   <wp:posOffset>727075</wp:posOffset>
@@ -6968,7 +7258,7 @@
                         <a:effectLst/>
                         <a:extLst>
                           <a:ext uri="{C572A759-6A51-4108-AA02-DFA0A04FC94B}">
-                            <ma14:wrappingTextBoxFlag xmlns:cx="http://schemas.microsoft.com/office/drawing/2014/chartex" xmlns:cx1="http://schemas.microsoft.com/office/drawing/2015/9/8/chartex" xmlns:cx2="http://schemas.microsoft.com/office/drawing/2015/10/21/chartex" xmlns:cx3="http://schemas.microsoft.com/office/drawing/2016/5/9/chartex" xmlns:cx4="http://schemas.microsoft.com/office/drawing/2016/5/10/chartex" xmlns:cx5="http://schemas.microsoft.com/office/drawing/2016/5/11/chartex" xmlns:cx6="http://schemas.microsoft.com/office/drawing/2016/5/12/chartex" xmlns:cx7="http://schemas.microsoft.com/office/drawing/2016/5/13/chartex" xmlns:cx8="http://schemas.microsoft.com/office/drawing/2016/5/14/chartex" xmlns:aink="http://schemas.microsoft.com/office/drawing/2016/ink" xmlns:am3d="http://schemas.microsoft.com/office/drawing/2017/model3d" xmlns:w16cid="http://schemas.microsoft.com/office/word/2016/wordml/cid" xmlns:w16se="http://schemas.microsoft.com/office/word/2015/wordml/symex" xmlns:arto="http://schemas.microsoft.com/office/word/2006/arto" xmlns="" xmlns:mo="http://schemas.microsoft.com/office/mac/office/2008/main" xmlns:mv="urn:schemas-microsoft-com:mac:vml" xmlns:o="urn:schemas-microsoft-com:office:office" xmlns:v="urn:schemas-microsoft-com:vml" xmlns:w10="urn:schemas-microsoft-com:office:word" xmlns:w="http://schemas.openxmlformats.org/wordprocessingml/2006/main" xmlns:ma14="http://schemas.microsoft.com/office/mac/drawingml/2011/main"/>
+                            <ma14:wrappingTextBoxFlag xmlns:ma14="http://schemas.microsoft.com/office/mac/drawingml/2011/main" xmlns:w="http://schemas.openxmlformats.org/wordprocessingml/2006/main" xmlns:w10="urn:schemas-microsoft-com:office:word" xmlns:v="urn:schemas-microsoft-com:vml" xmlns:o="urn:schemas-microsoft-com:office:office" xmlns:mv="urn:schemas-microsoft-com:mac:vml" xmlns:mo="http://schemas.microsoft.com/office/mac/office/2008/main" xmlns="" xmlns:arto="http://schemas.microsoft.com/office/word/2006/arto"/>
                           </a:ext>
                         </a:extLst>
                       </wps:spPr>
@@ -7093,7 +7383,7 @@
           <w:lang w:val="en-GB" w:eastAsia="en-GB"/>
         </w:rPr>
         <w:drawing>
-          <wp:anchor distT="0" distB="0" distL="114300" distR="114300" simplePos="0" relativeHeight="251827200" behindDoc="0" locked="0" layoutInCell="1" allowOverlap="1" wp14:anchorId="2630C59D" wp14:editId="3819EAE8">
+          <wp:anchor distT="0" distB="0" distL="114300" distR="114300" simplePos="0" relativeHeight="251827200" behindDoc="0" locked="0" layoutInCell="1" allowOverlap="1" wp14:anchorId="6A001E2A" wp14:editId="21920EEC">
             <wp:simplePos x="0" y="0"/>
             <wp:positionH relativeFrom="column">
               <wp:posOffset>468630</wp:posOffset>
@@ -7179,7 +7469,7 @@
         <mc:AlternateContent>
           <mc:Choice Requires="wps">
             <w:drawing>
-              <wp:anchor distT="0" distB="0" distL="114300" distR="114300" simplePos="0" relativeHeight="251843584" behindDoc="0" locked="0" layoutInCell="1" allowOverlap="1" wp14:anchorId="1D3DDEAD" wp14:editId="69944592">
+              <wp:anchor distT="0" distB="0" distL="114300" distR="114300" simplePos="0" relativeHeight="251843584" behindDoc="0" locked="0" layoutInCell="1" allowOverlap="1" wp14:anchorId="7B53349E" wp14:editId="42169D24">
                 <wp:simplePos x="0" y="0"/>
                 <wp:positionH relativeFrom="column">
                   <wp:posOffset>439420</wp:posOffset>
@@ -7323,7 +7613,7 @@
         <mc:AlternateContent>
           <mc:Choice Requires="wps">
             <w:drawing>
-              <wp:anchor distT="0" distB="0" distL="114300" distR="114300" simplePos="0" relativeHeight="251849728" behindDoc="0" locked="0" layoutInCell="1" allowOverlap="1" wp14:anchorId="04BAC944" wp14:editId="0CC7E5A9">
+              <wp:anchor distT="0" distB="0" distL="114300" distR="114300" simplePos="0" relativeHeight="251849728" behindDoc="0" locked="0" layoutInCell="1" allowOverlap="1" wp14:anchorId="78973EC6" wp14:editId="5D5023D2">
                 <wp:simplePos x="0" y="0"/>
                 <wp:positionH relativeFrom="column">
                   <wp:posOffset>196933</wp:posOffset>
@@ -7355,7 +7645,7 @@
                         <a:effectLst/>
                         <a:extLst>
                           <a:ext uri="{C572A759-6A51-4108-AA02-DFA0A04FC94B}">
-                            <ma14:wrappingTextBoxFlag xmlns:cx="http://schemas.microsoft.com/office/drawing/2014/chartex" xmlns:cx1="http://schemas.microsoft.com/office/drawing/2015/9/8/chartex" xmlns:cx2="http://schemas.microsoft.com/office/drawing/2015/10/21/chartex" xmlns:cx3="http://schemas.microsoft.com/office/drawing/2016/5/9/chartex" xmlns:cx4="http://schemas.microsoft.com/office/drawing/2016/5/10/chartex" xmlns:cx5="http://schemas.microsoft.com/office/drawing/2016/5/11/chartex" xmlns:cx6="http://schemas.microsoft.com/office/drawing/2016/5/12/chartex" xmlns:cx7="http://schemas.microsoft.com/office/drawing/2016/5/13/chartex" xmlns:cx8="http://schemas.microsoft.com/office/drawing/2016/5/14/chartex" xmlns:aink="http://schemas.microsoft.com/office/drawing/2016/ink" xmlns:am3d="http://schemas.microsoft.com/office/drawing/2017/model3d" xmlns:w16cid="http://schemas.microsoft.com/office/word/2016/wordml/cid" xmlns:w16se="http://schemas.microsoft.com/office/word/2015/wordml/symex" xmlns:arto="http://schemas.microsoft.com/office/word/2006/arto" xmlns="" xmlns:mo="http://schemas.microsoft.com/office/mac/office/2008/main" xmlns:mv="urn:schemas-microsoft-com:mac:vml" xmlns:o="urn:schemas-microsoft-com:office:office" xmlns:v="urn:schemas-microsoft-com:vml" xmlns:w10="urn:schemas-microsoft-com:office:word" xmlns:w="http://schemas.openxmlformats.org/wordprocessingml/2006/main" xmlns:ma14="http://schemas.microsoft.com/office/mac/drawingml/2011/main"/>
+                            <ma14:wrappingTextBoxFlag xmlns:ma14="http://schemas.microsoft.com/office/mac/drawingml/2011/main" xmlns:w="http://schemas.openxmlformats.org/wordprocessingml/2006/main" xmlns:w10="urn:schemas-microsoft-com:office:word" xmlns:v="urn:schemas-microsoft-com:vml" xmlns:o="urn:schemas-microsoft-com:office:office" xmlns:mv="urn:schemas-microsoft-com:mac:vml" xmlns:mo="http://schemas.microsoft.com/office/mac/office/2008/main" xmlns="" xmlns:arto="http://schemas.microsoft.com/office/word/2006/arto"/>
                           </a:ext>
                         </a:extLst>
                       </wps:spPr>
@@ -8125,7 +8415,7 @@
         <mc:AlternateContent>
           <mc:Choice Requires="wps">
             <w:drawing>
-              <wp:anchor distT="0" distB="0" distL="114300" distR="114300" simplePos="0" relativeHeight="251844608" behindDoc="0" locked="0" layoutInCell="1" allowOverlap="1" wp14:anchorId="4B8B7CAC" wp14:editId="413AB83D">
+              <wp:anchor distT="0" distB="0" distL="114300" distR="114300" simplePos="0" relativeHeight="251844608" behindDoc="0" locked="0" layoutInCell="1" allowOverlap="1" wp14:anchorId="667B0CB9" wp14:editId="19A40275">
                 <wp:simplePos x="0" y="0"/>
                 <wp:positionH relativeFrom="column">
                   <wp:posOffset>434340</wp:posOffset>
@@ -8305,7 +8595,7 @@
         <mc:AlternateContent>
           <mc:Choice Requires="wps">
             <w:drawing>
-              <wp:anchor distT="0" distB="0" distL="114300" distR="114300" simplePos="0" relativeHeight="251803648" behindDoc="0" locked="0" layoutInCell="1" allowOverlap="1" wp14:anchorId="28F3BEE1" wp14:editId="29EE793C">
+              <wp:anchor distT="0" distB="0" distL="114300" distR="114300" simplePos="0" relativeHeight="251803648" behindDoc="0" locked="0" layoutInCell="1" allowOverlap="1" wp14:anchorId="43FEEF89" wp14:editId="26383AFB">
                 <wp:simplePos x="0" y="0"/>
                 <wp:positionH relativeFrom="column">
                   <wp:posOffset>344418</wp:posOffset>
@@ -8450,7 +8740,7 @@
         <mc:AlternateContent>
           <mc:Choice Requires="wps">
             <w:drawing>
-              <wp:anchor distT="0" distB="0" distL="114300" distR="114300" simplePos="0" relativeHeight="251813888" behindDoc="0" locked="0" layoutInCell="1" allowOverlap="1" wp14:anchorId="1277E23E" wp14:editId="1C2F220B">
+              <wp:anchor distT="0" distB="0" distL="114300" distR="114300" simplePos="0" relativeHeight="251813888" behindDoc="0" locked="0" layoutInCell="1" allowOverlap="1" wp14:anchorId="563B6B5A" wp14:editId="40923011">
                 <wp:simplePos x="0" y="0"/>
                 <wp:positionH relativeFrom="column">
                   <wp:posOffset>339725</wp:posOffset>
@@ -8527,7 +8817,7 @@
           <w:lang w:val="en-GB" w:eastAsia="en-GB"/>
         </w:rPr>
         <w:drawing>
-          <wp:anchor distT="0" distB="0" distL="114300" distR="114300" simplePos="0" relativeHeight="251804672" behindDoc="0" locked="0" layoutInCell="1" allowOverlap="1" wp14:anchorId="53FACBF8" wp14:editId="576FDE0E">
+          <wp:anchor distT="0" distB="0" distL="114300" distR="114300" simplePos="0" relativeHeight="251804672" behindDoc="0" locked="0" layoutInCell="1" allowOverlap="1" wp14:anchorId="434AC3E2" wp14:editId="2649886C">
             <wp:simplePos x="0" y="0"/>
             <wp:positionH relativeFrom="column">
               <wp:posOffset>546100</wp:posOffset>
@@ -8592,7 +8882,7 @@
         <mc:AlternateContent>
           <mc:Choice Requires="wps">
             <w:drawing>
-              <wp:anchor distT="0" distB="0" distL="114300" distR="114300" simplePos="0" relativeHeight="251805696" behindDoc="0" locked="0" layoutInCell="1" allowOverlap="1" wp14:anchorId="79A6ADAD" wp14:editId="0A61C9F3">
+              <wp:anchor distT="0" distB="0" distL="114300" distR="114300" simplePos="0" relativeHeight="251805696" behindDoc="0" locked="0" layoutInCell="1" allowOverlap="1" wp14:anchorId="6E037079" wp14:editId="14FEB89D">
                 <wp:simplePos x="0" y="0"/>
                 <wp:positionH relativeFrom="column">
                   <wp:posOffset>1026160</wp:posOffset>
@@ -8624,7 +8914,7 @@
                         <a:effectLst/>
                         <a:extLst>
                           <a:ext uri="{C572A759-6A51-4108-AA02-DFA0A04FC94B}">
-                            <ma14:wrappingTextBoxFlag xmlns:cx="http://schemas.microsoft.com/office/drawing/2014/chartex" xmlns:cx1="http://schemas.microsoft.com/office/drawing/2015/9/8/chartex" xmlns:cx2="http://schemas.microsoft.com/office/drawing/2015/10/21/chartex" xmlns:cx3="http://schemas.microsoft.com/office/drawing/2016/5/9/chartex" xmlns:cx4="http://schemas.microsoft.com/office/drawing/2016/5/10/chartex" xmlns:cx5="http://schemas.microsoft.com/office/drawing/2016/5/11/chartex" xmlns:cx6="http://schemas.microsoft.com/office/drawing/2016/5/12/chartex" xmlns:cx7="http://schemas.microsoft.com/office/drawing/2016/5/13/chartex" xmlns:cx8="http://schemas.microsoft.com/office/drawing/2016/5/14/chartex" xmlns:aink="http://schemas.microsoft.com/office/drawing/2016/ink" xmlns:am3d="http://schemas.microsoft.com/office/drawing/2017/model3d" xmlns:w16cid="http://schemas.microsoft.com/office/word/2016/wordml/cid" xmlns:w16se="http://schemas.microsoft.com/office/word/2015/wordml/symex" xmlns:arto="http://schemas.microsoft.com/office/word/2006/arto" xmlns="" xmlns:mo="http://schemas.microsoft.com/office/mac/office/2008/main" xmlns:mv="urn:schemas-microsoft-com:mac:vml" xmlns:o="urn:schemas-microsoft-com:office:office" xmlns:v="urn:schemas-microsoft-com:vml" xmlns:w10="urn:schemas-microsoft-com:office:word" xmlns:w="http://schemas.openxmlformats.org/wordprocessingml/2006/main" xmlns:ma14="http://schemas.microsoft.com/office/mac/drawingml/2011/main"/>
+                            <ma14:wrappingTextBoxFlag xmlns:ma14="http://schemas.microsoft.com/office/mac/drawingml/2011/main" xmlns:w="http://schemas.openxmlformats.org/wordprocessingml/2006/main" xmlns:w10="urn:schemas-microsoft-com:office:word" xmlns:v="urn:schemas-microsoft-com:vml" xmlns:o="urn:schemas-microsoft-com:office:office" xmlns:mv="urn:schemas-microsoft-com:mac:vml" xmlns:mo="http://schemas.microsoft.com/office/mac/office/2008/main" xmlns="" xmlns:arto="http://schemas.microsoft.com/office/word/2006/arto"/>
                           </a:ext>
                         </a:extLst>
                       </wps:spPr>
@@ -9031,7 +9321,7 @@
           <w:lang w:val="en-GB" w:eastAsia="en-GB"/>
         </w:rPr>
         <w:drawing>
-          <wp:anchor distT="0" distB="0" distL="114300" distR="114300" simplePos="0" relativeHeight="251895808" behindDoc="0" locked="0" layoutInCell="1" allowOverlap="1" wp14:anchorId="57351278" wp14:editId="2A1261D5">
+          <wp:anchor distT="0" distB="0" distL="114300" distR="114300" simplePos="0" relativeHeight="251895808" behindDoc="0" locked="0" layoutInCell="1" allowOverlap="1" wp14:anchorId="0AFD0CD2" wp14:editId="28E18718">
             <wp:simplePos x="0" y="0"/>
             <wp:positionH relativeFrom="column">
               <wp:posOffset>539087</wp:posOffset>
@@ -9096,7 +9386,7 @@
         <mc:AlternateContent>
           <mc:Choice Requires="wps">
             <w:drawing>
-              <wp:anchor distT="0" distB="0" distL="114300" distR="114300" simplePos="0" relativeHeight="251869184" behindDoc="0" locked="0" layoutInCell="1" allowOverlap="1" wp14:anchorId="1E3FF2DC" wp14:editId="1654AA88">
+              <wp:anchor distT="0" distB="0" distL="114300" distR="114300" simplePos="0" relativeHeight="251869184" behindDoc="0" locked="0" layoutInCell="1" allowOverlap="1" wp14:anchorId="6F085D09" wp14:editId="2EE620C0">
                 <wp:simplePos x="0" y="0"/>
                 <wp:positionH relativeFrom="column">
                   <wp:posOffset>1022764</wp:posOffset>
@@ -9128,7 +9418,7 @@
                         <a:effectLst/>
                         <a:extLst>
                           <a:ext uri="{C572A759-6A51-4108-AA02-DFA0A04FC94B}">
-                            <ma14:wrappingTextBoxFlag xmlns:cx="http://schemas.microsoft.com/office/drawing/2014/chartex" xmlns:cx1="http://schemas.microsoft.com/office/drawing/2015/9/8/chartex" xmlns:cx2="http://schemas.microsoft.com/office/drawing/2015/10/21/chartex" xmlns:cx3="http://schemas.microsoft.com/office/drawing/2016/5/9/chartex" xmlns:cx4="http://schemas.microsoft.com/office/drawing/2016/5/10/chartex" xmlns:cx5="http://schemas.microsoft.com/office/drawing/2016/5/11/chartex" xmlns:cx6="http://schemas.microsoft.com/office/drawing/2016/5/12/chartex" xmlns:cx7="http://schemas.microsoft.com/office/drawing/2016/5/13/chartex" xmlns:cx8="http://schemas.microsoft.com/office/drawing/2016/5/14/chartex" xmlns:aink="http://schemas.microsoft.com/office/drawing/2016/ink" xmlns:am3d="http://schemas.microsoft.com/office/drawing/2017/model3d" xmlns:w16cid="http://schemas.microsoft.com/office/word/2016/wordml/cid" xmlns:w16se="http://schemas.microsoft.com/office/word/2015/wordml/symex" xmlns:arto="http://schemas.microsoft.com/office/word/2006/arto" xmlns="" xmlns:mo="http://schemas.microsoft.com/office/mac/office/2008/main" xmlns:mv="urn:schemas-microsoft-com:mac:vml" xmlns:o="urn:schemas-microsoft-com:office:office" xmlns:v="urn:schemas-microsoft-com:vml" xmlns:w10="urn:schemas-microsoft-com:office:word" xmlns:w="http://schemas.openxmlformats.org/wordprocessingml/2006/main" xmlns:ma14="http://schemas.microsoft.com/office/mac/drawingml/2011/main"/>
+                            <ma14:wrappingTextBoxFlag xmlns:ma14="http://schemas.microsoft.com/office/mac/drawingml/2011/main" xmlns:w="http://schemas.openxmlformats.org/wordprocessingml/2006/main" xmlns:w10="urn:schemas-microsoft-com:office:word" xmlns:v="urn:schemas-microsoft-com:vml" xmlns:o="urn:schemas-microsoft-com:office:office" xmlns:mv="urn:schemas-microsoft-com:mac:vml" xmlns:mo="http://schemas.microsoft.com/office/mac/office/2008/main" xmlns="" xmlns:arto="http://schemas.microsoft.com/office/word/2006/arto"/>
                           </a:ext>
                         </a:extLst>
                       </wps:spPr>
@@ -9586,7 +9876,7 @@
         <mc:AlternateContent>
           <mc:Choice Requires="wps">
             <w:drawing>
-              <wp:anchor distT="0" distB="0" distL="114300" distR="114300" simplePos="0" relativeHeight="251797504" behindDoc="0" locked="0" layoutInCell="1" allowOverlap="1" wp14:anchorId="491ED742" wp14:editId="3F34CD21">
+              <wp:anchor distT="0" distB="0" distL="114300" distR="114300" simplePos="0" relativeHeight="251797504" behindDoc="0" locked="0" layoutInCell="1" allowOverlap="1" wp14:anchorId="4D83309A" wp14:editId="3CEC6F65">
                 <wp:simplePos x="0" y="0"/>
                 <wp:positionH relativeFrom="column">
                   <wp:posOffset>2687541</wp:posOffset>
@@ -9667,7 +9957,7 @@
         <mc:AlternateContent>
           <mc:Choice Requires="wps">
             <w:drawing>
-              <wp:anchor distT="0" distB="0" distL="114300" distR="114300" simplePos="0" relativeHeight="251889664" behindDoc="0" locked="0" layoutInCell="1" allowOverlap="1" wp14:anchorId="67AE2FC5" wp14:editId="206B8F08">
+              <wp:anchor distT="0" distB="0" distL="114300" distR="114300" simplePos="0" relativeHeight="251889664" behindDoc="0" locked="0" layoutInCell="1" allowOverlap="1" wp14:anchorId="557A3B4C" wp14:editId="4D41C8FF">
                 <wp:simplePos x="0" y="0"/>
                 <wp:positionH relativeFrom="column">
                   <wp:posOffset>3016885</wp:posOffset>
@@ -9835,7 +10125,7 @@
         <mc:AlternateContent>
           <mc:Choice Requires="wps">
             <w:drawing>
-              <wp:anchor distT="0" distB="0" distL="114300" distR="114300" simplePos="0" relativeHeight="251897856" behindDoc="0" locked="0" layoutInCell="1" allowOverlap="1" wp14:anchorId="595AE00D" wp14:editId="0E522AC4">
+              <wp:anchor distT="0" distB="0" distL="114300" distR="114300" simplePos="0" relativeHeight="251897856" behindDoc="0" locked="0" layoutInCell="1" allowOverlap="1" wp14:anchorId="6FC8B82C" wp14:editId="024E7283">
                 <wp:simplePos x="0" y="0"/>
                 <wp:positionH relativeFrom="column">
                   <wp:posOffset>1023620</wp:posOffset>
@@ -9867,7 +10157,7 @@
                         <a:effectLst/>
                         <a:extLst>
                           <a:ext uri="{C572A759-6A51-4108-AA02-DFA0A04FC94B}">
-                            <ma14:wrappingTextBoxFlag xmlns:cx="http://schemas.microsoft.com/office/drawing/2014/chartex" xmlns:cx1="http://schemas.microsoft.com/office/drawing/2015/9/8/chartex" xmlns:cx2="http://schemas.microsoft.com/office/drawing/2015/10/21/chartex" xmlns:cx3="http://schemas.microsoft.com/office/drawing/2016/5/9/chartex" xmlns:cx4="http://schemas.microsoft.com/office/drawing/2016/5/10/chartex" xmlns:cx5="http://schemas.microsoft.com/office/drawing/2016/5/11/chartex" xmlns:cx6="http://schemas.microsoft.com/office/drawing/2016/5/12/chartex" xmlns:cx7="http://schemas.microsoft.com/office/drawing/2016/5/13/chartex" xmlns:cx8="http://schemas.microsoft.com/office/drawing/2016/5/14/chartex" xmlns:aink="http://schemas.microsoft.com/office/drawing/2016/ink" xmlns:am3d="http://schemas.microsoft.com/office/drawing/2017/model3d" xmlns:w16cid="http://schemas.microsoft.com/office/word/2016/wordml/cid" xmlns:w16se="http://schemas.microsoft.com/office/word/2015/wordml/symex" xmlns:arto="http://schemas.microsoft.com/office/word/2006/arto" xmlns="" xmlns:mo="http://schemas.microsoft.com/office/mac/office/2008/main" xmlns:mv="urn:schemas-microsoft-com:mac:vml" xmlns:o="urn:schemas-microsoft-com:office:office" xmlns:v="urn:schemas-microsoft-com:vml" xmlns:w10="urn:schemas-microsoft-com:office:word" xmlns:w="http://schemas.openxmlformats.org/wordprocessingml/2006/main" xmlns:ma14="http://schemas.microsoft.com/office/mac/drawingml/2011/main"/>
+                            <ma14:wrappingTextBoxFlag xmlns:ma14="http://schemas.microsoft.com/office/mac/drawingml/2011/main" xmlns:w="http://schemas.openxmlformats.org/wordprocessingml/2006/main" xmlns:w10="urn:schemas-microsoft-com:office:word" xmlns:v="urn:schemas-microsoft-com:vml" xmlns:o="urn:schemas-microsoft-com:office:office" xmlns:mv="urn:schemas-microsoft-com:mac:vml" xmlns:mo="http://schemas.microsoft.com/office/mac/office/2008/main" xmlns="" xmlns:arto="http://schemas.microsoft.com/office/word/2006/arto"/>
                           </a:ext>
                         </a:extLst>
                       </wps:spPr>
@@ -10313,7 +10603,7 @@
         <mc:AlternateContent>
           <mc:Choice Requires="wps">
             <w:drawing>
-              <wp:anchor distT="0" distB="0" distL="114300" distR="114300" simplePos="0" relativeHeight="251891712" behindDoc="0" locked="0" layoutInCell="1" allowOverlap="1" wp14:anchorId="013F6518" wp14:editId="7815EC8F">
+              <wp:anchor distT="0" distB="0" distL="114300" distR="114300" simplePos="0" relativeHeight="251891712" behindDoc="0" locked="0" layoutInCell="1" allowOverlap="1" wp14:anchorId="168BCF41" wp14:editId="0C9AA4EB">
                 <wp:simplePos x="0" y="0"/>
                 <wp:positionH relativeFrom="column">
                   <wp:posOffset>3016885</wp:posOffset>
@@ -10395,7 +10685,7 @@
         <mc:AlternateContent>
           <mc:Choice Requires="wps">
             <w:drawing>
-              <wp:anchor distT="0" distB="0" distL="114300" distR="114300" simplePos="0" relativeHeight="251893760" behindDoc="0" locked="0" layoutInCell="1" allowOverlap="1" wp14:anchorId="33FAB485" wp14:editId="33EC22CA">
+              <wp:anchor distT="0" distB="0" distL="114300" distR="114300" simplePos="0" relativeHeight="251893760" behindDoc="0" locked="0" layoutInCell="1" allowOverlap="1" wp14:anchorId="23B58D9C" wp14:editId="07066308">
                 <wp:simplePos x="0" y="0"/>
                 <wp:positionH relativeFrom="column">
                   <wp:posOffset>3013544</wp:posOffset>
@@ -11011,7 +11301,7 @@
           </mc:Choice>
           <mc:Fallback>
             <w:pict>
-              <v:shape w14:anchorId="33FAB485" id="_x0000_s1048" type="#_x0000_t202" style="position:absolute;margin-left:237.3pt;margin-top:6.65pt;width:323.4pt;height:221pt;z-index:251893760;visibility:visible;mso-wrap-style:square;mso-width-percent:0;mso-height-percent:0;mso-wrap-distance-left:9pt;mso-wrap-distance-top:0;mso-wrap-distance-right:9pt;mso-wrap-distance-bottom:0;mso-position-horizontal:absolute;mso-position-horizontal-relative:text;mso-position-vertical:absolute;mso-position-vertical-relative:text;mso-width-percent:0;mso-height-percent:0;mso-width-relative:margin;mso-height-relative:margin;v-text-anchor:top" o:gfxdata="UEsDBBQABgAIAAAAIQC2gziS/gAAAOEBAAATAAAAW0NvbnRlbnRfVHlwZXNdLnhtbJSRQU7DMBBF&#10;90jcwfIWJU67QAgl6YK0S0CoHGBkTxKLZGx5TGhvj5O2G0SRWNoz/78nu9wcxkFMGNg6quQqL6RA&#10;0s5Y6ir5vt9lD1JwBDIwOMJKHpHlpr69KfdHjyxSmriSfYz+USnWPY7AufNIadK6MEJMx9ApD/oD&#10;OlTrorhX2lFEilmcO2RdNtjC5xDF9pCuTyYBB5bi6bQ4syoJ3g9WQ0ymaiLzg5KdCXlKLjvcW893&#10;SUOqXwnz5DrgnHtJTxOsQfEKIT7DmDSUCaxw7Rqn8787ZsmRM9e2VmPeBN4uqYvTtW7jvijg9N/y&#10;JsXecLq0q+WD6m8AAAD//wMAUEsDBBQABgAIAAAAIQA4/SH/1gAAAJQBAAALAAAAX3JlbHMvLnJl&#10;bHOkkMFqwzAMhu+DvYPRfXGawxijTi+j0GvpHsDYimMaW0Yy2fr2M4PBMnrbUb/Q94l/f/hMi1qR&#10;JVI2sOt6UJgd+ZiDgffL8ekFlFSbvV0oo4EbChzGx4f9GRdb25HMsYhqlCwG5lrLq9biZkxWOiqY&#10;22YiTra2kYMu1l1tQD30/bPm3wwYN0x18gb45AdQl1tp5j/sFB2T0FQ7R0nTNEV3j6o9feQzro1i&#10;OWA14Fm+Q8a1a8+Bvu/d/dMb2JY5uiPbhG/ktn4cqGU/er3pcvwCAAD//wMAUEsDBBQABgAIAAAA&#10;IQBJLBOagQIAAGMFAAAOAAAAZHJzL2Uyb0RvYy54bWysVE1P3DAQvVfqf7B8L0kWSrcrsmgLoqpK&#10;ARUqzl7HZqM6HteebLL8+o6dZEG0F6penInnzXjmzcfJad8YtlU+1GBLXhzknCkroartQ8l/3F28&#10;m3MWUNhKGLCq5DsV+Ony7ZuTzi3UDDZgKuUZObFh0bmSbxDdIsuC3KhGhANwypJSg28E0q9/yCov&#10;OvLemGyW58dZB75yHqQKgW7PByVfJv9aK4nXWgeFzJScYsN0+nSu45ktT8TiwQu3qeUYhviHKBpR&#10;W3p07+pcoGCtr/9w1dTSQwCNBxKaDLSupUo5UDZF/iKb241wKuVC5AS3pyn8P7fyanvjWV2V/Hj+&#10;kTMrGirSN4W1ZV9bbEPLDoujyFLnwoLAt47g2H+Cnqo93Qe6jMn32jfxS2kx0hPfuz3Hqkcm6fKo&#10;yD8Uc1JJ0s3m+fG8SH6yJ3PnA35W0LAolNxTERO3YnsZkEIh6ASJr1m4qI1JhTSWdZTJ4fs8Gew1&#10;ZGFsxKrUEqObmNIQepJwZ1TEGPtdaaIkZRAvUjOqM+PZVlAbCSmVxSnohI4oTUG8xnDEP0X1GuMh&#10;D7JIL4PFvXFTW/Ap+xdhVz+nkPWAJyKf5R1F7Nd96oXZbCrtGqodVdzDMDnByYuaqnIpAt4IT6NC&#10;laTxx2s6tAFiH0aJsw34x7/dRzx1MGk562j0Sh5+tcIrzswXS70d53QS/CSsJ8G2zRlQGQpaLE4m&#10;kQw8mknUHpp72gqr+AqphJX0VslxEs9wWAC0VaRarRKIptEJvLS3TkbXkdbYY3f9vfBubESkHr6C&#10;aSjF4kU/DthoaWHVIug6NWskdmBxJJwmOfXwuHXiqnj+n1BPu3H5GwAA//8DAFBLAwQUAAYACAAA&#10;ACEAjDUckuAAAAALAQAADwAAAGRycy9kb3ducmV2LnhtbEyPy07DMBBF90j8gzVI7KiTJm1RiFMh&#10;HjueLUiwc+IhibDHke2k4e9xV7Acnat7z5Tb2Wg2ofO9JQHpIgGG1FjVUyvgbX9/cQnMB0lKakso&#10;4Ac9bKvTk1IWyh7oFaddaFksIV9IAV0IQ8G5bzo00i/sgBTZl3VGhni6lisnD7HcaL5MkjU3sqe4&#10;0MkBbzpsvnejEaA/vHuok/A53baP4eWZj+936ZMQ52fz9RWwgHP4C8NRP6pDFZ1qO5LyTAvIN/k6&#10;RiPIMmDHQLpMc2B1RKtVBrwq+f8fql8AAAD//wMAUEsBAi0AFAAGAAgAAAAhALaDOJL+AAAA4QEA&#10;ABMAAAAAAAAAAAAAAAAAAAAAAFtDb250ZW50X1R5cGVzXS54bWxQSwECLQAUAAYACAAAACEAOP0h&#10;/9YAAACUAQAACwAAAAAAAAAAAAAAAAAvAQAAX3JlbHMvLnJlbHNQSwECLQAUAAYACAAAACEASSwT&#10;moECAABjBQAADgAAAAAAAAAAAAAAAAAuAgAAZHJzL2Uyb0RvYy54bWxQSwECLQAUAAYACAAAACEA&#10;jDUckuAAAAALAQAADwAAAAAAAAAAAAAAAADbBAAAZHJzL2Rvd25yZXYueG1sUEsFBgAAAAAEAAQA&#10;8wAAAOgFAAAAAA==&#10;" filled="f" stroked="f" strokeweight=".5pt">
+              <v:shape w14:anchorId="23B58D9C" id="_x0000_s1048" type="#_x0000_t202" style="position:absolute;margin-left:237.3pt;margin-top:6.65pt;width:323.4pt;height:221pt;z-index:251893760;visibility:visible;mso-wrap-style:square;mso-width-percent:0;mso-height-percent:0;mso-wrap-distance-left:9pt;mso-wrap-distance-top:0;mso-wrap-distance-right:9pt;mso-wrap-distance-bottom:0;mso-position-horizontal:absolute;mso-position-horizontal-relative:text;mso-position-vertical:absolute;mso-position-vertical-relative:text;mso-width-percent:0;mso-height-percent:0;mso-width-relative:margin;mso-height-relative:margin;v-text-anchor:top" o:gfxdata="UEsDBBQABgAIAAAAIQC2gziS/gAAAOEBAAATAAAAW0NvbnRlbnRfVHlwZXNdLnhtbJSRQU7DMBBF&#10;90jcwfIWJU67QAgl6YK0S0CoHGBkTxKLZGx5TGhvj5O2G0SRWNoz/78nu9wcxkFMGNg6quQqL6RA&#10;0s5Y6ir5vt9lD1JwBDIwOMJKHpHlpr69KfdHjyxSmriSfYz+USnWPY7AufNIadK6MEJMx9ApD/oD&#10;OlTrorhX2lFEilmcO2RdNtjC5xDF9pCuTyYBB5bi6bQ4syoJ3g9WQ0ymaiLzg5KdCXlKLjvcW893&#10;SUOqXwnz5DrgnHtJTxOsQfEKIT7DmDSUCaxw7Rqn8787ZsmRM9e2VmPeBN4uqYvTtW7jvijg9N/y&#10;JsXecLq0q+WD6m8AAAD//wMAUEsDBBQABgAIAAAAIQA4/SH/1gAAAJQBAAALAAAAX3JlbHMvLnJl&#10;bHOkkMFqwzAMhu+DvYPRfXGawxijTi+j0GvpHsDYimMaW0Yy2fr2M4PBMnrbUb/Q94l/f/hMi1qR&#10;JVI2sOt6UJgd+ZiDgffL8ekFlFSbvV0oo4EbChzGx4f9GRdb25HMsYhqlCwG5lrLq9biZkxWOiqY&#10;22YiTra2kYMu1l1tQD30/bPm3wwYN0x18gb45AdQl1tp5j/sFB2T0FQ7R0nTNEV3j6o9feQzro1i&#10;OWA14Fm+Q8a1a8+Bvu/d/dMb2JY5uiPbhG/ktn4cqGU/er3pcvwCAAD//wMAUEsDBBQABgAIAAAA&#10;IQBJLBOagQIAAGMFAAAOAAAAZHJzL2Uyb0RvYy54bWysVE1P3DAQvVfqf7B8L0kWSrcrsmgLoqpK&#10;ARUqzl7HZqM6HteebLL8+o6dZEG0F6penInnzXjmzcfJad8YtlU+1GBLXhzknCkroartQ8l/3F28&#10;m3MWUNhKGLCq5DsV+Ony7ZuTzi3UDDZgKuUZObFh0bmSbxDdIsuC3KhGhANwypJSg28E0q9/yCov&#10;OvLemGyW58dZB75yHqQKgW7PByVfJv9aK4nXWgeFzJScYsN0+nSu45ktT8TiwQu3qeUYhviHKBpR&#10;W3p07+pcoGCtr/9w1dTSQwCNBxKaDLSupUo5UDZF/iKb241wKuVC5AS3pyn8P7fyanvjWV2V/Hj+&#10;kTMrGirSN4W1ZV9bbEPLDoujyFLnwoLAt47g2H+Cnqo93Qe6jMn32jfxS2kx0hPfuz3Hqkcm6fKo&#10;yD8Uc1JJ0s3m+fG8SH6yJ3PnA35W0LAolNxTERO3YnsZkEIh6ASJr1m4qI1JhTSWdZTJ4fs8Gew1&#10;ZGFsxKrUEqObmNIQepJwZ1TEGPtdaaIkZRAvUjOqM+PZVlAbCSmVxSnohI4oTUG8xnDEP0X1GuMh&#10;D7JIL4PFvXFTW/Ap+xdhVz+nkPWAJyKf5R1F7Nd96oXZbCrtGqodVdzDMDnByYuaqnIpAt4IT6NC&#10;laTxx2s6tAFiH0aJsw34x7/dRzx1MGk562j0Sh5+tcIrzswXS70d53QS/CSsJ8G2zRlQGQpaLE4m&#10;kQw8mknUHpp72gqr+AqphJX0VslxEs9wWAC0VaRarRKIptEJvLS3TkbXkdbYY3f9vfBubESkHr6C&#10;aSjF4kU/DthoaWHVIug6NWskdmBxJJwmOfXwuHXiqnj+n1BPu3H5GwAA//8DAFBLAwQUAAYACAAA&#10;ACEAjDUckuAAAAALAQAADwAAAGRycy9kb3ducmV2LnhtbEyPy07DMBBF90j8gzVI7KiTJm1RiFMh&#10;HjueLUiwc+IhibDHke2k4e9xV7Acnat7z5Tb2Wg2ofO9JQHpIgGG1FjVUyvgbX9/cQnMB0lKakso&#10;4Ac9bKvTk1IWyh7oFaddaFksIV9IAV0IQ8G5bzo00i/sgBTZl3VGhni6lisnD7HcaL5MkjU3sqe4&#10;0MkBbzpsvnejEaA/vHuok/A53baP4eWZj+936ZMQ52fz9RWwgHP4C8NRP6pDFZ1qO5LyTAvIN/k6&#10;RiPIMmDHQLpMc2B1RKtVBrwq+f8fql8AAAD//wMAUEsBAi0AFAAGAAgAAAAhALaDOJL+AAAA4QEA&#10;ABMAAAAAAAAAAAAAAAAAAAAAAFtDb250ZW50X1R5cGVzXS54bWxQSwECLQAUAAYACAAAACEAOP0h&#10;/9YAAACUAQAACwAAAAAAAAAAAAAAAAAvAQAAX3JlbHMvLnJlbHNQSwECLQAUAAYACAAAACEASSwT&#10;moECAABjBQAADgAAAAAAAAAAAAAAAAAuAgAAZHJzL2Uyb0RvYy54bWxQSwECLQAUAAYACAAAACEA&#10;jDUckuAAAAALAQAADwAAAAAAAAAAAAAAAADbBAAAZHJzL2Rvd25yZXYueG1sUEsFBgAAAAAEAAQA&#10;8wAAAOgFAAAAAA==&#10;" filled="f" stroked="f" strokeweight=".5pt">
                 <v:textbox inset="0,0,0,0">
                   <w:txbxContent>
                     <w:tbl>
@@ -11574,7 +11864,7 @@
           <w:lang w:val="en-GB" w:eastAsia="en-GB"/>
         </w:rPr>
         <w:drawing>
-          <wp:anchor distT="0" distB="0" distL="114300" distR="114300" simplePos="0" relativeHeight="251899904" behindDoc="0" locked="0" layoutInCell="1" allowOverlap="1" wp14:anchorId="52016CD8" wp14:editId="1BB96F97">
+          <wp:anchor distT="0" distB="0" distL="114300" distR="114300" simplePos="0" relativeHeight="251899904" behindDoc="0" locked="0" layoutInCell="1" allowOverlap="1" wp14:anchorId="1B11D6B7" wp14:editId="1666F5C9">
             <wp:simplePos x="0" y="0"/>
             <wp:positionH relativeFrom="column">
               <wp:posOffset>524427</wp:posOffset>
@@ -11681,7 +11971,7 @@
         <mc:AlternateContent>
           <mc:Choice Requires="wps">
             <w:drawing>
-              <wp:anchor distT="0" distB="0" distL="114300" distR="114300" simplePos="0" relativeHeight="251901952" behindDoc="0" locked="0" layoutInCell="1" allowOverlap="1" wp14:anchorId="007F2E04" wp14:editId="2A150421">
+              <wp:anchor distT="0" distB="0" distL="114300" distR="114300" simplePos="0" relativeHeight="251901952" behindDoc="0" locked="0" layoutInCell="1" allowOverlap="1" wp14:anchorId="06EFE88E" wp14:editId="3CB93C78">
                 <wp:simplePos x="0" y="0"/>
                 <wp:positionH relativeFrom="column">
                   <wp:posOffset>988049</wp:posOffset>
@@ -11713,7 +12003,7 @@
                         <a:effectLst/>
                         <a:extLst>
                           <a:ext uri="{C572A759-6A51-4108-AA02-DFA0A04FC94B}">
-                            <ma14:wrappingTextBoxFlag xmlns:cx="http://schemas.microsoft.com/office/drawing/2014/chartex" xmlns:cx1="http://schemas.microsoft.com/office/drawing/2015/9/8/chartex" xmlns:cx2="http://schemas.microsoft.com/office/drawing/2015/10/21/chartex" xmlns:cx3="http://schemas.microsoft.com/office/drawing/2016/5/9/chartex" xmlns:cx4="http://schemas.microsoft.com/office/drawing/2016/5/10/chartex" xmlns:cx5="http://schemas.microsoft.com/office/drawing/2016/5/11/chartex" xmlns:cx6="http://schemas.microsoft.com/office/drawing/2016/5/12/chartex" xmlns:cx7="http://schemas.microsoft.com/office/drawing/2016/5/13/chartex" xmlns:cx8="http://schemas.microsoft.com/office/drawing/2016/5/14/chartex" xmlns:aink="http://schemas.microsoft.com/office/drawing/2016/ink" xmlns:am3d="http://schemas.microsoft.com/office/drawing/2017/model3d" xmlns:w16cid="http://schemas.microsoft.com/office/word/2016/wordml/cid" xmlns:w16se="http://schemas.microsoft.com/office/word/2015/wordml/symex" xmlns:arto="http://schemas.microsoft.com/office/word/2006/arto" xmlns="" xmlns:mo="http://schemas.microsoft.com/office/mac/office/2008/main" xmlns:mv="urn:schemas-microsoft-com:mac:vml" xmlns:o="urn:schemas-microsoft-com:office:office" xmlns:v="urn:schemas-microsoft-com:vml" xmlns:w10="urn:schemas-microsoft-com:office:word" xmlns:w="http://schemas.openxmlformats.org/wordprocessingml/2006/main" xmlns:ma14="http://schemas.microsoft.com/office/mac/drawingml/2011/main"/>
+                            <ma14:wrappingTextBoxFlag xmlns:ma14="http://schemas.microsoft.com/office/mac/drawingml/2011/main" xmlns:w="http://schemas.openxmlformats.org/wordprocessingml/2006/main" xmlns:w10="urn:schemas-microsoft-com:office:word" xmlns:v="urn:schemas-microsoft-com:vml" xmlns:o="urn:schemas-microsoft-com:office:office" xmlns:mv="urn:schemas-microsoft-com:mac:vml" xmlns:mo="http://schemas.microsoft.com/office/mac/office/2008/main" xmlns="" xmlns:arto="http://schemas.microsoft.com/office/word/2006/arto"/>
                           </a:ext>
                         </a:extLst>
                       </wps:spPr>
@@ -11803,27 +12093,15 @@
                                 <w:lang w:val="en-US"/>
                               </w:rPr>
                             </w:pPr>
-                            <w:proofErr w:type="spellStart"/>
-                            <w:r>
-                              <w:rPr>
-                                <w:rFonts w:ascii="Garamond" w:hAnsi="Garamond" w:cs="Open Sans"/>
-                                <w:color w:val="595959" w:themeColor="text1" w:themeTint="A6"/>
-                                <w:sz w:val="20"/>
-                                <w:szCs w:val="18"/>
-                                <w:lang w:val="en-US"/>
-                              </w:rPr>
-                              <w:t>Vitalis</w:t>
-                            </w:r>
-                            <w:proofErr w:type="spellEnd"/>
-                            <w:r>
-                              <w:rPr>
-                                <w:rFonts w:ascii="Garamond" w:hAnsi="Garamond" w:cs="Open Sans"/>
-                                <w:color w:val="595959" w:themeColor="text1" w:themeTint="A6"/>
-                                <w:sz w:val="20"/>
-                                <w:szCs w:val="18"/>
-                                <w:lang w:val="en-US"/>
-                              </w:rPr>
-                              <w:t xml:space="preserve"> Consultants</w:t>
+                            <w:r>
+                              <w:rPr>
+                                <w:rFonts w:ascii="Garamond" w:hAnsi="Garamond" w:cs="Open Sans"/>
+                                <w:color w:val="595959" w:themeColor="text1" w:themeTint="A6"/>
+                                <w:sz w:val="20"/>
+                                <w:szCs w:val="18"/>
+                                <w:lang w:val="en-US"/>
+                              </w:rPr>
+                              <w:t>Vitalis Consultants</w:t>
                             </w:r>
                           </w:p>
                           <w:p>
@@ -12105,7 +12383,7 @@
           <w:lang w:val="en-GB" w:eastAsia="en-GB"/>
         </w:rPr>
         <w:drawing>
-          <wp:anchor distT="0" distB="0" distL="114300" distR="114300" simplePos="0" relativeHeight="251904000" behindDoc="0" locked="0" layoutInCell="1" allowOverlap="1" wp14:anchorId="370AFE34" wp14:editId="3BC6EE07">
+          <wp:anchor distT="0" distB="0" distL="114300" distR="114300" simplePos="0" relativeHeight="251904000" behindDoc="0" locked="0" layoutInCell="1" allowOverlap="1" wp14:anchorId="295199DE" wp14:editId="3A889E0F">
             <wp:simplePos x="0" y="0"/>
             <wp:positionH relativeFrom="column">
               <wp:posOffset>500240</wp:posOffset>
@@ -12247,7 +12525,7 @@
         <mc:AlternateContent>
           <mc:Choice Requires="wps">
             <w:drawing>
-              <wp:anchor distT="0" distB="0" distL="114300" distR="114300" simplePos="0" relativeHeight="251879424" behindDoc="0" locked="0" layoutInCell="1" allowOverlap="1" wp14:anchorId="785807EF" wp14:editId="6435629E">
+              <wp:anchor distT="0" distB="0" distL="114300" distR="114300" simplePos="0" relativeHeight="251879424" behindDoc="0" locked="0" layoutInCell="1" allowOverlap="1" wp14:anchorId="26247912" wp14:editId="60457649">
                 <wp:simplePos x="0" y="0"/>
                 <wp:positionH relativeFrom="column">
                   <wp:posOffset>3016250</wp:posOffset>
@@ -12415,7 +12693,7 @@
         <mc:AlternateContent>
           <mc:Choice Requires="wps">
             <w:drawing>
-              <wp:anchor distT="0" distB="0" distL="114300" distR="114300" simplePos="0" relativeHeight="251711488" behindDoc="0" locked="0" layoutInCell="1" allowOverlap="1" wp14:anchorId="168535C3" wp14:editId="0F6C42F9">
+              <wp:anchor distT="0" distB="0" distL="114300" distR="114300" simplePos="0" relativeHeight="251711488" behindDoc="0" locked="0" layoutInCell="1" allowOverlap="1" wp14:anchorId="63D7CB0C" wp14:editId="68958737">
                 <wp:simplePos x="0" y="0"/>
                 <wp:positionH relativeFrom="column">
                   <wp:posOffset>3016250</wp:posOffset>
@@ -12497,7 +12775,7 @@
         <mc:AlternateContent>
           <mc:Choice Requires="wps">
             <w:drawing>
-              <wp:anchor distT="0" distB="0" distL="114300" distR="114300" simplePos="0" relativeHeight="251887616" behindDoc="0" locked="0" layoutInCell="1" allowOverlap="1" wp14:anchorId="46F02A36" wp14:editId="0690235A">
+              <wp:anchor distT="0" distB="0" distL="114300" distR="114300" simplePos="0" relativeHeight="251887616" behindDoc="0" locked="0" layoutInCell="1" allowOverlap="1" wp14:anchorId="4B712C7C" wp14:editId="4FC47347">
                 <wp:simplePos x="0" y="0"/>
                 <wp:positionH relativeFrom="column">
                   <wp:posOffset>4925060</wp:posOffset>
@@ -12856,7 +13134,7 @@
         <mc:AlternateContent>
           <mc:Choice Requires="wps">
             <w:drawing>
-              <wp:anchor distT="0" distB="0" distL="114300" distR="114300" simplePos="0" relativeHeight="251883520" behindDoc="0" locked="0" layoutInCell="1" allowOverlap="1" wp14:anchorId="04B13581" wp14:editId="1D5E37F5">
+              <wp:anchor distT="0" distB="0" distL="114300" distR="114300" simplePos="0" relativeHeight="251883520" behindDoc="0" locked="0" layoutInCell="1" allowOverlap="1" wp14:anchorId="3E8749A7" wp14:editId="672163DB">
                 <wp:simplePos x="0" y="0"/>
                 <wp:positionH relativeFrom="column">
                   <wp:posOffset>3016250</wp:posOffset>
@@ -13315,7 +13593,7 @@
 </file>
 
 <file path=word/numbering.xml><?xml version="1.0" encoding="utf-8"?>
-<w:numbering xmlns:wpc="http://schemas.microsoft.com/office/word/2010/wordprocessingCanvas" xmlns:mc="http://schemas.openxmlformats.org/markup-compatibility/2006" xmlns:o="urn:schemas-microsoft-com:office:office" xmlns:r="http://schemas.openxmlformats.org/officeDocument/2006/relationships" xmlns:m="http://schemas.openxmlformats.org/officeDocument/2006/math" xmlns:v="urn:schemas-microsoft-com:vml" xmlns:wp14="http://schemas.microsoft.com/office/word/2010/wordprocessingDrawing" xmlns:wp="http://schemas.openxmlformats.org/drawingml/2006/wordprocessingDrawing" xmlns:w10="urn:schemas-microsoft-com:office:word" xmlns:w="http://schemas.openxmlformats.org/wordprocessingml/2006/main" xmlns:w14="http://schemas.microsoft.com/office/word/2010/wordml" xmlns:w15="http://schemas.microsoft.com/office/word/2012/wordml" xmlns:wpg="http://schemas.microsoft.com/office/word/2010/wordprocessingGroup" xmlns:wpi="http://schemas.microsoft.com/office/word/2010/wordprocessingInk" xmlns:wne="http://schemas.microsoft.com/office/word/2006/wordml" xmlns:wps="http://schemas.microsoft.com/office/word/2010/wordprocessingShape" mc:Ignorable="w14 w15 wp14">
+<w:numbering xmlns:wpc="http://schemas.microsoft.com/office/word/2010/wordprocessingCanvas" xmlns:cx="http://schemas.microsoft.com/office/drawing/2014/chartex" xmlns:cx1="http://schemas.microsoft.com/office/drawing/2015/9/8/chartex" xmlns:cx2="http://schemas.microsoft.com/office/drawing/2015/10/21/chartex" xmlns:cx3="http://schemas.microsoft.com/office/drawing/2016/5/9/chartex" xmlns:cx4="http://schemas.microsoft.com/office/drawing/2016/5/10/chartex" xmlns:cx5="http://schemas.microsoft.com/office/drawing/2016/5/11/chartex" xmlns:cx6="http://schemas.microsoft.com/office/drawing/2016/5/12/chartex" xmlns:cx7="http://schemas.microsoft.com/office/drawing/2016/5/13/chartex" xmlns:cx8="http://schemas.microsoft.com/office/drawing/2016/5/14/chartex" xmlns:mc="http://schemas.openxmlformats.org/markup-compatibility/2006" xmlns:aink="http://schemas.microsoft.com/office/drawing/2016/ink" xmlns:am3d="http://schemas.microsoft.com/office/drawing/2017/model3d" xmlns:o="urn:schemas-microsoft-com:office:office" xmlns:r="http://schemas.openxmlformats.org/officeDocument/2006/relationships" xmlns:m="http://schemas.openxmlformats.org/officeDocument/2006/math" xmlns:v="urn:schemas-microsoft-com:vml" xmlns:wp14="http://schemas.microsoft.com/office/word/2010/wordprocessingDrawing" xmlns:wp="http://schemas.openxmlformats.org/drawingml/2006/wordprocessingDrawing" xmlns:w10="urn:schemas-microsoft-com:office:word" xmlns:w="http://schemas.openxmlformats.org/wordprocessingml/2006/main" xmlns:w14="http://schemas.microsoft.com/office/word/2010/wordml" xmlns:w15="http://schemas.microsoft.com/office/word/2012/wordml" xmlns:w16cid="http://schemas.microsoft.com/office/word/2016/wordml/cid" xmlns:w16se="http://schemas.microsoft.com/office/word/2015/wordml/symex" xmlns:wpg="http://schemas.microsoft.com/office/word/2010/wordprocessingGroup" xmlns:wpi="http://schemas.microsoft.com/office/word/2010/wordprocessingInk" xmlns:wne="http://schemas.microsoft.com/office/word/2006/wordml" xmlns:wps="http://schemas.microsoft.com/office/word/2010/wordprocessingShape" mc:Ignorable="w14 w15 w16se w16cid wp14">
   <w:numPicBullet w:numPicBulletId="0">
     <w:pict>
       <v:shapetype id="_x0000_t75" coordsize="21600,21600" o:spt="75" o:preferrelative="t" path="m@4@5l@4@11@9@11@9@5xe" filled="f" stroked="f">
@@ -13337,7 +13615,7 @@
         <v:path o:extrusionok="f" gradientshapeok="t" o:connecttype="rect"/>
         <o:lock v:ext="edit" aspectratio="t"/>
       </v:shapetype>
-      <v:shape id="_x0000_i1029" type="#_x0000_t75" style="width:37.5pt;height:31.5pt" o:bullet="t">
+      <v:shape id="_x0000_i1027" type="#_x0000_t75" style="width:37.5pt;height:31.5pt" o:bullet="t">
         <v:imagedata r:id="rId1" o:title="arrow"/>
       </v:shape>
     </w:pict>
@@ -15906,7 +16184,7 @@
 </file>
 
 <file path=word/styles.xml><?xml version="1.0" encoding="utf-8"?>
-<w:styles xmlns:mc="http://schemas.openxmlformats.org/markup-compatibility/2006" xmlns:r="http://schemas.openxmlformats.org/officeDocument/2006/relationships" xmlns:w="http://schemas.openxmlformats.org/wordprocessingml/2006/main" xmlns:w14="http://schemas.microsoft.com/office/word/2010/wordml" xmlns:w15="http://schemas.microsoft.com/office/word/2012/wordml" mc:Ignorable="w14 w15">
+<w:styles xmlns:mc="http://schemas.openxmlformats.org/markup-compatibility/2006" xmlns:r="http://schemas.openxmlformats.org/officeDocument/2006/relationships" xmlns:w="http://schemas.openxmlformats.org/wordprocessingml/2006/main" xmlns:w14="http://schemas.microsoft.com/office/word/2010/wordml" xmlns:w15="http://schemas.microsoft.com/office/word/2012/wordml" xmlns:w16cid="http://schemas.microsoft.com/office/word/2016/wordml/cid" xmlns:w16se="http://schemas.microsoft.com/office/word/2015/wordml/symex" mc:Ignorable="w14 w15 w16se w16cid">
   <w:docDefaults>
     <w:rPrDefault>
       <w:rPr>
@@ -15918,7 +16196,7 @@
     </w:rPrDefault>
     <w:pPrDefault/>
   </w:docDefaults>
-  <w:latentStyles w:defLockedState="0" w:defUIPriority="99" w:defSemiHidden="0" w:defUnhideWhenUsed="0" w:defQFormat="0" w:count="371">
+  <w:latentStyles w:defLockedState="0" w:defUIPriority="99" w:defSemiHidden="0" w:defUnhideWhenUsed="0" w:defQFormat="0" w:count="376">
     <w:lsdException w:name="Normal" w:uiPriority="0" w:qFormat="1"/>
     <w:lsdException w:name="heading 1" w:uiPriority="9" w:qFormat="1"/>
     <w:lsdException w:name="heading 2" w:semiHidden="1" w:uiPriority="9" w:unhideWhenUsed="1" w:qFormat="1"/>
@@ -16024,7 +16302,6 @@
     <w:lsdException w:name="HTML Sample" w:semiHidden="1" w:unhideWhenUsed="1"/>
     <w:lsdException w:name="HTML Typewriter" w:semiHidden="1" w:unhideWhenUsed="1"/>
     <w:lsdException w:name="HTML Variable" w:semiHidden="1" w:unhideWhenUsed="1"/>
-    <w:lsdException w:name="Normal Table" w:semiHidden="1" w:unhideWhenUsed="1"/>
     <w:lsdException w:name="annotation subject" w:semiHidden="1" w:unhideWhenUsed="1"/>
     <w:lsdException w:name="No List" w:semiHidden="1" w:unhideWhenUsed="1"/>
     <w:lsdException w:name="Outline List 1" w:semiHidden="1" w:unhideWhenUsed="1"/>
@@ -16067,11 +16344,8 @@
     <w:lsdException w:name="Table Contemporary" w:semiHidden="1" w:unhideWhenUsed="1"/>
     <w:lsdException w:name="Table Elegant" w:semiHidden="1" w:unhideWhenUsed="1"/>
     <w:lsdException w:name="Table Professional" w:semiHidden="1" w:unhideWhenUsed="1"/>
-    <w:lsdException w:name="Table Subtle 1" w:semiHidden="1" w:unhideWhenUsed="1"/>
     <w:lsdException w:name="Table Subtle 2" w:semiHidden="1" w:unhideWhenUsed="1"/>
     <w:lsdException w:name="Table Web 1" w:semiHidden="1" w:unhideWhenUsed="1"/>
-    <w:lsdException w:name="Table Web 2" w:semiHidden="1" w:unhideWhenUsed="1"/>
-    <w:lsdException w:name="Table Web 3" w:semiHidden="1" w:unhideWhenUsed="1"/>
     <w:lsdException w:name="Balloon Text" w:semiHidden="1" w:unhideWhenUsed="1"/>
     <w:lsdException w:name="Table Grid" w:uiPriority="59"/>
     <w:lsdException w:name="Table Theme" w:semiHidden="1" w:unhideWhenUsed="1"/>
@@ -16290,6 +16564,11 @@
     <w:lsdException w:name="List Table 5 Dark Accent 6" w:uiPriority="50"/>
     <w:lsdException w:name="List Table 6 Colorful Accent 6" w:uiPriority="51"/>
     <w:lsdException w:name="List Table 7 Colorful Accent 6" w:uiPriority="52"/>
+    <w:lsdException w:name="Mention" w:semiHidden="1" w:unhideWhenUsed="1"/>
+    <w:lsdException w:name="Smart Hyperlink" w:semiHidden="1" w:unhideWhenUsed="1"/>
+    <w:lsdException w:name="Hashtag" w:semiHidden="1" w:unhideWhenUsed="1"/>
+    <w:lsdException w:name="Unresolved Mention" w:semiHidden="1" w:unhideWhenUsed="1"/>
+    <w:lsdException w:name="Smart Link" w:semiHidden="1" w:unhideWhenUsed="1"/>
   </w:latentStyles>
   <w:style w:type="paragraph" w:default="1" w:styleId="Normal">
     <w:name w:val="Normal"/>
@@ -16718,7 +16997,7 @@
 </file>
 
 <file path=customXml/itemProps1.xml><?xml version="1.0" encoding="utf-8"?>
-<ds:datastoreItem xmlns:ds="http://schemas.openxmlformats.org/officeDocument/2006/customXml" ds:itemID="{7FB39779-293E-4343-B961-DCAC96C36064}">
+<ds:datastoreItem xmlns:ds="http://schemas.openxmlformats.org/officeDocument/2006/customXml" ds:itemID="{117B0486-BBD1-4D51-A70A-FFC8FECDDDE5}">
   <ds:schemaRefs>
     <ds:schemaRef ds:uri="http://schemas.openxmlformats.org/officeDocument/2006/bibliography"/>
   </ds:schemaRefs>
